--- a/prd/WIP_tcc.docx
+++ b/prd/WIP_tcc.docx
@@ -73,10 +73,7 @@
         <w:t>;</w:t>
       </w:r>
       <w:r>
-        <w:t xml:space="preserve"> </w:t>
-      </w:r>
-      <w:r>
-        <w:t>Ana Julia Righetto</w:t>
+        <w:t xml:space="preserve"> Ana Julia Righetto</w:t>
       </w:r>
       <w:r>
         <w:rPr>
@@ -625,315 +622,233 @@
         <w:rPr>
           <w:color w:val="000000"/>
         </w:rPr>
-        <w:t xml:space="preserve">O resumo é uma descrição geral do trabalho, apresentando de forma </w:t>
-      </w:r>
-      <w:r>
-        <w:rPr>
-          <w:color w:val="000000"/>
-        </w:rPr>
-        <w:t>sucinta</w:t>
-      </w:r>
-      <w:r>
-        <w:rPr>
-          <w:color w:val="000000"/>
-        </w:rPr>
-        <w:t xml:space="preserve"> todas as seções do TCC. </w:t>
-      </w:r>
-      <w:r>
+        <w:t>O presente trabalho investigou anomalias em gastos de fundos públicos recebidos pelos deputados da Assembleia Legislativa do Estado de São Paulo [Alesp] por meio da "verba de gabinete". Com as alocações de 2022 superando os anos anteriores e alegações de malversação de recuso público feitas por órgãos de controle, torna-se imperativo examinar esses gastos. Empregamos aprendizado de máquina não supervisionado, especificamente a clusterização K-</w:t>
+      </w:r>
+      <w:proofErr w:type="spellStart"/>
+      <w:r>
+        <w:rPr>
+          <w:color w:val="000000"/>
+        </w:rPr>
+        <w:t>Means</w:t>
+      </w:r>
+      <w:proofErr w:type="spellEnd"/>
+      <w:r>
+        <w:rPr>
+          <w:color w:val="000000"/>
+        </w:rPr>
+        <w:t xml:space="preserve"> com método de inicialização K-</w:t>
+      </w:r>
+      <w:proofErr w:type="spellStart"/>
+      <w:r>
+        <w:rPr>
+          <w:color w:val="000000"/>
+        </w:rPr>
+        <w:t>Means</w:t>
+      </w:r>
+      <w:proofErr w:type="spellEnd"/>
+      <w:r>
+        <w:rPr>
+          <w:color w:val="000000"/>
+        </w:rPr>
+        <w:t>++, para discernir anomalias nas despesas. Embora não rotulemos conclusivamente as transações como fraudulentas, nossa metodologia oferece um arcabouço para identificar possíveis inconsistências financeiras, auxiliando órgãos de supervisão em suas análises.</w:t>
+      </w:r>
+    </w:p>
+    <w:p>
+      <w:pPr>
+        <w:spacing w:line="240" w:lineRule="auto"/>
         <w:rPr>
           <w:b/>
-          <w:bCs/>
-          <w:color w:val="000000"/>
-        </w:rPr>
-        <w:t>No caso do curso de</w:t>
-      </w:r>
-      <w:r>
-        <w:rPr>
-          <w:color w:val="000000"/>
+          <w:color w:val="000000"/>
+        </w:rPr>
+      </w:pPr>
+      <w:r>
+        <w:rPr>
+          <w:b/>
+          <w:color w:val="000000"/>
+        </w:rPr>
+        <w:t xml:space="preserve">Palavras-chave: </w:t>
+      </w:r>
+      <w:r>
+        <w:rPr>
+          <w:color w:val="000000"/>
+        </w:rPr>
+        <w:t>Alesp; recursos públicos; clusterização; K-</w:t>
+      </w:r>
+      <w:proofErr w:type="spellStart"/>
+      <w:r>
+        <w:rPr>
+          <w:color w:val="000000"/>
+        </w:rPr>
+        <w:t>Means</w:t>
+      </w:r>
+      <w:proofErr w:type="spellEnd"/>
+      <w:r>
+        <w:rPr>
+          <w:color w:val="000000"/>
+        </w:rPr>
+        <w:t xml:space="preserve">++; </w:t>
+      </w:r>
+      <w:r>
+        <w:rPr>
+          <w:color w:val="000000"/>
+        </w:rPr>
+        <w:t>aprendizado de máquina não supervisionado</w:t>
+      </w:r>
+      <w:r>
+        <w:rPr>
+          <w:color w:val="000000"/>
+        </w:rPr>
+        <w:t>.</w:t>
+      </w:r>
+    </w:p>
+    <w:p>
+      <w:pPr>
+        <w:spacing w:line="240" w:lineRule="auto"/>
+        <w:rPr>
+          <w:b/>
+          <w:color w:val="000000"/>
+        </w:rPr>
+      </w:pPr>
+    </w:p>
+    <w:p>
+      <w:pPr>
+        <w:spacing w:line="240" w:lineRule="auto"/>
+        <w:jc w:val="center"/>
+        <w:rPr>
+          <w:color w:val="000000"/>
+          <w:lang w:val="en-US"/>
+        </w:rPr>
+      </w:pPr>
+      <w:r>
+        <w:rPr>
+          <w:b/>
+          <w:color w:val="000000"/>
+          <w:lang w:val="en-US"/>
+        </w:rPr>
+        <w:t>Anomaly detection in expenses of state deputies of São Paulo using K-Means</w:t>
+      </w:r>
+    </w:p>
+    <w:p>
+      <w:pPr>
+        <w:spacing w:line="240" w:lineRule="auto"/>
+        <w:rPr>
+          <w:b/>
+          <w:color w:val="000000"/>
+          <w:lang w:val="en-US"/>
+        </w:rPr>
+      </w:pPr>
+    </w:p>
+    <w:p>
+      <w:pPr>
+        <w:spacing w:line="240" w:lineRule="auto"/>
+        <w:jc w:val="left"/>
+        <w:rPr>
+          <w:color w:val="000000"/>
+        </w:rPr>
+      </w:pPr>
+      <w:r>
+        <w:rPr>
+          <w:b/>
+          <w:color w:val="000000"/>
+        </w:rPr>
+        <w:t>Abstract</w:t>
+      </w:r>
+    </w:p>
+    <w:p>
+      <w:pPr>
+        <w:spacing w:line="240" w:lineRule="auto"/>
+      </w:pPr>
+    </w:p>
+    <w:p>
+      <w:pPr>
+        <w:spacing w:line="240" w:lineRule="auto"/>
+        <w:ind w:firstLine="709"/>
+        <w:rPr>
+          <w:lang w:val="en-US"/>
+        </w:rPr>
+      </w:pPr>
+      <w:r>
+        <w:rPr>
+          <w:lang w:val="en-US"/>
+        </w:rPr>
+        <w:t>This study investigated anomalies in the spending of public funds received by deputies of the São Paulo State Legislative Assembly [</w:t>
+      </w:r>
+      <w:proofErr w:type="spellStart"/>
+      <w:r>
+        <w:rPr>
+          <w:lang w:val="en-US"/>
+        </w:rPr>
+        <w:t>Alesp</w:t>
+      </w:r>
+      <w:proofErr w:type="spellEnd"/>
+      <w:r>
+        <w:rPr>
+          <w:lang w:val="en-US"/>
+        </w:rPr>
+        <w:t>] through the "office allowance". With the 2022 allocations surpassing previous years and allegations of misappropriation of public funds made by oversight bodies, it becomes imperative to examine these expenditures. We employed unsupervised machine learning, specifically the K-Means clustering with the K-Means++ initialization method, to discern anomalies in expenses. While we do not conclusively label transactions as fraudulent, our methodology provides a framework to identify potential financial inconsistencies, assisting oversight bodies in their reviews.</w:t>
+      </w:r>
+    </w:p>
+    <w:p>
+      <w:pPr>
+        <w:spacing w:line="240" w:lineRule="auto"/>
+        <w:jc w:val="left"/>
+        <w:rPr>
+          <w:b/>
+          <w:lang w:val="en-US"/>
+        </w:rPr>
+      </w:pPr>
+      <w:r>
+        <w:rPr>
+          <w:b/>
+          <w:lang w:val="en-US"/>
+        </w:rPr>
+        <w:t>Keywords:</w:t>
+      </w:r>
+      <w:r>
+        <w:rPr>
+          <w:lang w:val="en-US"/>
         </w:rPr>
         <w:t xml:space="preserve"> </w:t>
       </w:r>
-      <w:r>
+      <w:proofErr w:type="spellStart"/>
+      <w:r>
+        <w:rPr>
+          <w:lang w:val="en-US"/>
+        </w:rPr>
+        <w:t>Alesp</w:t>
+      </w:r>
+      <w:proofErr w:type="spellEnd"/>
+      <w:r>
+        <w:rPr>
+          <w:lang w:val="en-US"/>
+        </w:rPr>
+        <w:t>; public funds; c</w:t>
+      </w:r>
+      <w:r>
+        <w:rPr>
+          <w:lang w:val="en-US"/>
+        </w:rPr>
+        <w:t xml:space="preserve">lustering; K-Means++; </w:t>
+      </w:r>
+      <w:r>
+        <w:rPr>
+          <w:lang w:val="en-US"/>
+        </w:rPr>
+        <w:t>unsupervised machine learning</w:t>
+      </w:r>
+      <w:r>
+        <w:rPr>
+          <w:lang w:val="en-US"/>
+        </w:rPr>
+        <w:t xml:space="preserve"> </w:t>
+      </w:r>
+    </w:p>
+    <w:p>
+      <w:pPr>
+        <w:spacing w:line="360" w:lineRule="auto"/>
         <w:rPr>
           <w:b/>
-          <w:bCs/>
-          <w:color w:val="000000"/>
-        </w:rPr>
-        <w:t>MBA em Gestão de Projetos</w:t>
-      </w:r>
-      <w:r>
-        <w:rPr>
-          <w:color w:val="000000"/>
-        </w:rPr>
-        <w:t xml:space="preserve">, em função das </w:t>
-      </w:r>
-      <w:r>
-        <w:rPr>
-          <w:color w:val="000000"/>
-        </w:rPr>
-        <w:t>particularidades</w:t>
-      </w:r>
-      <w:r>
-        <w:rPr>
-          <w:color w:val="000000"/>
-        </w:rPr>
-        <w:t xml:space="preserve"> do trabalho – que pode ser um plano de projeto – </w:t>
-      </w:r>
-      <w:r>
-        <w:rPr>
-          <w:b/>
-          <w:bCs/>
-          <w:color w:val="000000"/>
-        </w:rPr>
-        <w:t>é facultado aos alunos o uso do termo</w:t>
-      </w:r>
-      <w:r>
-        <w:rPr>
-          <w:color w:val="000000"/>
-        </w:rPr>
-        <w:t xml:space="preserve"> </w:t>
-      </w:r>
-      <w:r>
-        <w:rPr>
-          <w:b/>
-          <w:bCs/>
-          <w:color w:val="000000"/>
-        </w:rPr>
-        <w:t>Sumário Executivo</w:t>
-      </w:r>
-      <w:r>
-        <w:rPr>
-          <w:color w:val="000000"/>
-        </w:rPr>
-        <w:t>. Essa seção deve ser escrita de forma clara e objetiva, informando ao leitor em que consiste o TCC e despertando o seu interesse para a leitura de todo o trabalho. Os termos Resumo (ou Sumário Executivo) e Palavras-chave devem ser grafados em negrito, alinhados à esquerda com apenas a primeira letra da palavra em letra maiúscula. O Resumo ou Sumário Executivo deve conter no máximo 250 palavras, sendo redigido em um único parágrafo, em espaçamento simples e no tempo verbal pretérito perfeito do indicativo</w:t>
-      </w:r>
-      <w:r>
-        <w:rPr>
-          <w:color w:val="000000"/>
-        </w:rPr>
-        <w:t xml:space="preserve"> (passado)</w:t>
-      </w:r>
-      <w:r>
-        <w:rPr>
-          <w:color w:val="000000"/>
-        </w:rPr>
-        <w:t>.</w:t>
-      </w:r>
-      <w:r>
-        <w:t xml:space="preserve"> </w:t>
-      </w:r>
-      <w:r>
-        <w:rPr>
-          <w:color w:val="000000"/>
-        </w:rPr>
-        <w:t xml:space="preserve">O início da seção deve conter uma curta apresentação sobre a importância/justificativa (contextualização do tema) do trabalho. Em seguida, deve-se apresentar o objetivo geral, que deve ser redigido de maneira sucinta e direta. Ademais, a seção deve conter uma breve descrição da metodologia empregada </w:t>
-      </w:r>
-      <w:r>
-        <w:rPr>
-          <w:color w:val="000000"/>
-        </w:rPr>
-        <w:t>na</w:t>
-      </w:r>
-      <w:r>
-        <w:rPr>
-          <w:color w:val="000000"/>
-        </w:rPr>
-        <w:t xml:space="preserve"> pesquisa, abordando os aspectos mais importantes para o entendimento do TCC. É importante destacar os principais resultados obtidos a partir da pesquisa, apresentando relações e/ou considerações que chamem a atenção do avaliador e do público em geral. O final do resumo (ou sumário executivo) deve conter uma conclusão geral (com uma ou duas frases). Deve-se ter cuidado para não repetir a descrição dos resultados nesta seção.</w:t>
-      </w:r>
-    </w:p>
-    <w:p>
-      <w:pPr>
-        <w:spacing w:line="240" w:lineRule="auto"/>
-        <w:rPr>
-          <w:b/>
-          <w:color w:val="000000"/>
-        </w:rPr>
-      </w:pPr>
-      <w:r>
-        <w:rPr>
-          <w:b/>
-          <w:color w:val="000000"/>
-        </w:rPr>
-        <w:t xml:space="preserve">Palavras-chave: </w:t>
-      </w:r>
-      <w:r>
-        <w:rPr>
-          <w:color w:val="000000"/>
-        </w:rPr>
-        <w:t xml:space="preserve">(inserir até </w:t>
-      </w:r>
-      <w:r>
-        <w:rPr>
-          <w:color w:val="000000"/>
-        </w:rPr>
-        <w:t>cinco</w:t>
-      </w:r>
-      <w:r>
-        <w:rPr>
-          <w:color w:val="000000"/>
-        </w:rPr>
-        <w:t xml:space="preserve"> palavras diferentes das contidas no título, separadas por ponto-e-vírgula).</w:t>
-      </w:r>
-    </w:p>
-    <w:p>
-      <w:pPr>
-        <w:spacing w:line="240" w:lineRule="auto"/>
-        <w:rPr>
-          <w:b/>
-          <w:color w:val="000000"/>
-        </w:rPr>
-      </w:pPr>
-    </w:p>
-    <w:p>
-      <w:pPr>
-        <w:spacing w:line="240" w:lineRule="auto"/>
-        <w:jc w:val="center"/>
-        <w:rPr>
-          <w:color w:val="000000"/>
-          <w:lang w:val="en-US"/>
-        </w:rPr>
-      </w:pPr>
-      <w:r>
-        <w:rPr>
-          <w:b/>
-          <w:color w:val="000000"/>
-          <w:lang w:val="en-US"/>
-        </w:rPr>
-        <w:t>Anomaly detection in expenses of state deputies of São Paulo using K-Means</w:t>
-      </w:r>
-    </w:p>
-    <w:p>
-      <w:pPr>
-        <w:spacing w:line="240" w:lineRule="auto"/>
-        <w:rPr>
-          <w:b/>
-          <w:color w:val="000000"/>
-          <w:lang w:val="en-US"/>
-        </w:rPr>
-      </w:pPr>
-    </w:p>
-    <w:p>
-      <w:pPr>
-        <w:spacing w:line="240" w:lineRule="auto"/>
-        <w:jc w:val="left"/>
-        <w:rPr>
-          <w:color w:val="000000"/>
-        </w:rPr>
-      </w:pPr>
-      <w:r>
-        <w:rPr>
-          <w:b/>
-          <w:color w:val="000000"/>
-        </w:rPr>
-        <w:t xml:space="preserve">Abstract </w:t>
-      </w:r>
-      <w:r>
-        <w:rPr>
-          <w:color w:val="000000"/>
-        </w:rPr>
-        <w:t>ou</w:t>
-      </w:r>
-      <w:r>
-        <w:rPr>
-          <w:b/>
-          <w:color w:val="000000"/>
-        </w:rPr>
-        <w:t xml:space="preserve"> </w:t>
-      </w:r>
-      <w:proofErr w:type="spellStart"/>
-      <w:r>
-        <w:rPr>
-          <w:b/>
-          <w:color w:val="000000"/>
-        </w:rPr>
-        <w:t>Resumen</w:t>
-      </w:r>
-      <w:proofErr w:type="spellEnd"/>
-      <w:r>
-        <w:rPr>
-          <w:color w:val="000000"/>
-        </w:rPr>
-        <w:t xml:space="preserve"> (opcional)</w:t>
-      </w:r>
-    </w:p>
-    <w:p>
-      <w:pPr>
-        <w:spacing w:line="240" w:lineRule="auto"/>
-      </w:pPr>
-    </w:p>
-    <w:p>
-      <w:pPr>
-        <w:spacing w:line="240" w:lineRule="auto"/>
-        <w:ind w:firstLine="709"/>
-      </w:pPr>
-      <w:r>
-        <w:t>....................................................................................................................................................................................................................................................................................................................................................................................................................................................................................................................................................................................................................................................................................................................................................................................................................................................................................................................................................................................................................................................................................................................................................................................................................</w:t>
-      </w:r>
-    </w:p>
-    <w:p>
-      <w:pPr>
-        <w:spacing w:line="240" w:lineRule="auto"/>
-        <w:jc w:val="left"/>
-        <w:rPr>
-          <w:b/>
-        </w:rPr>
-      </w:pPr>
-      <w:r>
-        <w:rPr>
-          <w:b/>
-        </w:rPr>
-        <w:t>Key</w:t>
-      </w:r>
-      <w:r>
-        <w:rPr>
-          <w:b/>
-        </w:rPr>
-        <w:t>words</w:t>
-      </w:r>
-      <w:r>
-        <w:rPr>
-          <w:b/>
-        </w:rPr>
-        <w:t xml:space="preserve"> </w:t>
-      </w:r>
-      <w:r>
-        <w:t>ou</w:t>
-      </w:r>
-      <w:r>
-        <w:rPr>
-          <w:b/>
-        </w:rPr>
-        <w:t xml:space="preserve"> </w:t>
-      </w:r>
-      <w:proofErr w:type="spellStart"/>
-      <w:r>
-        <w:rPr>
-          <w:b/>
-        </w:rPr>
-        <w:t>Palabras</w:t>
-      </w:r>
-      <w:proofErr w:type="spellEnd"/>
-      <w:r>
-        <w:rPr>
-          <w:b/>
-        </w:rPr>
-        <w:t xml:space="preserve"> Clave</w:t>
-      </w:r>
-      <w:r>
-        <w:rPr>
-          <w:b/>
-        </w:rPr>
-        <w:t>:</w:t>
-      </w:r>
-      <w:r>
-        <w:t xml:space="preserve"> (opcional)</w:t>
-      </w:r>
-    </w:p>
-    <w:p>
-      <w:pPr>
-        <w:spacing w:line="360" w:lineRule="auto"/>
-        <w:rPr>
-          <w:b/>
+          <w:lang w:val="en-US"/>
         </w:rPr>
       </w:pPr>
     </w:p>
@@ -989,8 +904,20 @@
         <w:rPr>
           <w:color w:val="000000"/>
         </w:rPr>
-        <w:lastRenderedPageBreak/>
-        <w:t>Tais gastos previstos na legislação são agregados em 11 categorias, dentre as quais materiais e serviços gráficos, consultoria, combustíveis, locação de automóveis, hospedagem. Em 2022, considerando resolução 783, de 1º de julho de 19971, que estipula o limite máximo da verba de gabinete em 1.250 unidades fiscais do Estado de São Paulo [</w:t>
+        <w:t xml:space="preserve">Tais gastos previstos na </w:t>
+      </w:r>
+      <w:r>
+        <w:rPr>
+          <w:color w:val="000000"/>
+          <w:u w:val="single"/>
+        </w:rPr>
+        <w:t>legislação</w:t>
+      </w:r>
+      <w:r>
+        <w:rPr>
+          <w:color w:val="000000"/>
+        </w:rPr>
+        <w:t xml:space="preserve"> são agregados em 11 categorias, dentre as quais materiais e serviços gráficos, consultoria, combustíveis, locação de automóveis, hospedagem. Em 2022, considerando resolução 783, de 1º de julho de 19971, que estipula o limite máximo da verba de gabinete em 1.250 unidades fiscais do Estado de São Paulo [</w:t>
       </w:r>
       <w:proofErr w:type="spellStart"/>
       <w:r>
@@ -1033,6 +960,7 @@
         <w:rPr>
           <w:color w:val="000000"/>
         </w:rPr>
+        <w:lastRenderedPageBreak/>
         <w:t>Naquele ano, o valor total empenhado para custeio da verba de gabinete perfez R$ 26.652.243,513. O montante foi 24,43% maior que a soma em 2021, de R$ 21.419.316,88, e menor do que o valor anotado na rubrica para 2023, de R$ 28.607.099,96. Caso este montante se cumpra neste ano, será a primeira vez que o valor ultrapassa R$ 28,5 milhões desde 2018.</w:t>
       </w:r>
     </w:p>
@@ -1222,14 +1150,7 @@
         <w:rPr>
           <w:color w:val="000000"/>
         </w:rPr>
-        <w:t xml:space="preserve">, a coleção de dados é atribuída a conjuntos distintos com base em sua similaridade. A organização dos conjuntos é feita com a determinação aleatória de um centroide, um ponto que observa a distância euclidiana dos demais dados em relação a ele. Aqueles mais próximos ao centroide formam um conjunto. Em seguida, a </w:t>
-      </w:r>
-      <w:r>
-        <w:rPr>
-          <w:color w:val="000000"/>
-        </w:rPr>
-        <w:lastRenderedPageBreak/>
-        <w:t>localização do centroide é recalculada considerando o custo da função, e novamente os pontos mais próximos são agregados em conjuntos. Isso ocorre repetidas vezes até se obter convergência entre centroide e dados. Em outros termos, a classificação por K-</w:t>
+        <w:t>, a coleção de dados é atribuída a conjuntos distintos com base em sua similaridade. A organização dos conjuntos é feita com a determinação aleatória de um centroide, um ponto que observa a distância euclidiana dos demais dados em relação a ele. Aqueles mais próximos ao centroide formam um conjunto. Em seguida, a localização do centroide é recalculada considerando o custo da função, e novamente os pontos mais próximos são agregados em conjuntos. Isso ocorre repetidas vezes até se obter convergência entre centroide e dados. Em outros termos, a classificação por K-</w:t>
       </w:r>
       <w:proofErr w:type="spellStart"/>
       <w:r>
@@ -1314,7 +1235,14 @@
         <w:rPr>
           <w:color w:val="000000"/>
         </w:rPr>
-        <w:t xml:space="preserve">, o algoritmo de Lloyd é escolhido, motivo pelo qual também é utilizado neste trabalho. Sabe-se que este algoritmo pode ser fortemente influenciado pela seleção dos centroides iniciais, levando à convergência a um </w:t>
+        <w:t xml:space="preserve">, o algoritmo de Lloyd é escolhido, motivo pelo qual também é utilizado neste trabalho. Sabe-se que este algoritmo pode ser fortemente </w:t>
+      </w:r>
+      <w:r>
+        <w:rPr>
+          <w:color w:val="000000"/>
+        </w:rPr>
+        <w:lastRenderedPageBreak/>
+        <w:t xml:space="preserve">influenciado pela seleção dos centroides iniciais, levando à convergência a um </w:t>
       </w:r>
       <w:proofErr w:type="spellStart"/>
       <w:r>
@@ -2364,11 +2292,7 @@
         <w:ind w:left="0" w:firstLine="709"/>
       </w:pPr>
       <w:r>
-        <w:t xml:space="preserve">O título da seção Resultados e Discussão deve ser alinhado à esquerda, grafado em negrito com as primeiras letras das palavras em letras maiúsculas. É permitido que a seção seja dividida em subtópicos com formatação de acordo com a descrição no item 1.1 Formato </w:t>
-      </w:r>
-      <w:r>
-        <w:lastRenderedPageBreak/>
-        <w:t>e margens, apresentados na mesma ordem da seção Material e Métodos. Nesta seção devem ser apresentados, discutidos e interpretados os resultados obtidos no trabalho, ou seja, autores devem fazer uma discussão comparativa dos resultados do seu trabalho com aqueles existentes na literatura e elaborar uma análise crítica dos dados, destacando as limitações e pontos positivos dos resultados.</w:t>
+        <w:t>O título da seção Resultados e Discussão deve ser alinhado à esquerda, grafado em negrito com as primeiras letras das palavras em letras maiúsculas. É permitido que a seção seja dividida em subtópicos com formatação de acordo com a descrição no item 1.1 Formato e margens, apresentados na mesma ordem da seção Material e Métodos. Nesta seção devem ser apresentados, discutidos e interpretados os resultados obtidos no trabalho, ou seja, autores devem fazer uma discussão comparativa dos resultados do seu trabalho com aqueles existentes na literatura e elaborar uma análise crítica dos dados, destacando as limitações e pontos positivos dos resultados.</w:t>
       </w:r>
     </w:p>
     <w:p>
@@ -2395,6 +2319,7 @@
         <w:rPr>
           <w:b/>
         </w:rPr>
+        <w:lastRenderedPageBreak/>
         <w:t>Considerações Finais</w:t>
       </w:r>
     </w:p>
@@ -2514,24 +2439,21 @@
         <w:jc w:val="left"/>
       </w:pPr>
       <w:r>
-        <w:rPr>
-          <w:lang w:val="en-US"/>
-        </w:rPr>
         <w:t xml:space="preserve">Arthur, D.; </w:t>
       </w:r>
       <w:proofErr w:type="spellStart"/>
       <w:r>
-        <w:rPr>
-          <w:lang w:val="en-US"/>
-        </w:rPr>
         <w:t>Vassilvitskii</w:t>
       </w:r>
       <w:proofErr w:type="spellEnd"/>
       <w:r>
-        <w:rPr>
-          <w:lang w:val="en-US"/>
-        </w:rPr>
-        <w:t xml:space="preserve">, S. 2007. K-Means++: The advantages of careful seeding. </w:t>
+        <w:t xml:space="preserve">, S. 2007. </w:t>
+      </w:r>
+      <w:r>
+        <w:rPr>
+          <w:lang w:val="en-US"/>
+        </w:rPr>
+        <w:t xml:space="preserve">K-Means++: The advantages of careful seeding. </w:t>
       </w:r>
       <w:proofErr w:type="spellStart"/>
       <w:r>
@@ -2594,10 +2516,7 @@
         <w:jc w:val="left"/>
       </w:pPr>
       <w:r>
-        <w:t>A</w:t>
-      </w:r>
-      <w:r>
-        <w:t>ssembleia Legislativa do Estado de São Paulo [Alesp]. 1997. Resolução n. 783, de 1° de julho de 1997. Altera a Resolução n° 776, de 14/10/1996, que implantou a nova estrutura administrativa, cria o Núcleo de Qualidade e institui a verba de gabinete. Disponível em: https://www.al.sp.gov.br/repositorio/legislacao/resolucao.alesp/1997/original-resolucao.alesp-783-01.07.1997.html. Acesso em: 19 março 2023.</w:t>
+        <w:t>Assembleia Legislativa do Estado de São Paulo [Alesp]. 1997. Resolução n. 783, de 1° de julho de 1997. Altera a Resolução n° 776, de 14/10/1996, que implantou a nova estrutura administrativa, cria o Núcleo de Qualidade e institui a verba de gabinete. Disponível em: https://www.al.sp.gov.br/repositorio/legislacao/resolucao.alesp/1997/original-resolucao.alesp-783-01.07.1997.html. Acesso em: 19 março 2023.</w:t>
       </w:r>
     </w:p>
     <w:p>
@@ -2649,84 +2568,113 @@
       <w:pPr>
         <w:spacing w:line="240" w:lineRule="auto"/>
         <w:jc w:val="left"/>
-      </w:pPr>
-    </w:p>
-    <w:p>
-      <w:pPr>
-        <w:spacing w:line="240" w:lineRule="auto"/>
-        <w:jc w:val="left"/>
-        <w:rPr>
-          <w:lang w:val="en-US"/>
-        </w:rPr>
+        <w:rPr>
+          <w:lang w:val="en-US"/>
+        </w:rPr>
+      </w:pPr>
+    </w:p>
+    <w:p>
+      <w:pPr>
+        <w:spacing w:line="240" w:lineRule="auto"/>
+        <w:jc w:val="left"/>
+        <w:rPr>
+          <w:lang w:val="en-US"/>
+        </w:rPr>
+      </w:pPr>
+      <w:r>
+        <w:rPr>
+          <w:lang w:val="en-US"/>
+        </w:rPr>
+        <w:t xml:space="preserve">MacQueen, J. 1967. Classification and analysis of multivariate observations. In: 5th Berkeley Symposium on Mathematical Statistics and Probability, 1967, Los Angeles, LA, </w:t>
+      </w:r>
+      <w:proofErr w:type="spellStart"/>
+      <w:r>
+        <w:rPr>
+          <w:lang w:val="en-US"/>
+        </w:rPr>
+        <w:t>Estados</w:t>
+      </w:r>
+      <w:proofErr w:type="spellEnd"/>
+      <w:r>
+        <w:rPr>
+          <w:lang w:val="en-US"/>
+        </w:rPr>
+        <w:t xml:space="preserve"> Unidos, Anais… p. 281-297.</w:t>
+      </w:r>
+    </w:p>
+    <w:p>
+      <w:pPr>
+        <w:spacing w:line="240" w:lineRule="auto"/>
+        <w:jc w:val="left"/>
+        <w:rPr>
+          <w:lang w:val="en-US"/>
+        </w:rPr>
+      </w:pPr>
+    </w:p>
+    <w:p>
+      <w:pPr>
+        <w:spacing w:line="240" w:lineRule="auto"/>
+        <w:jc w:val="left"/>
+      </w:pPr>
+      <w:r>
+        <w:t>Ministério Público de São Paulo. 2022. Sistema Eletrônico de Informações. Disponível em: https://www.mpsp.mp.br/sei-sistema-eletronico-de-informacoes Acesso em: 26 março 2023.</w:t>
+      </w:r>
+    </w:p>
+    <w:p>
+      <w:pPr>
+        <w:spacing w:line="240" w:lineRule="auto"/>
+        <w:jc w:val="left"/>
+      </w:pPr>
+    </w:p>
+    <w:p>
+      <w:pPr>
+        <w:spacing w:line="240" w:lineRule="auto"/>
+        <w:jc w:val="left"/>
       </w:pPr>
       <w:r>
         <w:rPr>
           <w:lang w:val="en-US"/>
         </w:rPr>
         <w:lastRenderedPageBreak/>
-        <w:t xml:space="preserve">MacQueen, J. 1967. Classification and analysis of multivariate observations. In: 5th Berkeley Symposium on Mathematical Statistics and Probability, 1967, Los Angeles, LA, </w:t>
-      </w:r>
-      <w:proofErr w:type="spellStart"/>
-      <w:r>
-        <w:rPr>
-          <w:lang w:val="en-US"/>
-        </w:rPr>
-        <w:t>Estados</w:t>
-      </w:r>
-      <w:proofErr w:type="spellEnd"/>
-      <w:r>
-        <w:rPr>
-          <w:lang w:val="en-US"/>
-        </w:rPr>
-        <w:t xml:space="preserve"> Unidos, Anais… p. 281-297.</w:t>
-      </w:r>
-    </w:p>
-    <w:p>
-      <w:pPr>
-        <w:spacing w:line="240" w:lineRule="auto"/>
-        <w:jc w:val="left"/>
-        <w:rPr>
-          <w:lang w:val="en-US"/>
-        </w:rPr>
-      </w:pPr>
-    </w:p>
-    <w:p>
-      <w:pPr>
-        <w:spacing w:line="240" w:lineRule="auto"/>
-        <w:jc w:val="left"/>
-      </w:pPr>
-      <w:r>
-        <w:t>Ministério Público de São Paulo. 2022. Sistema Eletrônico de Informações. Disponível em: https://www.mpsp.mp.br/sei-sistema-eletronico-de-informacoes Acesso em: 26 março 2023.</w:t>
-      </w:r>
-    </w:p>
-    <w:p>
-      <w:pPr>
-        <w:spacing w:line="240" w:lineRule="auto"/>
-        <w:jc w:val="left"/>
-      </w:pPr>
-    </w:p>
-    <w:p>
-      <w:pPr>
-        <w:spacing w:line="240" w:lineRule="auto"/>
-        <w:jc w:val="left"/>
-        <w:rPr>
-          <w:lang w:val="en-US"/>
-        </w:rPr>
-      </w:pPr>
-      <w:r>
-        <w:rPr>
-          <w:lang w:val="en-US"/>
-        </w:rPr>
-        <w:t>Morissette, L.; Chartier, S. 2013. The K-Means clustering technique: General considerations and implementation in Mathematica. Tutorials in Quantitative Methods for Psychology 9: 15-24.</w:t>
-      </w:r>
-    </w:p>
-    <w:p>
-      <w:pPr>
-        <w:spacing w:line="240" w:lineRule="auto"/>
-        <w:jc w:val="left"/>
-        <w:rPr>
-          <w:lang w:val="en-US"/>
-        </w:rPr>
+        <w:t xml:space="preserve">Morissette, L.; Chartier, S. 2013. The K-Means clustering technique: General considerations and implementation in Mathematica. </w:t>
+      </w:r>
+      <w:proofErr w:type="spellStart"/>
+      <w:r>
+        <w:t>Tutorials</w:t>
+      </w:r>
+      <w:proofErr w:type="spellEnd"/>
+      <w:r>
+        <w:t xml:space="preserve"> in </w:t>
+      </w:r>
+      <w:proofErr w:type="spellStart"/>
+      <w:r>
+        <w:t>Quantitative</w:t>
+      </w:r>
+      <w:proofErr w:type="spellEnd"/>
+      <w:r>
+        <w:t xml:space="preserve"> </w:t>
+      </w:r>
+      <w:proofErr w:type="spellStart"/>
+      <w:r>
+        <w:t>Methods</w:t>
+      </w:r>
+      <w:proofErr w:type="spellEnd"/>
+      <w:r>
+        <w:t xml:space="preserve"> for </w:t>
+      </w:r>
+      <w:proofErr w:type="spellStart"/>
+      <w:r>
+        <w:t>Psychology</w:t>
+      </w:r>
+      <w:proofErr w:type="spellEnd"/>
+      <w:r>
+        <w:t xml:space="preserve"> 9: 15-24.</w:t>
+      </w:r>
+    </w:p>
+    <w:p>
+      <w:pPr>
+        <w:spacing w:line="240" w:lineRule="auto"/>
+        <w:jc w:val="left"/>
       </w:pPr>
     </w:p>
     <w:p>
@@ -2777,6 +2725,7 @@
         <w:spacing w:line="360" w:lineRule="auto"/>
         <w:rPr>
           <w:b/>
+          <w:u w:val="single"/>
         </w:rPr>
       </w:pPr>
     </w:p>
@@ -3902,7 +3851,952 @@
           <w:szCs w:val="18"/>
           <w:lang w:val="en-US"/>
         </w:rPr>
+        <w:t xml:space="preserve">        </w:t>
+      </w:r>
+      <w:proofErr w:type="spellStart"/>
+      <w:r>
+        <w:rPr>
+          <w:rFonts w:ascii="Courier New" w:hAnsi="Courier New" w:cs="Courier New"/>
+          <w:bCs/>
+          <w:sz w:val="18"/>
+          <w:szCs w:val="18"/>
+          <w:lang w:val="en-US"/>
+        </w:rPr>
+        <w:t>self.centroids</w:t>
+      </w:r>
+      <w:proofErr w:type="spellEnd"/>
+      <w:r>
+        <w:rPr>
+          <w:rFonts w:ascii="Courier New" w:hAnsi="Courier New" w:cs="Courier New"/>
+          <w:bCs/>
+          <w:sz w:val="18"/>
+          <w:szCs w:val="18"/>
+          <w:lang w:val="en-US"/>
+        </w:rPr>
+        <w:t xml:space="preserve"> = centroids</w:t>
+      </w:r>
+    </w:p>
+    <w:p>
+      <w:pPr>
+        <w:spacing w:line="240" w:lineRule="auto"/>
+        <w:jc w:val="left"/>
+        <w:rPr>
+          <w:rFonts w:ascii="Courier New" w:hAnsi="Courier New" w:cs="Courier New"/>
+          <w:bCs/>
+          <w:sz w:val="18"/>
+          <w:szCs w:val="18"/>
+          <w:lang w:val="en-US"/>
+        </w:rPr>
+      </w:pPr>
+    </w:p>
+    <w:p>
+      <w:pPr>
+        <w:spacing w:line="240" w:lineRule="auto"/>
+        <w:jc w:val="left"/>
+        <w:rPr>
+          <w:rFonts w:ascii="Courier New" w:hAnsi="Courier New" w:cs="Courier New"/>
+          <w:bCs/>
+          <w:sz w:val="18"/>
+          <w:szCs w:val="18"/>
+          <w:lang w:val="en-US"/>
+        </w:rPr>
+      </w:pPr>
+      <w:r>
+        <w:rPr>
+          <w:rFonts w:ascii="Courier New" w:hAnsi="Courier New" w:cs="Courier New"/>
+          <w:bCs/>
+          <w:sz w:val="18"/>
+          <w:szCs w:val="18"/>
+          <w:lang w:val="en-US"/>
+        </w:rPr>
+        <w:t xml:space="preserve">    @staticmethod</w:t>
+      </w:r>
+    </w:p>
+    <w:p>
+      <w:pPr>
+        <w:spacing w:line="240" w:lineRule="auto"/>
+        <w:jc w:val="left"/>
+        <w:rPr>
+          <w:rFonts w:ascii="Courier New" w:hAnsi="Courier New" w:cs="Courier New"/>
+          <w:bCs/>
+          <w:sz w:val="18"/>
+          <w:szCs w:val="18"/>
+          <w:lang w:val="en-US"/>
+        </w:rPr>
+      </w:pPr>
+      <w:r>
+        <w:rPr>
+          <w:rFonts w:ascii="Courier New" w:hAnsi="Courier New" w:cs="Courier New"/>
+          <w:bCs/>
+          <w:sz w:val="18"/>
+          <w:szCs w:val="18"/>
+          <w:lang w:val="en-US"/>
+        </w:rPr>
+        <w:t xml:space="preserve">    def _</w:t>
+      </w:r>
+      <w:proofErr w:type="spellStart"/>
+      <w:r>
+        <w:rPr>
+          <w:rFonts w:ascii="Courier New" w:hAnsi="Courier New" w:cs="Courier New"/>
+          <w:bCs/>
+          <w:sz w:val="18"/>
+          <w:szCs w:val="18"/>
+          <w:lang w:val="en-US"/>
+        </w:rPr>
+        <w:t>kpp_init</w:t>
+      </w:r>
+      <w:proofErr w:type="spellEnd"/>
+      <w:r>
+        <w:rPr>
+          <w:rFonts w:ascii="Courier New" w:hAnsi="Courier New" w:cs="Courier New"/>
+          <w:bCs/>
+          <w:sz w:val="18"/>
+          <w:szCs w:val="18"/>
+          <w:lang w:val="en-US"/>
+        </w:rPr>
+        <w:t xml:space="preserve">(data: </w:t>
+      </w:r>
+      <w:proofErr w:type="spellStart"/>
+      <w:r>
+        <w:rPr>
+          <w:rFonts w:ascii="Courier New" w:hAnsi="Courier New" w:cs="Courier New"/>
+          <w:bCs/>
+          <w:sz w:val="18"/>
+          <w:szCs w:val="18"/>
+          <w:lang w:val="en-US"/>
+        </w:rPr>
+        <w:t>np.ndarray</w:t>
+      </w:r>
+      <w:proofErr w:type="spellEnd"/>
+      <w:r>
+        <w:rPr>
+          <w:rFonts w:ascii="Courier New" w:hAnsi="Courier New" w:cs="Courier New"/>
+          <w:bCs/>
+          <w:sz w:val="18"/>
+          <w:szCs w:val="18"/>
+          <w:lang w:val="en-US"/>
+        </w:rPr>
+        <w:t>, k: int) -&gt; np.ndarray:</w:t>
+      </w:r>
+    </w:p>
+    <w:p>
+      <w:pPr>
+        <w:spacing w:line="240" w:lineRule="auto"/>
+        <w:jc w:val="left"/>
+        <w:rPr>
+          <w:rFonts w:ascii="Courier New" w:hAnsi="Courier New" w:cs="Courier New"/>
+          <w:bCs/>
+          <w:sz w:val="18"/>
+          <w:szCs w:val="18"/>
+          <w:lang w:val="en-US"/>
+        </w:rPr>
+      </w:pPr>
+      <w:r>
+        <w:rPr>
+          <w:rFonts w:ascii="Courier New" w:hAnsi="Courier New" w:cs="Courier New"/>
+          <w:bCs/>
+          <w:sz w:val="18"/>
+          <w:szCs w:val="18"/>
+          <w:lang w:val="en-US"/>
+        </w:rPr>
+        <w:t xml:space="preserve">        """</w:t>
+      </w:r>
+    </w:p>
+    <w:p>
+      <w:pPr>
+        <w:spacing w:line="240" w:lineRule="auto"/>
+        <w:jc w:val="left"/>
+        <w:rPr>
+          <w:rFonts w:ascii="Courier New" w:hAnsi="Courier New" w:cs="Courier New"/>
+          <w:bCs/>
+          <w:sz w:val="18"/>
+          <w:szCs w:val="18"/>
+          <w:lang w:val="en-US"/>
+        </w:rPr>
+      </w:pPr>
+      <w:r>
+        <w:rPr>
+          <w:rFonts w:ascii="Courier New" w:hAnsi="Courier New" w:cs="Courier New"/>
+          <w:bCs/>
+          <w:sz w:val="18"/>
+          <w:szCs w:val="18"/>
+          <w:lang w:val="en-US"/>
+        </w:rPr>
+        <w:t xml:space="preserve">        Initialize the centroids using the k-means++ method.</w:t>
+      </w:r>
+    </w:p>
+    <w:p>
+      <w:pPr>
+        <w:spacing w:line="240" w:lineRule="auto"/>
+        <w:jc w:val="left"/>
+        <w:rPr>
+          <w:rFonts w:ascii="Courier New" w:hAnsi="Courier New" w:cs="Courier New"/>
+          <w:bCs/>
+          <w:sz w:val="18"/>
+          <w:szCs w:val="18"/>
+          <w:lang w:val="en-US"/>
+        </w:rPr>
+      </w:pPr>
+    </w:p>
+    <w:p>
+      <w:pPr>
+        <w:spacing w:line="240" w:lineRule="auto"/>
+        <w:jc w:val="left"/>
+        <w:rPr>
+          <w:rFonts w:ascii="Courier New" w:hAnsi="Courier New" w:cs="Courier New"/>
+          <w:bCs/>
+          <w:sz w:val="18"/>
+          <w:szCs w:val="18"/>
+          <w:lang w:val="en-US"/>
+        </w:rPr>
+      </w:pPr>
+      <w:r>
+        <w:rPr>
+          <w:rFonts w:ascii="Courier New" w:hAnsi="Courier New" w:cs="Courier New"/>
+          <w:bCs/>
+          <w:sz w:val="18"/>
+          <w:szCs w:val="18"/>
+          <w:lang w:val="en-US"/>
+        </w:rPr>
+        <w:t xml:space="preserve">        </w:t>
+      </w:r>
+      <w:proofErr w:type="spellStart"/>
+      <w:r>
+        <w:rPr>
+          <w:rFonts w:ascii="Courier New" w:hAnsi="Courier New" w:cs="Courier New"/>
+          <w:bCs/>
+          <w:sz w:val="18"/>
+          <w:szCs w:val="18"/>
+          <w:lang w:val="en-US"/>
+        </w:rPr>
+        <w:t>Args</w:t>
+      </w:r>
+      <w:proofErr w:type="spellEnd"/>
+      <w:r>
+        <w:rPr>
+          <w:rFonts w:ascii="Courier New" w:hAnsi="Courier New" w:cs="Courier New"/>
+          <w:bCs/>
+          <w:sz w:val="18"/>
+          <w:szCs w:val="18"/>
+          <w:lang w:val="en-US"/>
+        </w:rPr>
+        <w:t>:</w:t>
+      </w:r>
+    </w:p>
+    <w:p>
+      <w:pPr>
+        <w:spacing w:line="240" w:lineRule="auto"/>
+        <w:jc w:val="left"/>
+        <w:rPr>
+          <w:rFonts w:ascii="Courier New" w:hAnsi="Courier New" w:cs="Courier New"/>
+          <w:bCs/>
+          <w:sz w:val="18"/>
+          <w:szCs w:val="18"/>
+          <w:lang w:val="en-US"/>
+        </w:rPr>
+      </w:pPr>
+      <w:r>
+        <w:rPr>
+          <w:rFonts w:ascii="Courier New" w:hAnsi="Courier New" w:cs="Courier New"/>
+          <w:bCs/>
+          <w:sz w:val="18"/>
+          <w:szCs w:val="18"/>
+          <w:lang w:val="en-US"/>
+        </w:rPr>
+        <w:t xml:space="preserve">            data (np.ndarray): Input data.</w:t>
+      </w:r>
+    </w:p>
+    <w:p>
+      <w:pPr>
+        <w:spacing w:line="240" w:lineRule="auto"/>
+        <w:jc w:val="left"/>
+        <w:rPr>
+          <w:rFonts w:ascii="Courier New" w:hAnsi="Courier New" w:cs="Courier New"/>
+          <w:bCs/>
+          <w:sz w:val="18"/>
+          <w:szCs w:val="18"/>
+          <w:lang w:val="en-US"/>
+        </w:rPr>
+      </w:pPr>
+      <w:r>
+        <w:rPr>
+          <w:rFonts w:ascii="Courier New" w:hAnsi="Courier New" w:cs="Courier New"/>
+          <w:bCs/>
+          <w:sz w:val="18"/>
+          <w:szCs w:val="18"/>
+          <w:lang w:val="en-US"/>
+        </w:rPr>
         <w:lastRenderedPageBreak/>
+        <w:t xml:space="preserve">            k (int): Number of desired centroids.</w:t>
+      </w:r>
+    </w:p>
+    <w:p>
+      <w:pPr>
+        <w:spacing w:line="240" w:lineRule="auto"/>
+        <w:jc w:val="left"/>
+        <w:rPr>
+          <w:rFonts w:ascii="Courier New" w:hAnsi="Courier New" w:cs="Courier New"/>
+          <w:bCs/>
+          <w:sz w:val="18"/>
+          <w:szCs w:val="18"/>
+          <w:lang w:val="en-US"/>
+        </w:rPr>
+      </w:pPr>
+    </w:p>
+    <w:p>
+      <w:pPr>
+        <w:spacing w:line="240" w:lineRule="auto"/>
+        <w:jc w:val="left"/>
+        <w:rPr>
+          <w:rFonts w:ascii="Courier New" w:hAnsi="Courier New" w:cs="Courier New"/>
+          <w:bCs/>
+          <w:sz w:val="18"/>
+          <w:szCs w:val="18"/>
+          <w:lang w:val="en-US"/>
+        </w:rPr>
+      </w:pPr>
+      <w:r>
+        <w:rPr>
+          <w:rFonts w:ascii="Courier New" w:hAnsi="Courier New" w:cs="Courier New"/>
+          <w:bCs/>
+          <w:sz w:val="18"/>
+          <w:szCs w:val="18"/>
+          <w:lang w:val="en-US"/>
+        </w:rPr>
+        <w:t xml:space="preserve">        Returns:</w:t>
+      </w:r>
+    </w:p>
+    <w:p>
+      <w:pPr>
+        <w:spacing w:line="240" w:lineRule="auto"/>
+        <w:jc w:val="left"/>
+        <w:rPr>
+          <w:rFonts w:ascii="Courier New" w:hAnsi="Courier New" w:cs="Courier New"/>
+          <w:bCs/>
+          <w:sz w:val="18"/>
+          <w:szCs w:val="18"/>
+          <w:lang w:val="en-US"/>
+        </w:rPr>
+      </w:pPr>
+      <w:r>
+        <w:rPr>
+          <w:rFonts w:ascii="Courier New" w:hAnsi="Courier New" w:cs="Courier New"/>
+          <w:bCs/>
+          <w:sz w:val="18"/>
+          <w:szCs w:val="18"/>
+          <w:lang w:val="en-US"/>
+        </w:rPr>
+        <w:t xml:space="preserve">            centroids (np.ndarray): Initialized centroids.</w:t>
+      </w:r>
+    </w:p>
+    <w:p>
+      <w:pPr>
+        <w:spacing w:line="240" w:lineRule="auto"/>
+        <w:jc w:val="left"/>
+        <w:rPr>
+          <w:rFonts w:ascii="Courier New" w:hAnsi="Courier New" w:cs="Courier New"/>
+          <w:bCs/>
+          <w:sz w:val="18"/>
+          <w:szCs w:val="18"/>
+          <w:lang w:val="en-US"/>
+        </w:rPr>
+      </w:pPr>
+      <w:r>
+        <w:rPr>
+          <w:rFonts w:ascii="Courier New" w:hAnsi="Courier New" w:cs="Courier New"/>
+          <w:bCs/>
+          <w:sz w:val="18"/>
+          <w:szCs w:val="18"/>
+          <w:lang w:val="en-US"/>
+        </w:rPr>
+        <w:t xml:space="preserve">        """</w:t>
+      </w:r>
+    </w:p>
+    <w:p>
+      <w:pPr>
+        <w:spacing w:line="240" w:lineRule="auto"/>
+        <w:jc w:val="left"/>
+        <w:rPr>
+          <w:rFonts w:ascii="Courier New" w:hAnsi="Courier New" w:cs="Courier New"/>
+          <w:bCs/>
+          <w:sz w:val="18"/>
+          <w:szCs w:val="18"/>
+          <w:lang w:val="en-US"/>
+        </w:rPr>
+      </w:pPr>
+      <w:r>
+        <w:rPr>
+          <w:rFonts w:ascii="Courier New" w:hAnsi="Courier New" w:cs="Courier New"/>
+          <w:bCs/>
+          <w:sz w:val="18"/>
+          <w:szCs w:val="18"/>
+          <w:lang w:val="en-US"/>
+        </w:rPr>
+        <w:t xml:space="preserve">        centroids = [data[</w:t>
+      </w:r>
+      <w:proofErr w:type="spellStart"/>
+      <w:r>
+        <w:rPr>
+          <w:rFonts w:ascii="Courier New" w:hAnsi="Courier New" w:cs="Courier New"/>
+          <w:bCs/>
+          <w:sz w:val="18"/>
+          <w:szCs w:val="18"/>
+          <w:lang w:val="en-US"/>
+        </w:rPr>
+        <w:t>np.random.choice</w:t>
+      </w:r>
+      <w:proofErr w:type="spellEnd"/>
+      <w:r>
+        <w:rPr>
+          <w:rFonts w:ascii="Courier New" w:hAnsi="Courier New" w:cs="Courier New"/>
+          <w:bCs/>
+          <w:sz w:val="18"/>
+          <w:szCs w:val="18"/>
+          <w:lang w:val="en-US"/>
+        </w:rPr>
+        <w:t>(</w:t>
+      </w:r>
+      <w:proofErr w:type="spellStart"/>
+      <w:r>
+        <w:rPr>
+          <w:rFonts w:ascii="Courier New" w:hAnsi="Courier New" w:cs="Courier New"/>
+          <w:bCs/>
+          <w:sz w:val="18"/>
+          <w:szCs w:val="18"/>
+          <w:lang w:val="en-US"/>
+        </w:rPr>
+        <w:t>len</w:t>
+      </w:r>
+      <w:proofErr w:type="spellEnd"/>
+      <w:r>
+        <w:rPr>
+          <w:rFonts w:ascii="Courier New" w:hAnsi="Courier New" w:cs="Courier New"/>
+          <w:bCs/>
+          <w:sz w:val="18"/>
+          <w:szCs w:val="18"/>
+          <w:lang w:val="en-US"/>
+        </w:rPr>
+        <w:t>(data))]]</w:t>
+      </w:r>
+    </w:p>
+    <w:p>
+      <w:pPr>
+        <w:spacing w:line="240" w:lineRule="auto"/>
+        <w:jc w:val="left"/>
+        <w:rPr>
+          <w:rFonts w:ascii="Courier New" w:hAnsi="Courier New" w:cs="Courier New"/>
+          <w:bCs/>
+          <w:sz w:val="18"/>
+          <w:szCs w:val="18"/>
+          <w:lang w:val="en-US"/>
+        </w:rPr>
+      </w:pPr>
+      <w:r>
+        <w:rPr>
+          <w:rFonts w:ascii="Courier New" w:hAnsi="Courier New" w:cs="Courier New"/>
+          <w:bCs/>
+          <w:sz w:val="18"/>
+          <w:szCs w:val="18"/>
+          <w:lang w:val="en-US"/>
+        </w:rPr>
+        <w:t xml:space="preserve">        for _ in range(1, k):</w:t>
+      </w:r>
+    </w:p>
+    <w:p>
+      <w:pPr>
+        <w:spacing w:line="240" w:lineRule="auto"/>
+        <w:jc w:val="left"/>
+        <w:rPr>
+          <w:rFonts w:ascii="Courier New" w:hAnsi="Courier New" w:cs="Courier New"/>
+          <w:bCs/>
+          <w:sz w:val="18"/>
+          <w:szCs w:val="18"/>
+          <w:lang w:val="en-US"/>
+        </w:rPr>
+      </w:pPr>
+      <w:r>
+        <w:rPr>
+          <w:rFonts w:ascii="Courier New" w:hAnsi="Courier New" w:cs="Courier New"/>
+          <w:bCs/>
+          <w:sz w:val="18"/>
+          <w:szCs w:val="18"/>
+          <w:lang w:val="en-US"/>
+        </w:rPr>
+        <w:t xml:space="preserve">            </w:t>
+      </w:r>
+      <w:proofErr w:type="spellStart"/>
+      <w:r>
+        <w:rPr>
+          <w:rFonts w:ascii="Courier New" w:hAnsi="Courier New" w:cs="Courier New"/>
+          <w:bCs/>
+          <w:sz w:val="18"/>
+          <w:szCs w:val="18"/>
+          <w:lang w:val="en-US"/>
+        </w:rPr>
+        <w:t>squared_dist</w:t>
+      </w:r>
+      <w:proofErr w:type="spellEnd"/>
+      <w:r>
+        <w:rPr>
+          <w:rFonts w:ascii="Courier New" w:hAnsi="Courier New" w:cs="Courier New"/>
+          <w:bCs/>
+          <w:sz w:val="18"/>
+          <w:szCs w:val="18"/>
+          <w:lang w:val="en-US"/>
+        </w:rPr>
+        <w:t xml:space="preserve"> = </w:t>
+      </w:r>
+      <w:proofErr w:type="spellStart"/>
+      <w:r>
+        <w:rPr>
+          <w:rFonts w:ascii="Courier New" w:hAnsi="Courier New" w:cs="Courier New"/>
+          <w:bCs/>
+          <w:sz w:val="18"/>
+          <w:szCs w:val="18"/>
+          <w:lang w:val="en-US"/>
+        </w:rPr>
+        <w:t>np.array</w:t>
+      </w:r>
+      <w:proofErr w:type="spellEnd"/>
+      <w:r>
+        <w:rPr>
+          <w:rFonts w:ascii="Courier New" w:hAnsi="Courier New" w:cs="Courier New"/>
+          <w:bCs/>
+          <w:sz w:val="18"/>
+          <w:szCs w:val="18"/>
+          <w:lang w:val="en-US"/>
+        </w:rPr>
+        <w:t>(</w:t>
+      </w:r>
+    </w:p>
+    <w:p>
+      <w:pPr>
+        <w:spacing w:line="240" w:lineRule="auto"/>
+        <w:jc w:val="left"/>
+        <w:rPr>
+          <w:rFonts w:ascii="Courier New" w:hAnsi="Courier New" w:cs="Courier New"/>
+          <w:bCs/>
+          <w:sz w:val="18"/>
+          <w:szCs w:val="18"/>
+          <w:lang w:val="en-US"/>
+        </w:rPr>
+      </w:pPr>
+      <w:r>
+        <w:rPr>
+          <w:rFonts w:ascii="Courier New" w:hAnsi="Courier New" w:cs="Courier New"/>
+          <w:bCs/>
+          <w:sz w:val="18"/>
+          <w:szCs w:val="18"/>
+          <w:lang w:val="en-US"/>
+        </w:rPr>
+        <w:t xml:space="preserve">                [</w:t>
+      </w:r>
+      <w:proofErr w:type="spellStart"/>
+      <w:r>
+        <w:rPr>
+          <w:rFonts w:ascii="Courier New" w:hAnsi="Courier New" w:cs="Courier New"/>
+          <w:bCs/>
+          <w:sz w:val="18"/>
+          <w:szCs w:val="18"/>
+          <w:lang w:val="en-US"/>
+        </w:rPr>
+        <w:t>np.min</w:t>
+      </w:r>
+      <w:proofErr w:type="spellEnd"/>
+      <w:r>
+        <w:rPr>
+          <w:rFonts w:ascii="Courier New" w:hAnsi="Courier New" w:cs="Courier New"/>
+          <w:bCs/>
+          <w:sz w:val="18"/>
+          <w:szCs w:val="18"/>
+          <w:lang w:val="en-US"/>
+        </w:rPr>
+        <w:t>([</w:t>
+      </w:r>
+      <w:proofErr w:type="spellStart"/>
+      <w:r>
+        <w:rPr>
+          <w:rFonts w:ascii="Courier New" w:hAnsi="Courier New" w:cs="Courier New"/>
+          <w:bCs/>
+          <w:sz w:val="18"/>
+          <w:szCs w:val="18"/>
+          <w:lang w:val="en-US"/>
+        </w:rPr>
+        <w:t>np.linalg.norm</w:t>
+      </w:r>
+      <w:proofErr w:type="spellEnd"/>
+      <w:r>
+        <w:rPr>
+          <w:rFonts w:ascii="Courier New" w:hAnsi="Courier New" w:cs="Courier New"/>
+          <w:bCs/>
+          <w:sz w:val="18"/>
+          <w:szCs w:val="18"/>
+          <w:lang w:val="en-US"/>
+        </w:rPr>
+        <w:t>(c - x) ** 2 for c in centroids]) for x in data])</w:t>
+      </w:r>
+    </w:p>
+    <w:p>
+      <w:pPr>
+        <w:spacing w:line="240" w:lineRule="auto"/>
+        <w:jc w:val="left"/>
+        <w:rPr>
+          <w:rFonts w:ascii="Courier New" w:hAnsi="Courier New" w:cs="Courier New"/>
+          <w:bCs/>
+          <w:sz w:val="18"/>
+          <w:szCs w:val="18"/>
+          <w:lang w:val="en-US"/>
+        </w:rPr>
+      </w:pPr>
+      <w:r>
+        <w:rPr>
+          <w:rFonts w:ascii="Courier New" w:hAnsi="Courier New" w:cs="Courier New"/>
+          <w:bCs/>
+          <w:sz w:val="18"/>
+          <w:szCs w:val="18"/>
+          <w:lang w:val="en-US"/>
+        </w:rPr>
+        <w:t xml:space="preserve">            probs = </w:t>
+      </w:r>
+      <w:proofErr w:type="spellStart"/>
+      <w:r>
+        <w:rPr>
+          <w:rFonts w:ascii="Courier New" w:hAnsi="Courier New" w:cs="Courier New"/>
+          <w:bCs/>
+          <w:sz w:val="18"/>
+          <w:szCs w:val="18"/>
+          <w:lang w:val="en-US"/>
+        </w:rPr>
+        <w:t>squared_dist</w:t>
+      </w:r>
+      <w:proofErr w:type="spellEnd"/>
+      <w:r>
+        <w:rPr>
+          <w:rFonts w:ascii="Courier New" w:hAnsi="Courier New" w:cs="Courier New"/>
+          <w:bCs/>
+          <w:sz w:val="18"/>
+          <w:szCs w:val="18"/>
+          <w:lang w:val="en-US"/>
+        </w:rPr>
+        <w:t xml:space="preserve"> / </w:t>
+      </w:r>
+      <w:proofErr w:type="spellStart"/>
+      <w:r>
+        <w:rPr>
+          <w:rFonts w:ascii="Courier New" w:hAnsi="Courier New" w:cs="Courier New"/>
+          <w:bCs/>
+          <w:sz w:val="18"/>
+          <w:szCs w:val="18"/>
+          <w:lang w:val="en-US"/>
+        </w:rPr>
+        <w:t>squared_dist.sum</w:t>
+      </w:r>
+      <w:proofErr w:type="spellEnd"/>
+      <w:r>
+        <w:rPr>
+          <w:rFonts w:ascii="Courier New" w:hAnsi="Courier New" w:cs="Courier New"/>
+          <w:bCs/>
+          <w:sz w:val="18"/>
+          <w:szCs w:val="18"/>
+          <w:lang w:val="en-US"/>
+        </w:rPr>
+        <w:t>()</w:t>
+      </w:r>
+    </w:p>
+    <w:p>
+      <w:pPr>
+        <w:spacing w:line="240" w:lineRule="auto"/>
+        <w:jc w:val="left"/>
+        <w:rPr>
+          <w:rFonts w:ascii="Courier New" w:hAnsi="Courier New" w:cs="Courier New"/>
+          <w:bCs/>
+          <w:sz w:val="18"/>
+          <w:szCs w:val="18"/>
+          <w:lang w:val="en-US"/>
+        </w:rPr>
+      </w:pPr>
+      <w:r>
+        <w:rPr>
+          <w:rFonts w:ascii="Courier New" w:hAnsi="Courier New" w:cs="Courier New"/>
+          <w:bCs/>
+          <w:sz w:val="18"/>
+          <w:szCs w:val="18"/>
+          <w:lang w:val="en-US"/>
+        </w:rPr>
+        <w:t xml:space="preserve">            centroid = data[</w:t>
+      </w:r>
+      <w:proofErr w:type="spellStart"/>
+      <w:r>
+        <w:rPr>
+          <w:rFonts w:ascii="Courier New" w:hAnsi="Courier New" w:cs="Courier New"/>
+          <w:bCs/>
+          <w:sz w:val="18"/>
+          <w:szCs w:val="18"/>
+          <w:lang w:val="en-US"/>
+        </w:rPr>
+        <w:t>np.argmax</w:t>
+      </w:r>
+      <w:proofErr w:type="spellEnd"/>
+      <w:r>
+        <w:rPr>
+          <w:rFonts w:ascii="Courier New" w:hAnsi="Courier New" w:cs="Courier New"/>
+          <w:bCs/>
+          <w:sz w:val="18"/>
+          <w:szCs w:val="18"/>
+          <w:lang w:val="en-US"/>
+        </w:rPr>
+        <w:t>(probs)]</w:t>
+      </w:r>
+    </w:p>
+    <w:p>
+      <w:pPr>
+        <w:spacing w:line="240" w:lineRule="auto"/>
+        <w:jc w:val="left"/>
+        <w:rPr>
+          <w:rFonts w:ascii="Courier New" w:hAnsi="Courier New" w:cs="Courier New"/>
+          <w:bCs/>
+          <w:sz w:val="18"/>
+          <w:szCs w:val="18"/>
+          <w:lang w:val="en-US"/>
+        </w:rPr>
+      </w:pPr>
+      <w:r>
+        <w:rPr>
+          <w:rFonts w:ascii="Courier New" w:hAnsi="Courier New" w:cs="Courier New"/>
+          <w:bCs/>
+          <w:sz w:val="18"/>
+          <w:szCs w:val="18"/>
+          <w:lang w:val="en-US"/>
+        </w:rPr>
+        <w:t xml:space="preserve">            </w:t>
+      </w:r>
+      <w:proofErr w:type="spellStart"/>
+      <w:r>
+        <w:rPr>
+          <w:rFonts w:ascii="Courier New" w:hAnsi="Courier New" w:cs="Courier New"/>
+          <w:bCs/>
+          <w:sz w:val="18"/>
+          <w:szCs w:val="18"/>
+          <w:lang w:val="en-US"/>
+        </w:rPr>
+        <w:t>centroids.append</w:t>
+      </w:r>
+      <w:proofErr w:type="spellEnd"/>
+      <w:r>
+        <w:rPr>
+          <w:rFonts w:ascii="Courier New" w:hAnsi="Courier New" w:cs="Courier New"/>
+          <w:bCs/>
+          <w:sz w:val="18"/>
+          <w:szCs w:val="18"/>
+          <w:lang w:val="en-US"/>
+        </w:rPr>
+        <w:t>(centroid)</w:t>
+      </w:r>
+    </w:p>
+    <w:p>
+      <w:pPr>
+        <w:spacing w:line="240" w:lineRule="auto"/>
+        <w:jc w:val="left"/>
+        <w:rPr>
+          <w:rFonts w:ascii="Courier New" w:hAnsi="Courier New" w:cs="Courier New"/>
+          <w:bCs/>
+          <w:sz w:val="18"/>
+          <w:szCs w:val="18"/>
+          <w:lang w:val="en-US"/>
+        </w:rPr>
+      </w:pPr>
+      <w:r>
+        <w:rPr>
+          <w:rFonts w:ascii="Courier New" w:hAnsi="Courier New" w:cs="Courier New"/>
+          <w:bCs/>
+          <w:sz w:val="18"/>
+          <w:szCs w:val="18"/>
+          <w:lang w:val="en-US"/>
+        </w:rPr>
+        <w:t xml:space="preserve">        return </w:t>
+      </w:r>
+      <w:proofErr w:type="spellStart"/>
+      <w:r>
+        <w:rPr>
+          <w:rFonts w:ascii="Courier New" w:hAnsi="Courier New" w:cs="Courier New"/>
+          <w:bCs/>
+          <w:sz w:val="18"/>
+          <w:szCs w:val="18"/>
+          <w:lang w:val="en-US"/>
+        </w:rPr>
+        <w:t>np.array</w:t>
+      </w:r>
+      <w:proofErr w:type="spellEnd"/>
+      <w:r>
+        <w:rPr>
+          <w:rFonts w:ascii="Courier New" w:hAnsi="Courier New" w:cs="Courier New"/>
+          <w:bCs/>
+          <w:sz w:val="18"/>
+          <w:szCs w:val="18"/>
+          <w:lang w:val="en-US"/>
+        </w:rPr>
+        <w:t>(centroids)</w:t>
+      </w:r>
+    </w:p>
+    <w:p>
+      <w:pPr>
+        <w:spacing w:line="240" w:lineRule="auto"/>
+        <w:jc w:val="left"/>
+        <w:rPr>
+          <w:rFonts w:ascii="Courier New" w:hAnsi="Courier New" w:cs="Courier New"/>
+          <w:bCs/>
+          <w:sz w:val="18"/>
+          <w:szCs w:val="18"/>
+          <w:lang w:val="en-US"/>
+        </w:rPr>
+      </w:pPr>
+    </w:p>
+    <w:p>
+      <w:pPr>
+        <w:spacing w:line="240" w:lineRule="auto"/>
+        <w:jc w:val="left"/>
+        <w:rPr>
+          <w:rFonts w:ascii="Courier New" w:hAnsi="Courier New" w:cs="Courier New"/>
+          <w:bCs/>
+          <w:sz w:val="18"/>
+          <w:szCs w:val="18"/>
+          <w:lang w:val="en-US"/>
+        </w:rPr>
+      </w:pPr>
+      <w:r>
+        <w:rPr>
+          <w:rFonts w:ascii="Courier New" w:hAnsi="Courier New" w:cs="Courier New"/>
+          <w:bCs/>
+          <w:sz w:val="18"/>
+          <w:szCs w:val="18"/>
+          <w:lang w:val="en-US"/>
+        </w:rPr>
+        <w:t xml:space="preserve">    def _</w:t>
+      </w:r>
+      <w:proofErr w:type="spellStart"/>
+      <w:r>
+        <w:rPr>
+          <w:rFonts w:ascii="Courier New" w:hAnsi="Courier New" w:cs="Courier New"/>
+          <w:bCs/>
+          <w:sz w:val="18"/>
+          <w:szCs w:val="18"/>
+          <w:lang w:val="en-US"/>
+        </w:rPr>
+        <w:t>single_run</w:t>
+      </w:r>
+      <w:proofErr w:type="spellEnd"/>
+      <w:r>
+        <w:rPr>
+          <w:rFonts w:ascii="Courier New" w:hAnsi="Courier New" w:cs="Courier New"/>
+          <w:bCs/>
+          <w:sz w:val="18"/>
+          <w:szCs w:val="18"/>
+          <w:lang w:val="en-US"/>
+        </w:rPr>
+        <w:t xml:space="preserve">(self, data: </w:t>
+      </w:r>
+      <w:proofErr w:type="spellStart"/>
+      <w:r>
+        <w:rPr>
+          <w:rFonts w:ascii="Courier New" w:hAnsi="Courier New" w:cs="Courier New"/>
+          <w:bCs/>
+          <w:sz w:val="18"/>
+          <w:szCs w:val="18"/>
+          <w:lang w:val="en-US"/>
+        </w:rPr>
+        <w:t>np.ndarray</w:t>
+      </w:r>
+      <w:proofErr w:type="spellEnd"/>
+      <w:r>
+        <w:rPr>
+          <w:rFonts w:ascii="Courier New" w:hAnsi="Courier New" w:cs="Courier New"/>
+          <w:bCs/>
+          <w:sz w:val="18"/>
+          <w:szCs w:val="18"/>
+          <w:lang w:val="en-US"/>
+        </w:rPr>
+        <w:t>) -&gt; Tuple[np.ndarray, np.ndarray, float]:</w:t>
+      </w:r>
+    </w:p>
+    <w:p>
+      <w:pPr>
+        <w:spacing w:line="240" w:lineRule="auto"/>
+        <w:jc w:val="left"/>
+        <w:rPr>
+          <w:rFonts w:ascii="Courier New" w:hAnsi="Courier New" w:cs="Courier New"/>
+          <w:bCs/>
+          <w:sz w:val="18"/>
+          <w:szCs w:val="18"/>
+          <w:lang w:val="en-US"/>
+        </w:rPr>
+      </w:pPr>
+      <w:r>
+        <w:rPr>
+          <w:rFonts w:ascii="Courier New" w:hAnsi="Courier New" w:cs="Courier New"/>
+          <w:bCs/>
+          <w:sz w:val="18"/>
+          <w:szCs w:val="18"/>
+          <w:lang w:val="en-US"/>
+        </w:rPr>
+        <w:t xml:space="preserve">        """</w:t>
+      </w:r>
+    </w:p>
+    <w:p>
+      <w:pPr>
+        <w:spacing w:line="240" w:lineRule="auto"/>
+        <w:jc w:val="left"/>
+        <w:rPr>
+          <w:rFonts w:ascii="Courier New" w:hAnsi="Courier New" w:cs="Courier New"/>
+          <w:bCs/>
+          <w:sz w:val="18"/>
+          <w:szCs w:val="18"/>
+          <w:lang w:val="en-US"/>
+        </w:rPr>
+      </w:pPr>
+      <w:r>
+        <w:rPr>
+          <w:rFonts w:ascii="Courier New" w:hAnsi="Courier New" w:cs="Courier New"/>
+          <w:bCs/>
+          <w:sz w:val="18"/>
+          <w:szCs w:val="18"/>
+          <w:lang w:val="en-US"/>
+        </w:rPr>
+        <w:t xml:space="preserve">        Perform a single run of the k-means algorithm.</w:t>
+      </w:r>
+    </w:p>
+    <w:p>
+      <w:pPr>
+        <w:spacing w:line="240" w:lineRule="auto"/>
+        <w:jc w:val="left"/>
+        <w:rPr>
+          <w:rFonts w:ascii="Courier New" w:hAnsi="Courier New" w:cs="Courier New"/>
+          <w:bCs/>
+          <w:sz w:val="18"/>
+          <w:szCs w:val="18"/>
+          <w:lang w:val="en-US"/>
+        </w:rPr>
+      </w:pPr>
+    </w:p>
+    <w:p>
+      <w:pPr>
+        <w:spacing w:line="240" w:lineRule="auto"/>
+        <w:jc w:val="left"/>
+        <w:rPr>
+          <w:rFonts w:ascii="Courier New" w:hAnsi="Courier New" w:cs="Courier New"/>
+          <w:bCs/>
+          <w:sz w:val="18"/>
+          <w:szCs w:val="18"/>
+          <w:lang w:val="en-US"/>
+        </w:rPr>
+      </w:pPr>
+      <w:r>
+        <w:rPr>
+          <w:rFonts w:ascii="Courier New" w:hAnsi="Courier New" w:cs="Courier New"/>
+          <w:bCs/>
+          <w:sz w:val="18"/>
+          <w:szCs w:val="18"/>
+          <w:lang w:val="en-US"/>
+        </w:rPr>
         <w:t xml:space="preserve">        </w:t>
       </w:r>
       <w:proofErr w:type="spellStart"/>
@@ -3914,6 +4808,1742 @@
           <w:szCs w:val="18"/>
           <w:lang w:val="en-US"/>
         </w:rPr>
+        <w:t>Args</w:t>
+      </w:r>
+      <w:proofErr w:type="spellEnd"/>
+      <w:r>
+        <w:rPr>
+          <w:rFonts w:ascii="Courier New" w:hAnsi="Courier New" w:cs="Courier New"/>
+          <w:bCs/>
+          <w:sz w:val="18"/>
+          <w:szCs w:val="18"/>
+          <w:lang w:val="en-US"/>
+        </w:rPr>
+        <w:t>:</w:t>
+      </w:r>
+    </w:p>
+    <w:p>
+      <w:pPr>
+        <w:spacing w:line="240" w:lineRule="auto"/>
+        <w:jc w:val="left"/>
+        <w:rPr>
+          <w:rFonts w:ascii="Courier New" w:hAnsi="Courier New" w:cs="Courier New"/>
+          <w:bCs/>
+          <w:sz w:val="18"/>
+          <w:szCs w:val="18"/>
+          <w:lang w:val="en-US"/>
+        </w:rPr>
+      </w:pPr>
+      <w:r>
+        <w:rPr>
+          <w:rFonts w:ascii="Courier New" w:hAnsi="Courier New" w:cs="Courier New"/>
+          <w:bCs/>
+          <w:sz w:val="18"/>
+          <w:szCs w:val="18"/>
+          <w:lang w:val="en-US"/>
+        </w:rPr>
+        <w:t xml:space="preserve">            data (np.ndarray): Input data.</w:t>
+      </w:r>
+    </w:p>
+    <w:p>
+      <w:pPr>
+        <w:spacing w:line="240" w:lineRule="auto"/>
+        <w:jc w:val="left"/>
+        <w:rPr>
+          <w:rFonts w:ascii="Courier New" w:hAnsi="Courier New" w:cs="Courier New"/>
+          <w:bCs/>
+          <w:sz w:val="18"/>
+          <w:szCs w:val="18"/>
+          <w:lang w:val="en-US"/>
+        </w:rPr>
+      </w:pPr>
+    </w:p>
+    <w:p>
+      <w:pPr>
+        <w:spacing w:line="240" w:lineRule="auto"/>
+        <w:jc w:val="left"/>
+        <w:rPr>
+          <w:rFonts w:ascii="Courier New" w:hAnsi="Courier New" w:cs="Courier New"/>
+          <w:bCs/>
+          <w:sz w:val="18"/>
+          <w:szCs w:val="18"/>
+          <w:lang w:val="en-US"/>
+        </w:rPr>
+      </w:pPr>
+      <w:r>
+        <w:rPr>
+          <w:rFonts w:ascii="Courier New" w:hAnsi="Courier New" w:cs="Courier New"/>
+          <w:bCs/>
+          <w:sz w:val="18"/>
+          <w:szCs w:val="18"/>
+          <w:lang w:val="en-US"/>
+        </w:rPr>
+        <w:t xml:space="preserve">        Returns:</w:t>
+      </w:r>
+    </w:p>
+    <w:p>
+      <w:pPr>
+        <w:spacing w:line="240" w:lineRule="auto"/>
+        <w:jc w:val="left"/>
+        <w:rPr>
+          <w:rFonts w:ascii="Courier New" w:hAnsi="Courier New" w:cs="Courier New"/>
+          <w:bCs/>
+          <w:sz w:val="18"/>
+          <w:szCs w:val="18"/>
+          <w:lang w:val="en-US"/>
+        </w:rPr>
+      </w:pPr>
+      <w:r>
+        <w:rPr>
+          <w:rFonts w:ascii="Courier New" w:hAnsi="Courier New" w:cs="Courier New"/>
+          <w:bCs/>
+          <w:sz w:val="18"/>
+          <w:szCs w:val="18"/>
+          <w:lang w:val="en-US"/>
+        </w:rPr>
+        <w:t xml:space="preserve">            centroids (np.ndarray): Best centroids after running k-means.</w:t>
+      </w:r>
+    </w:p>
+    <w:p>
+      <w:pPr>
+        <w:spacing w:line="240" w:lineRule="auto"/>
+        <w:jc w:val="left"/>
+        <w:rPr>
+          <w:rFonts w:ascii="Courier New" w:hAnsi="Courier New" w:cs="Courier New"/>
+          <w:bCs/>
+          <w:sz w:val="18"/>
+          <w:szCs w:val="18"/>
+          <w:lang w:val="en-US"/>
+        </w:rPr>
+      </w:pPr>
+      <w:r>
+        <w:rPr>
+          <w:rFonts w:ascii="Courier New" w:hAnsi="Courier New" w:cs="Courier New"/>
+          <w:bCs/>
+          <w:sz w:val="18"/>
+          <w:szCs w:val="18"/>
+          <w:lang w:val="en-US"/>
+        </w:rPr>
+        <w:t xml:space="preserve">            labels (np.ndarray): Cluster assignments for each data point.</w:t>
+      </w:r>
+    </w:p>
+    <w:p>
+      <w:pPr>
+        <w:spacing w:line="240" w:lineRule="auto"/>
+        <w:jc w:val="left"/>
+        <w:rPr>
+          <w:rFonts w:ascii="Courier New" w:hAnsi="Courier New" w:cs="Courier New"/>
+          <w:bCs/>
+          <w:sz w:val="18"/>
+          <w:szCs w:val="18"/>
+          <w:lang w:val="en-US"/>
+        </w:rPr>
+      </w:pPr>
+      <w:r>
+        <w:rPr>
+          <w:rFonts w:ascii="Courier New" w:hAnsi="Courier New" w:cs="Courier New"/>
+          <w:bCs/>
+          <w:sz w:val="18"/>
+          <w:szCs w:val="18"/>
+          <w:lang w:val="en-US"/>
+        </w:rPr>
+        <w:t xml:space="preserve">            inertia (float): Total distance of data points from their assigned centroids.</w:t>
+      </w:r>
+    </w:p>
+    <w:p>
+      <w:pPr>
+        <w:spacing w:line="240" w:lineRule="auto"/>
+        <w:jc w:val="left"/>
+        <w:rPr>
+          <w:rFonts w:ascii="Courier New" w:hAnsi="Courier New" w:cs="Courier New"/>
+          <w:bCs/>
+          <w:sz w:val="18"/>
+          <w:szCs w:val="18"/>
+          <w:lang w:val="en-US"/>
+        </w:rPr>
+      </w:pPr>
+      <w:r>
+        <w:rPr>
+          <w:rFonts w:ascii="Courier New" w:hAnsi="Courier New" w:cs="Courier New"/>
+          <w:bCs/>
+          <w:sz w:val="18"/>
+          <w:szCs w:val="18"/>
+          <w:lang w:val="en-US"/>
+        </w:rPr>
+        <w:t xml:space="preserve">        """</w:t>
+      </w:r>
+    </w:p>
+    <w:p>
+      <w:pPr>
+        <w:spacing w:line="240" w:lineRule="auto"/>
+        <w:jc w:val="left"/>
+        <w:rPr>
+          <w:rFonts w:ascii="Courier New" w:hAnsi="Courier New" w:cs="Courier New"/>
+          <w:bCs/>
+          <w:sz w:val="18"/>
+          <w:szCs w:val="18"/>
+          <w:lang w:val="en-US"/>
+        </w:rPr>
+      </w:pPr>
+      <w:r>
+        <w:rPr>
+          <w:rFonts w:ascii="Courier New" w:hAnsi="Courier New" w:cs="Courier New"/>
+          <w:bCs/>
+          <w:sz w:val="18"/>
+          <w:szCs w:val="18"/>
+          <w:lang w:val="en-US"/>
+        </w:rPr>
+        <w:t xml:space="preserve">        centroids = self._</w:t>
+      </w:r>
+      <w:proofErr w:type="spellStart"/>
+      <w:r>
+        <w:rPr>
+          <w:rFonts w:ascii="Courier New" w:hAnsi="Courier New" w:cs="Courier New"/>
+          <w:bCs/>
+          <w:sz w:val="18"/>
+          <w:szCs w:val="18"/>
+          <w:lang w:val="en-US"/>
+        </w:rPr>
+        <w:t>kpp_init</w:t>
+      </w:r>
+      <w:proofErr w:type="spellEnd"/>
+      <w:r>
+        <w:rPr>
+          <w:rFonts w:ascii="Courier New" w:hAnsi="Courier New" w:cs="Courier New"/>
+          <w:bCs/>
+          <w:sz w:val="18"/>
+          <w:szCs w:val="18"/>
+          <w:lang w:val="en-US"/>
+        </w:rPr>
+        <w:t xml:space="preserve">(data, </w:t>
+      </w:r>
+      <w:proofErr w:type="spellStart"/>
+      <w:r>
+        <w:rPr>
+          <w:rFonts w:ascii="Courier New" w:hAnsi="Courier New" w:cs="Courier New"/>
+          <w:bCs/>
+          <w:sz w:val="18"/>
+          <w:szCs w:val="18"/>
+          <w:lang w:val="en-US"/>
+        </w:rPr>
+        <w:t>self.k</w:t>
+      </w:r>
+      <w:proofErr w:type="spellEnd"/>
+      <w:r>
+        <w:rPr>
+          <w:rFonts w:ascii="Courier New" w:hAnsi="Courier New" w:cs="Courier New"/>
+          <w:bCs/>
+          <w:sz w:val="18"/>
+          <w:szCs w:val="18"/>
+          <w:lang w:val="en-US"/>
+        </w:rPr>
+        <w:t>)</w:t>
+      </w:r>
+    </w:p>
+    <w:p>
+      <w:pPr>
+        <w:spacing w:line="240" w:lineRule="auto"/>
+        <w:jc w:val="left"/>
+        <w:rPr>
+          <w:rFonts w:ascii="Courier New" w:hAnsi="Courier New" w:cs="Courier New"/>
+          <w:bCs/>
+          <w:sz w:val="18"/>
+          <w:szCs w:val="18"/>
+          <w:lang w:val="en-US"/>
+        </w:rPr>
+      </w:pPr>
+      <w:r>
+        <w:rPr>
+          <w:rFonts w:ascii="Courier New" w:hAnsi="Courier New" w:cs="Courier New"/>
+          <w:bCs/>
+          <w:sz w:val="18"/>
+          <w:szCs w:val="18"/>
+          <w:lang w:val="en-US"/>
+        </w:rPr>
+        <w:t xml:space="preserve">        for _ in range(</w:t>
+      </w:r>
+      <w:proofErr w:type="spellStart"/>
+      <w:r>
+        <w:rPr>
+          <w:rFonts w:ascii="Courier New" w:hAnsi="Courier New" w:cs="Courier New"/>
+          <w:bCs/>
+          <w:sz w:val="18"/>
+          <w:szCs w:val="18"/>
+          <w:lang w:val="en-US"/>
+        </w:rPr>
+        <w:t>self.max_iters</w:t>
+      </w:r>
+      <w:proofErr w:type="spellEnd"/>
+      <w:r>
+        <w:rPr>
+          <w:rFonts w:ascii="Courier New" w:hAnsi="Courier New" w:cs="Courier New"/>
+          <w:bCs/>
+          <w:sz w:val="18"/>
+          <w:szCs w:val="18"/>
+          <w:lang w:val="en-US"/>
+        </w:rPr>
+        <w:t>):</w:t>
+      </w:r>
+    </w:p>
+    <w:p>
+      <w:pPr>
+        <w:spacing w:line="240" w:lineRule="auto"/>
+        <w:jc w:val="left"/>
+        <w:rPr>
+          <w:rFonts w:ascii="Courier New" w:hAnsi="Courier New" w:cs="Courier New"/>
+          <w:bCs/>
+          <w:sz w:val="18"/>
+          <w:szCs w:val="18"/>
+          <w:lang w:val="en-US"/>
+        </w:rPr>
+      </w:pPr>
+      <w:r>
+        <w:rPr>
+          <w:rFonts w:ascii="Courier New" w:hAnsi="Courier New" w:cs="Courier New"/>
+          <w:bCs/>
+          <w:sz w:val="18"/>
+          <w:szCs w:val="18"/>
+          <w:lang w:val="en-US"/>
+        </w:rPr>
+        <w:t xml:space="preserve">            </w:t>
+      </w:r>
+      <w:proofErr w:type="spellStart"/>
+      <w:r>
+        <w:rPr>
+          <w:rFonts w:ascii="Courier New" w:hAnsi="Courier New" w:cs="Courier New"/>
+          <w:bCs/>
+          <w:sz w:val="18"/>
+          <w:szCs w:val="18"/>
+          <w:lang w:val="en-US"/>
+        </w:rPr>
+        <w:t>dist</w:t>
+      </w:r>
+      <w:proofErr w:type="spellEnd"/>
+      <w:r>
+        <w:rPr>
+          <w:rFonts w:ascii="Courier New" w:hAnsi="Courier New" w:cs="Courier New"/>
+          <w:bCs/>
+          <w:sz w:val="18"/>
+          <w:szCs w:val="18"/>
+          <w:lang w:val="en-US"/>
+        </w:rPr>
+        <w:t xml:space="preserve"> = </w:t>
+      </w:r>
+      <w:proofErr w:type="spellStart"/>
+      <w:r>
+        <w:rPr>
+          <w:rFonts w:ascii="Courier New" w:hAnsi="Courier New" w:cs="Courier New"/>
+          <w:bCs/>
+          <w:sz w:val="18"/>
+          <w:szCs w:val="18"/>
+          <w:lang w:val="en-US"/>
+        </w:rPr>
+        <w:t>np.linalg.norm</w:t>
+      </w:r>
+      <w:proofErr w:type="spellEnd"/>
+      <w:r>
+        <w:rPr>
+          <w:rFonts w:ascii="Courier New" w:hAnsi="Courier New" w:cs="Courier New"/>
+          <w:bCs/>
+          <w:sz w:val="18"/>
+          <w:szCs w:val="18"/>
+          <w:lang w:val="en-US"/>
+        </w:rPr>
+        <w:t>(data</w:t>
+      </w:r>
+      <w:proofErr w:type="gramStart"/>
+      <w:r>
+        <w:rPr>
+          <w:rFonts w:ascii="Courier New" w:hAnsi="Courier New" w:cs="Courier New"/>
+          <w:bCs/>
+          <w:sz w:val="18"/>
+          <w:szCs w:val="18"/>
+          <w:lang w:val="en-US"/>
+        </w:rPr>
+        <w:t>[:,</w:t>
+      </w:r>
+      <w:proofErr w:type="gramEnd"/>
+      <w:r>
+        <w:rPr>
+          <w:rFonts w:ascii="Courier New" w:hAnsi="Courier New" w:cs="Courier New"/>
+          <w:bCs/>
+          <w:sz w:val="18"/>
+          <w:szCs w:val="18"/>
+          <w:lang w:val="en-US"/>
+        </w:rPr>
+        <w:t xml:space="preserve"> </w:t>
+      </w:r>
+      <w:proofErr w:type="spellStart"/>
+      <w:r>
+        <w:rPr>
+          <w:rFonts w:ascii="Courier New" w:hAnsi="Courier New" w:cs="Courier New"/>
+          <w:bCs/>
+          <w:sz w:val="18"/>
+          <w:szCs w:val="18"/>
+          <w:lang w:val="en-US"/>
+        </w:rPr>
+        <w:t>np.newaxis</w:t>
+      </w:r>
+      <w:proofErr w:type="spellEnd"/>
+      <w:r>
+        <w:rPr>
+          <w:rFonts w:ascii="Courier New" w:hAnsi="Courier New" w:cs="Courier New"/>
+          <w:bCs/>
+          <w:sz w:val="18"/>
+          <w:szCs w:val="18"/>
+          <w:lang w:val="en-US"/>
+        </w:rPr>
+        <w:t>] - centroids, axis=2)</w:t>
+      </w:r>
+    </w:p>
+    <w:p>
+      <w:pPr>
+        <w:spacing w:line="240" w:lineRule="auto"/>
+        <w:jc w:val="left"/>
+        <w:rPr>
+          <w:rFonts w:ascii="Courier New" w:hAnsi="Courier New" w:cs="Courier New"/>
+          <w:bCs/>
+          <w:sz w:val="18"/>
+          <w:szCs w:val="18"/>
+          <w:lang w:val="en-US"/>
+        </w:rPr>
+      </w:pPr>
+      <w:r>
+        <w:rPr>
+          <w:rFonts w:ascii="Courier New" w:hAnsi="Courier New" w:cs="Courier New"/>
+          <w:bCs/>
+          <w:sz w:val="18"/>
+          <w:szCs w:val="18"/>
+          <w:lang w:val="en-US"/>
+        </w:rPr>
+        <w:t xml:space="preserve">            labels = </w:t>
+      </w:r>
+      <w:proofErr w:type="spellStart"/>
+      <w:r>
+        <w:rPr>
+          <w:rFonts w:ascii="Courier New" w:hAnsi="Courier New" w:cs="Courier New"/>
+          <w:bCs/>
+          <w:sz w:val="18"/>
+          <w:szCs w:val="18"/>
+          <w:lang w:val="en-US"/>
+        </w:rPr>
+        <w:t>np.argmin</w:t>
+      </w:r>
+      <w:proofErr w:type="spellEnd"/>
+      <w:r>
+        <w:rPr>
+          <w:rFonts w:ascii="Courier New" w:hAnsi="Courier New" w:cs="Courier New"/>
+          <w:bCs/>
+          <w:sz w:val="18"/>
+          <w:szCs w:val="18"/>
+          <w:lang w:val="en-US"/>
+        </w:rPr>
+        <w:t>(</w:t>
+      </w:r>
+      <w:proofErr w:type="spellStart"/>
+      <w:r>
+        <w:rPr>
+          <w:rFonts w:ascii="Courier New" w:hAnsi="Courier New" w:cs="Courier New"/>
+          <w:bCs/>
+          <w:sz w:val="18"/>
+          <w:szCs w:val="18"/>
+          <w:lang w:val="en-US"/>
+        </w:rPr>
+        <w:t>dist</w:t>
+      </w:r>
+      <w:proofErr w:type="spellEnd"/>
+      <w:r>
+        <w:rPr>
+          <w:rFonts w:ascii="Courier New" w:hAnsi="Courier New" w:cs="Courier New"/>
+          <w:bCs/>
+          <w:sz w:val="18"/>
+          <w:szCs w:val="18"/>
+          <w:lang w:val="en-US"/>
+        </w:rPr>
+        <w:t>, axis=1)</w:t>
+      </w:r>
+    </w:p>
+    <w:p>
+      <w:pPr>
+        <w:spacing w:line="240" w:lineRule="auto"/>
+        <w:jc w:val="left"/>
+        <w:rPr>
+          <w:rFonts w:ascii="Courier New" w:hAnsi="Courier New" w:cs="Courier New"/>
+          <w:bCs/>
+          <w:sz w:val="18"/>
+          <w:szCs w:val="18"/>
+          <w:lang w:val="en-US"/>
+        </w:rPr>
+      </w:pPr>
+      <w:r>
+        <w:rPr>
+          <w:rFonts w:ascii="Courier New" w:hAnsi="Courier New" w:cs="Courier New"/>
+          <w:bCs/>
+          <w:sz w:val="18"/>
+          <w:szCs w:val="18"/>
+          <w:lang w:val="en-US"/>
+        </w:rPr>
+        <w:t xml:space="preserve">            </w:t>
+      </w:r>
+      <w:proofErr w:type="spellStart"/>
+      <w:r>
+        <w:rPr>
+          <w:rFonts w:ascii="Courier New" w:hAnsi="Courier New" w:cs="Courier New"/>
+          <w:bCs/>
+          <w:sz w:val="18"/>
+          <w:szCs w:val="18"/>
+          <w:lang w:val="en-US"/>
+        </w:rPr>
+        <w:t>new_centroids</w:t>
+      </w:r>
+      <w:proofErr w:type="spellEnd"/>
+      <w:r>
+        <w:rPr>
+          <w:rFonts w:ascii="Courier New" w:hAnsi="Courier New" w:cs="Courier New"/>
+          <w:bCs/>
+          <w:sz w:val="18"/>
+          <w:szCs w:val="18"/>
+          <w:lang w:val="en-US"/>
+        </w:rPr>
+        <w:t xml:space="preserve"> = </w:t>
+      </w:r>
+      <w:proofErr w:type="spellStart"/>
+      <w:r>
+        <w:rPr>
+          <w:rFonts w:ascii="Courier New" w:hAnsi="Courier New" w:cs="Courier New"/>
+          <w:bCs/>
+          <w:sz w:val="18"/>
+          <w:szCs w:val="18"/>
+          <w:lang w:val="en-US"/>
+        </w:rPr>
+        <w:t>np.array</w:t>
+      </w:r>
+      <w:proofErr w:type="spellEnd"/>
+      <w:r>
+        <w:rPr>
+          <w:rFonts w:ascii="Courier New" w:hAnsi="Courier New" w:cs="Courier New"/>
+          <w:bCs/>
+          <w:sz w:val="18"/>
+          <w:szCs w:val="18"/>
+          <w:lang w:val="en-US"/>
+        </w:rPr>
+        <w:t>(</w:t>
+      </w:r>
+    </w:p>
+    <w:p>
+      <w:pPr>
+        <w:spacing w:line="240" w:lineRule="auto"/>
+        <w:jc w:val="left"/>
+        <w:rPr>
+          <w:rFonts w:ascii="Courier New" w:hAnsi="Courier New" w:cs="Courier New"/>
+          <w:bCs/>
+          <w:sz w:val="18"/>
+          <w:szCs w:val="18"/>
+          <w:lang w:val="en-US"/>
+        </w:rPr>
+      </w:pPr>
+      <w:r>
+        <w:rPr>
+          <w:rFonts w:ascii="Courier New" w:hAnsi="Courier New" w:cs="Courier New"/>
+          <w:bCs/>
+          <w:sz w:val="18"/>
+          <w:szCs w:val="18"/>
+          <w:lang w:val="en-US"/>
+        </w:rPr>
+        <w:t xml:space="preserve">                [data[labels == </w:t>
+      </w:r>
+      <w:proofErr w:type="spellStart"/>
+      <w:r>
+        <w:rPr>
+          <w:rFonts w:ascii="Courier New" w:hAnsi="Courier New" w:cs="Courier New"/>
+          <w:bCs/>
+          <w:sz w:val="18"/>
+          <w:szCs w:val="18"/>
+          <w:lang w:val="en-US"/>
+        </w:rPr>
+        <w:t>i</w:t>
+      </w:r>
+      <w:proofErr w:type="spellEnd"/>
+      <w:r>
+        <w:rPr>
+          <w:rFonts w:ascii="Courier New" w:hAnsi="Courier New" w:cs="Courier New"/>
+          <w:bCs/>
+          <w:sz w:val="18"/>
+          <w:szCs w:val="18"/>
+          <w:lang w:val="en-US"/>
+        </w:rPr>
+        <w:t xml:space="preserve">].mean(axis=0) for </w:t>
+      </w:r>
+      <w:proofErr w:type="spellStart"/>
+      <w:r>
+        <w:rPr>
+          <w:rFonts w:ascii="Courier New" w:hAnsi="Courier New" w:cs="Courier New"/>
+          <w:bCs/>
+          <w:sz w:val="18"/>
+          <w:szCs w:val="18"/>
+          <w:lang w:val="en-US"/>
+        </w:rPr>
+        <w:t>i</w:t>
+      </w:r>
+      <w:proofErr w:type="spellEnd"/>
+      <w:r>
+        <w:rPr>
+          <w:rFonts w:ascii="Courier New" w:hAnsi="Courier New" w:cs="Courier New"/>
+          <w:bCs/>
+          <w:sz w:val="18"/>
+          <w:szCs w:val="18"/>
+          <w:lang w:val="en-US"/>
+        </w:rPr>
+        <w:t xml:space="preserve"> in range(</w:t>
+      </w:r>
+      <w:proofErr w:type="spellStart"/>
+      <w:r>
+        <w:rPr>
+          <w:rFonts w:ascii="Courier New" w:hAnsi="Courier New" w:cs="Courier New"/>
+          <w:bCs/>
+          <w:sz w:val="18"/>
+          <w:szCs w:val="18"/>
+          <w:lang w:val="en-US"/>
+        </w:rPr>
+        <w:t>self.k</w:t>
+      </w:r>
+      <w:proofErr w:type="spellEnd"/>
+      <w:r>
+        <w:rPr>
+          <w:rFonts w:ascii="Courier New" w:hAnsi="Courier New" w:cs="Courier New"/>
+          <w:bCs/>
+          <w:sz w:val="18"/>
+          <w:szCs w:val="18"/>
+          <w:lang w:val="en-US"/>
+        </w:rPr>
+        <w:t>)])</w:t>
+      </w:r>
+    </w:p>
+    <w:p>
+      <w:pPr>
+        <w:spacing w:line="240" w:lineRule="auto"/>
+        <w:jc w:val="left"/>
+        <w:rPr>
+          <w:rFonts w:ascii="Courier New" w:hAnsi="Courier New" w:cs="Courier New"/>
+          <w:bCs/>
+          <w:sz w:val="18"/>
+          <w:szCs w:val="18"/>
+          <w:lang w:val="en-US"/>
+        </w:rPr>
+      </w:pPr>
+    </w:p>
+    <w:p>
+      <w:pPr>
+        <w:spacing w:line="240" w:lineRule="auto"/>
+        <w:jc w:val="left"/>
+        <w:rPr>
+          <w:rFonts w:ascii="Courier New" w:hAnsi="Courier New" w:cs="Courier New"/>
+          <w:bCs/>
+          <w:sz w:val="18"/>
+          <w:szCs w:val="18"/>
+          <w:lang w:val="en-US"/>
+        </w:rPr>
+      </w:pPr>
+      <w:r>
+        <w:rPr>
+          <w:rFonts w:ascii="Courier New" w:hAnsi="Courier New" w:cs="Courier New"/>
+          <w:bCs/>
+          <w:sz w:val="18"/>
+          <w:szCs w:val="18"/>
+          <w:lang w:val="en-US"/>
+        </w:rPr>
+        <w:t xml:space="preserve">            # Check for convergence</w:t>
+      </w:r>
+    </w:p>
+    <w:p>
+      <w:pPr>
+        <w:spacing w:line="240" w:lineRule="auto"/>
+        <w:jc w:val="left"/>
+        <w:rPr>
+          <w:rFonts w:ascii="Courier New" w:hAnsi="Courier New" w:cs="Courier New"/>
+          <w:bCs/>
+          <w:sz w:val="18"/>
+          <w:szCs w:val="18"/>
+          <w:lang w:val="en-US"/>
+        </w:rPr>
+      </w:pPr>
+      <w:r>
+        <w:rPr>
+          <w:rFonts w:ascii="Courier New" w:hAnsi="Courier New" w:cs="Courier New"/>
+          <w:bCs/>
+          <w:sz w:val="18"/>
+          <w:szCs w:val="18"/>
+          <w:lang w:val="en-US"/>
+        </w:rPr>
+        <w:t xml:space="preserve">            if </w:t>
+      </w:r>
+      <w:proofErr w:type="spellStart"/>
+      <w:r>
+        <w:rPr>
+          <w:rFonts w:ascii="Courier New" w:hAnsi="Courier New" w:cs="Courier New"/>
+          <w:bCs/>
+          <w:sz w:val="18"/>
+          <w:szCs w:val="18"/>
+          <w:lang w:val="en-US"/>
+        </w:rPr>
+        <w:t>np.all</w:t>
+      </w:r>
+      <w:proofErr w:type="spellEnd"/>
+      <w:r>
+        <w:rPr>
+          <w:rFonts w:ascii="Courier New" w:hAnsi="Courier New" w:cs="Courier New"/>
+          <w:bCs/>
+          <w:sz w:val="18"/>
+          <w:szCs w:val="18"/>
+          <w:lang w:val="en-US"/>
+        </w:rPr>
+        <w:t>(</w:t>
+      </w:r>
+      <w:proofErr w:type="spellStart"/>
+      <w:r>
+        <w:rPr>
+          <w:rFonts w:ascii="Courier New" w:hAnsi="Courier New" w:cs="Courier New"/>
+          <w:bCs/>
+          <w:sz w:val="18"/>
+          <w:szCs w:val="18"/>
+          <w:lang w:val="en-US"/>
+        </w:rPr>
+        <w:t>np.abs</w:t>
+      </w:r>
+      <w:proofErr w:type="spellEnd"/>
+      <w:r>
+        <w:rPr>
+          <w:rFonts w:ascii="Courier New" w:hAnsi="Courier New" w:cs="Courier New"/>
+          <w:bCs/>
+          <w:sz w:val="18"/>
+          <w:szCs w:val="18"/>
+          <w:lang w:val="en-US"/>
+        </w:rPr>
+        <w:t>(</w:t>
+      </w:r>
+      <w:proofErr w:type="spellStart"/>
+      <w:r>
+        <w:rPr>
+          <w:rFonts w:ascii="Courier New" w:hAnsi="Courier New" w:cs="Courier New"/>
+          <w:bCs/>
+          <w:sz w:val="18"/>
+          <w:szCs w:val="18"/>
+          <w:lang w:val="en-US"/>
+        </w:rPr>
+        <w:t>new_centroids</w:t>
+      </w:r>
+      <w:proofErr w:type="spellEnd"/>
+      <w:r>
+        <w:rPr>
+          <w:rFonts w:ascii="Courier New" w:hAnsi="Courier New" w:cs="Courier New"/>
+          <w:bCs/>
+          <w:sz w:val="18"/>
+          <w:szCs w:val="18"/>
+          <w:lang w:val="en-US"/>
+        </w:rPr>
+        <w:t xml:space="preserve"> - centroids) &lt; </w:t>
+      </w:r>
+      <w:proofErr w:type="spellStart"/>
+      <w:r>
+        <w:rPr>
+          <w:rFonts w:ascii="Courier New" w:hAnsi="Courier New" w:cs="Courier New"/>
+          <w:bCs/>
+          <w:sz w:val="18"/>
+          <w:szCs w:val="18"/>
+          <w:lang w:val="en-US"/>
+        </w:rPr>
+        <w:t>self.tol</w:t>
+      </w:r>
+      <w:proofErr w:type="spellEnd"/>
+      <w:r>
+        <w:rPr>
+          <w:rFonts w:ascii="Courier New" w:hAnsi="Courier New" w:cs="Courier New"/>
+          <w:bCs/>
+          <w:sz w:val="18"/>
+          <w:szCs w:val="18"/>
+          <w:lang w:val="en-US"/>
+        </w:rPr>
+        <w:t>):</w:t>
+      </w:r>
+    </w:p>
+    <w:p>
+      <w:pPr>
+        <w:spacing w:line="240" w:lineRule="auto"/>
+        <w:jc w:val="left"/>
+        <w:rPr>
+          <w:rFonts w:ascii="Courier New" w:hAnsi="Courier New" w:cs="Courier New"/>
+          <w:bCs/>
+          <w:sz w:val="18"/>
+          <w:szCs w:val="18"/>
+          <w:lang w:val="en-US"/>
+        </w:rPr>
+      </w:pPr>
+      <w:r>
+        <w:rPr>
+          <w:rFonts w:ascii="Courier New" w:hAnsi="Courier New" w:cs="Courier New"/>
+          <w:bCs/>
+          <w:sz w:val="18"/>
+          <w:szCs w:val="18"/>
+          <w:lang w:val="en-US"/>
+        </w:rPr>
+        <w:t xml:space="preserve">                break</w:t>
+      </w:r>
+    </w:p>
+    <w:p>
+      <w:pPr>
+        <w:spacing w:line="240" w:lineRule="auto"/>
+        <w:jc w:val="left"/>
+        <w:rPr>
+          <w:rFonts w:ascii="Courier New" w:hAnsi="Courier New" w:cs="Courier New"/>
+          <w:bCs/>
+          <w:sz w:val="18"/>
+          <w:szCs w:val="18"/>
+          <w:lang w:val="en-US"/>
+        </w:rPr>
+      </w:pPr>
+    </w:p>
+    <w:p>
+      <w:pPr>
+        <w:spacing w:line="240" w:lineRule="auto"/>
+        <w:jc w:val="left"/>
+        <w:rPr>
+          <w:rFonts w:ascii="Courier New" w:hAnsi="Courier New" w:cs="Courier New"/>
+          <w:bCs/>
+          <w:sz w:val="18"/>
+          <w:szCs w:val="18"/>
+          <w:lang w:val="en-US"/>
+        </w:rPr>
+      </w:pPr>
+      <w:r>
+        <w:rPr>
+          <w:rFonts w:ascii="Courier New" w:hAnsi="Courier New" w:cs="Courier New"/>
+          <w:bCs/>
+          <w:sz w:val="18"/>
+          <w:szCs w:val="18"/>
+          <w:lang w:val="en-US"/>
+        </w:rPr>
+        <w:t xml:space="preserve">            centroids = </w:t>
+      </w:r>
+      <w:proofErr w:type="spellStart"/>
+      <w:r>
+        <w:rPr>
+          <w:rFonts w:ascii="Courier New" w:hAnsi="Courier New" w:cs="Courier New"/>
+          <w:bCs/>
+          <w:sz w:val="18"/>
+          <w:szCs w:val="18"/>
+          <w:lang w:val="en-US"/>
+        </w:rPr>
+        <w:t>new_centroids</w:t>
+      </w:r>
+      <w:proofErr w:type="spellEnd"/>
+    </w:p>
+    <w:p>
+      <w:pPr>
+        <w:spacing w:line="240" w:lineRule="auto"/>
+        <w:jc w:val="left"/>
+        <w:rPr>
+          <w:rFonts w:ascii="Courier New" w:hAnsi="Courier New" w:cs="Courier New"/>
+          <w:bCs/>
+          <w:sz w:val="18"/>
+          <w:szCs w:val="18"/>
+          <w:lang w:val="en-US"/>
+        </w:rPr>
+      </w:pPr>
+    </w:p>
+    <w:p>
+      <w:pPr>
+        <w:spacing w:line="240" w:lineRule="auto"/>
+        <w:jc w:val="left"/>
+        <w:rPr>
+          <w:rFonts w:ascii="Courier New" w:hAnsi="Courier New" w:cs="Courier New"/>
+          <w:bCs/>
+          <w:sz w:val="18"/>
+          <w:szCs w:val="18"/>
+          <w:lang w:val="en-US"/>
+        </w:rPr>
+      </w:pPr>
+      <w:r>
+        <w:rPr>
+          <w:rFonts w:ascii="Courier New" w:hAnsi="Courier New" w:cs="Courier New"/>
+          <w:bCs/>
+          <w:sz w:val="18"/>
+          <w:szCs w:val="18"/>
+          <w:lang w:val="en-US"/>
+        </w:rPr>
+        <w:t xml:space="preserve">        # Calculate inertia (sum of squared distances to the nearest centroid)</w:t>
+      </w:r>
+    </w:p>
+    <w:p>
+      <w:pPr>
+        <w:spacing w:line="240" w:lineRule="auto"/>
+        <w:jc w:val="left"/>
+        <w:rPr>
+          <w:rFonts w:ascii="Courier New" w:hAnsi="Courier New" w:cs="Courier New"/>
+          <w:bCs/>
+          <w:sz w:val="18"/>
+          <w:szCs w:val="18"/>
+          <w:lang w:val="en-US"/>
+        </w:rPr>
+      </w:pPr>
+      <w:r>
+        <w:rPr>
+          <w:rFonts w:ascii="Courier New" w:hAnsi="Courier New" w:cs="Courier New"/>
+          <w:bCs/>
+          <w:sz w:val="18"/>
+          <w:szCs w:val="18"/>
+          <w:lang w:val="en-US"/>
+        </w:rPr>
+        <w:t xml:space="preserve">        inertia = </w:t>
+      </w:r>
+      <w:proofErr w:type="spellStart"/>
+      <w:r>
+        <w:rPr>
+          <w:rFonts w:ascii="Courier New" w:hAnsi="Courier New" w:cs="Courier New"/>
+          <w:bCs/>
+          <w:sz w:val="18"/>
+          <w:szCs w:val="18"/>
+          <w:lang w:val="en-US"/>
+        </w:rPr>
+        <w:t>np.sum</w:t>
+      </w:r>
+      <w:proofErr w:type="spellEnd"/>
+      <w:r>
+        <w:rPr>
+          <w:rFonts w:ascii="Courier New" w:hAnsi="Courier New" w:cs="Courier New"/>
+          <w:bCs/>
+          <w:sz w:val="18"/>
+          <w:szCs w:val="18"/>
+          <w:lang w:val="en-US"/>
+        </w:rPr>
+        <w:t>(</w:t>
+      </w:r>
+    </w:p>
+    <w:p>
+      <w:pPr>
+        <w:spacing w:line="240" w:lineRule="auto"/>
+        <w:jc w:val="left"/>
+        <w:rPr>
+          <w:rFonts w:ascii="Courier New" w:hAnsi="Courier New" w:cs="Courier New"/>
+          <w:bCs/>
+          <w:sz w:val="18"/>
+          <w:szCs w:val="18"/>
+          <w:lang w:val="en-US"/>
+        </w:rPr>
+      </w:pPr>
+      <w:r>
+        <w:rPr>
+          <w:rFonts w:ascii="Courier New" w:hAnsi="Courier New" w:cs="Courier New"/>
+          <w:bCs/>
+          <w:sz w:val="18"/>
+          <w:szCs w:val="18"/>
+          <w:lang w:val="en-US"/>
+        </w:rPr>
+        <w:t xml:space="preserve">            [</w:t>
+      </w:r>
+      <w:proofErr w:type="spellStart"/>
+      <w:r>
+        <w:rPr>
+          <w:rFonts w:ascii="Courier New" w:hAnsi="Courier New" w:cs="Courier New"/>
+          <w:bCs/>
+          <w:sz w:val="18"/>
+          <w:szCs w:val="18"/>
+          <w:lang w:val="en-US"/>
+        </w:rPr>
+        <w:t>np.linalg.norm</w:t>
+      </w:r>
+      <w:proofErr w:type="spellEnd"/>
+      <w:r>
+        <w:rPr>
+          <w:rFonts w:ascii="Courier New" w:hAnsi="Courier New" w:cs="Courier New"/>
+          <w:bCs/>
+          <w:sz w:val="18"/>
+          <w:szCs w:val="18"/>
+          <w:lang w:val="en-US"/>
+        </w:rPr>
+        <w:t>(data[</w:t>
+      </w:r>
+      <w:proofErr w:type="spellStart"/>
+      <w:r>
+        <w:rPr>
+          <w:rFonts w:ascii="Courier New" w:hAnsi="Courier New" w:cs="Courier New"/>
+          <w:bCs/>
+          <w:sz w:val="18"/>
+          <w:szCs w:val="18"/>
+          <w:lang w:val="en-US"/>
+        </w:rPr>
+        <w:t>i</w:t>
+      </w:r>
+      <w:proofErr w:type="spellEnd"/>
+      <w:r>
+        <w:rPr>
+          <w:rFonts w:ascii="Courier New" w:hAnsi="Courier New" w:cs="Courier New"/>
+          <w:bCs/>
+          <w:sz w:val="18"/>
+          <w:szCs w:val="18"/>
+          <w:lang w:val="en-US"/>
+        </w:rPr>
+        <w:t>] - centroids[labels[</w:t>
+      </w:r>
+      <w:proofErr w:type="spellStart"/>
+      <w:r>
+        <w:rPr>
+          <w:rFonts w:ascii="Courier New" w:hAnsi="Courier New" w:cs="Courier New"/>
+          <w:bCs/>
+          <w:sz w:val="18"/>
+          <w:szCs w:val="18"/>
+          <w:lang w:val="en-US"/>
+        </w:rPr>
+        <w:t>i</w:t>
+      </w:r>
+      <w:proofErr w:type="spellEnd"/>
+      <w:r>
+        <w:rPr>
+          <w:rFonts w:ascii="Courier New" w:hAnsi="Courier New" w:cs="Courier New"/>
+          <w:bCs/>
+          <w:sz w:val="18"/>
+          <w:szCs w:val="18"/>
+          <w:lang w:val="en-US"/>
+        </w:rPr>
+        <w:t xml:space="preserve">]])**2 for </w:t>
+      </w:r>
+      <w:proofErr w:type="spellStart"/>
+      <w:r>
+        <w:rPr>
+          <w:rFonts w:ascii="Courier New" w:hAnsi="Courier New" w:cs="Courier New"/>
+          <w:bCs/>
+          <w:sz w:val="18"/>
+          <w:szCs w:val="18"/>
+          <w:lang w:val="en-US"/>
+        </w:rPr>
+        <w:t>i</w:t>
+      </w:r>
+      <w:proofErr w:type="spellEnd"/>
+      <w:r>
+        <w:rPr>
+          <w:rFonts w:ascii="Courier New" w:hAnsi="Courier New" w:cs="Courier New"/>
+          <w:bCs/>
+          <w:sz w:val="18"/>
+          <w:szCs w:val="18"/>
+          <w:lang w:val="en-US"/>
+        </w:rPr>
+        <w:t xml:space="preserve"> in range(</w:t>
+      </w:r>
+      <w:proofErr w:type="spellStart"/>
+      <w:r>
+        <w:rPr>
+          <w:rFonts w:ascii="Courier New" w:hAnsi="Courier New" w:cs="Courier New"/>
+          <w:bCs/>
+          <w:sz w:val="18"/>
+          <w:szCs w:val="18"/>
+          <w:lang w:val="en-US"/>
+        </w:rPr>
+        <w:t>len</w:t>
+      </w:r>
+      <w:proofErr w:type="spellEnd"/>
+      <w:r>
+        <w:rPr>
+          <w:rFonts w:ascii="Courier New" w:hAnsi="Courier New" w:cs="Courier New"/>
+          <w:bCs/>
+          <w:sz w:val="18"/>
+          <w:szCs w:val="18"/>
+          <w:lang w:val="en-US"/>
+        </w:rPr>
+        <w:t>(data))])</w:t>
+      </w:r>
+    </w:p>
+    <w:p>
+      <w:pPr>
+        <w:spacing w:line="240" w:lineRule="auto"/>
+        <w:jc w:val="left"/>
+        <w:rPr>
+          <w:rFonts w:ascii="Courier New" w:hAnsi="Courier New" w:cs="Courier New"/>
+          <w:bCs/>
+          <w:sz w:val="18"/>
+          <w:szCs w:val="18"/>
+          <w:lang w:val="en-US"/>
+        </w:rPr>
+      </w:pPr>
+      <w:r>
+        <w:rPr>
+          <w:rFonts w:ascii="Courier New" w:hAnsi="Courier New" w:cs="Courier New"/>
+          <w:bCs/>
+          <w:sz w:val="18"/>
+          <w:szCs w:val="18"/>
+          <w:lang w:val="en-US"/>
+        </w:rPr>
+        <w:t xml:space="preserve">        return centroids, labels, </w:t>
+      </w:r>
+      <w:proofErr w:type="gramStart"/>
+      <w:r>
+        <w:rPr>
+          <w:rFonts w:ascii="Courier New" w:hAnsi="Courier New" w:cs="Courier New"/>
+          <w:bCs/>
+          <w:sz w:val="18"/>
+          <w:szCs w:val="18"/>
+          <w:lang w:val="en-US"/>
+        </w:rPr>
+        <w:t>inertia</w:t>
+      </w:r>
+      <w:proofErr w:type="gramEnd"/>
+    </w:p>
+    <w:p>
+      <w:pPr>
+        <w:spacing w:line="240" w:lineRule="auto"/>
+        <w:jc w:val="left"/>
+        <w:rPr>
+          <w:rFonts w:ascii="Courier New" w:hAnsi="Courier New" w:cs="Courier New"/>
+          <w:bCs/>
+          <w:sz w:val="18"/>
+          <w:szCs w:val="18"/>
+          <w:lang w:val="en-US"/>
+        </w:rPr>
+      </w:pPr>
+    </w:p>
+    <w:p>
+      <w:pPr>
+        <w:spacing w:line="240" w:lineRule="auto"/>
+        <w:jc w:val="left"/>
+        <w:rPr>
+          <w:rFonts w:ascii="Courier New" w:hAnsi="Courier New" w:cs="Courier New"/>
+          <w:bCs/>
+          <w:sz w:val="18"/>
+          <w:szCs w:val="18"/>
+          <w:lang w:val="en-US"/>
+        </w:rPr>
+      </w:pPr>
+      <w:r>
+        <w:rPr>
+          <w:rFonts w:ascii="Courier New" w:hAnsi="Courier New" w:cs="Courier New"/>
+          <w:bCs/>
+          <w:sz w:val="18"/>
+          <w:szCs w:val="18"/>
+          <w:lang w:val="en-US"/>
+        </w:rPr>
+        <w:t xml:space="preserve">    def fit(self, data: np.ndarray) -&gt; None:</w:t>
+      </w:r>
+    </w:p>
+    <w:p>
+      <w:pPr>
+        <w:spacing w:line="240" w:lineRule="auto"/>
+        <w:jc w:val="left"/>
+        <w:rPr>
+          <w:rFonts w:ascii="Courier New" w:hAnsi="Courier New" w:cs="Courier New"/>
+          <w:bCs/>
+          <w:sz w:val="18"/>
+          <w:szCs w:val="18"/>
+          <w:lang w:val="en-US"/>
+        </w:rPr>
+      </w:pPr>
+      <w:r>
+        <w:rPr>
+          <w:rFonts w:ascii="Courier New" w:hAnsi="Courier New" w:cs="Courier New"/>
+          <w:bCs/>
+          <w:sz w:val="18"/>
+          <w:szCs w:val="18"/>
+          <w:lang w:val="en-US"/>
+        </w:rPr>
+        <w:t xml:space="preserve">        """</w:t>
+      </w:r>
+    </w:p>
+    <w:p>
+      <w:pPr>
+        <w:spacing w:line="240" w:lineRule="auto"/>
+        <w:jc w:val="left"/>
+        <w:rPr>
+          <w:rFonts w:ascii="Courier New" w:hAnsi="Courier New" w:cs="Courier New"/>
+          <w:bCs/>
+          <w:sz w:val="18"/>
+          <w:szCs w:val="18"/>
+          <w:lang w:val="en-US"/>
+        </w:rPr>
+      </w:pPr>
+      <w:r>
+        <w:rPr>
+          <w:rFonts w:ascii="Courier New" w:hAnsi="Courier New" w:cs="Courier New"/>
+          <w:bCs/>
+          <w:sz w:val="18"/>
+          <w:szCs w:val="18"/>
+          <w:lang w:val="en-US"/>
+        </w:rPr>
+        <w:t xml:space="preserve">        Fit the k-means algorithm to the data.</w:t>
+      </w:r>
+    </w:p>
+    <w:p>
+      <w:pPr>
+        <w:spacing w:line="240" w:lineRule="auto"/>
+        <w:jc w:val="left"/>
+        <w:rPr>
+          <w:rFonts w:ascii="Courier New" w:hAnsi="Courier New" w:cs="Courier New"/>
+          <w:bCs/>
+          <w:sz w:val="18"/>
+          <w:szCs w:val="18"/>
+          <w:lang w:val="en-US"/>
+        </w:rPr>
+      </w:pPr>
+    </w:p>
+    <w:p>
+      <w:pPr>
+        <w:spacing w:line="240" w:lineRule="auto"/>
+        <w:jc w:val="left"/>
+        <w:rPr>
+          <w:rFonts w:ascii="Courier New" w:hAnsi="Courier New" w:cs="Courier New"/>
+          <w:bCs/>
+          <w:sz w:val="18"/>
+          <w:szCs w:val="18"/>
+          <w:lang w:val="en-US"/>
+        </w:rPr>
+      </w:pPr>
+      <w:r>
+        <w:rPr>
+          <w:rFonts w:ascii="Courier New" w:hAnsi="Courier New" w:cs="Courier New"/>
+          <w:bCs/>
+          <w:sz w:val="18"/>
+          <w:szCs w:val="18"/>
+          <w:lang w:val="en-US"/>
+        </w:rPr>
+        <w:t xml:space="preserve">        </w:t>
+      </w:r>
+      <w:proofErr w:type="spellStart"/>
+      <w:r>
+        <w:rPr>
+          <w:rFonts w:ascii="Courier New" w:hAnsi="Courier New" w:cs="Courier New"/>
+          <w:bCs/>
+          <w:sz w:val="18"/>
+          <w:szCs w:val="18"/>
+          <w:lang w:val="en-US"/>
+        </w:rPr>
+        <w:t>Args</w:t>
+      </w:r>
+      <w:proofErr w:type="spellEnd"/>
+      <w:r>
+        <w:rPr>
+          <w:rFonts w:ascii="Courier New" w:hAnsi="Courier New" w:cs="Courier New"/>
+          <w:bCs/>
+          <w:sz w:val="18"/>
+          <w:szCs w:val="18"/>
+          <w:lang w:val="en-US"/>
+        </w:rPr>
+        <w:t>:</w:t>
+      </w:r>
+    </w:p>
+    <w:p>
+      <w:pPr>
+        <w:spacing w:line="240" w:lineRule="auto"/>
+        <w:jc w:val="left"/>
+        <w:rPr>
+          <w:rFonts w:ascii="Courier New" w:hAnsi="Courier New" w:cs="Courier New"/>
+          <w:bCs/>
+          <w:sz w:val="18"/>
+          <w:szCs w:val="18"/>
+          <w:lang w:val="en-US"/>
+        </w:rPr>
+      </w:pPr>
+      <w:r>
+        <w:rPr>
+          <w:rFonts w:ascii="Courier New" w:hAnsi="Courier New" w:cs="Courier New"/>
+          <w:bCs/>
+          <w:sz w:val="18"/>
+          <w:szCs w:val="18"/>
+          <w:lang w:val="en-US"/>
+        </w:rPr>
+        <w:t xml:space="preserve">            data (np.ndarray): Input data.</w:t>
+      </w:r>
+    </w:p>
+    <w:p>
+      <w:pPr>
+        <w:spacing w:line="240" w:lineRule="auto"/>
+        <w:jc w:val="left"/>
+        <w:rPr>
+          <w:rFonts w:ascii="Courier New" w:hAnsi="Courier New" w:cs="Courier New"/>
+          <w:bCs/>
+          <w:sz w:val="18"/>
+          <w:szCs w:val="18"/>
+          <w:lang w:val="en-US"/>
+        </w:rPr>
+      </w:pPr>
+      <w:r>
+        <w:rPr>
+          <w:rFonts w:ascii="Courier New" w:hAnsi="Courier New" w:cs="Courier New"/>
+          <w:bCs/>
+          <w:sz w:val="18"/>
+          <w:szCs w:val="18"/>
+          <w:lang w:val="en-US"/>
+        </w:rPr>
+        <w:t xml:space="preserve">        """</w:t>
+      </w:r>
+    </w:p>
+    <w:p>
+      <w:pPr>
+        <w:spacing w:line="240" w:lineRule="auto"/>
+        <w:jc w:val="left"/>
+        <w:rPr>
+          <w:rFonts w:ascii="Courier New" w:hAnsi="Courier New" w:cs="Courier New"/>
+          <w:bCs/>
+          <w:sz w:val="18"/>
+          <w:szCs w:val="18"/>
+          <w:lang w:val="en-US"/>
+        </w:rPr>
+      </w:pPr>
+      <w:r>
+        <w:rPr>
+          <w:rFonts w:ascii="Courier New" w:hAnsi="Courier New" w:cs="Courier New"/>
+          <w:bCs/>
+          <w:sz w:val="18"/>
+          <w:szCs w:val="18"/>
+          <w:lang w:val="en-US"/>
+        </w:rPr>
+        <w:t xml:space="preserve">        </w:t>
+      </w:r>
+      <w:proofErr w:type="spellStart"/>
+      <w:r>
+        <w:rPr>
+          <w:rFonts w:ascii="Courier New" w:hAnsi="Courier New" w:cs="Courier New"/>
+          <w:bCs/>
+          <w:sz w:val="18"/>
+          <w:szCs w:val="18"/>
+          <w:lang w:val="en-US"/>
+        </w:rPr>
+        <w:t>min_inertia</w:t>
+      </w:r>
+      <w:proofErr w:type="spellEnd"/>
+      <w:r>
+        <w:rPr>
+          <w:rFonts w:ascii="Courier New" w:hAnsi="Courier New" w:cs="Courier New"/>
+          <w:bCs/>
+          <w:sz w:val="18"/>
+          <w:szCs w:val="18"/>
+          <w:lang w:val="en-US"/>
+        </w:rPr>
+        <w:t xml:space="preserve"> = float('inf')</w:t>
+      </w:r>
+    </w:p>
+    <w:p>
+      <w:pPr>
+        <w:spacing w:line="240" w:lineRule="auto"/>
+        <w:jc w:val="left"/>
+        <w:rPr>
+          <w:rFonts w:ascii="Courier New" w:hAnsi="Courier New" w:cs="Courier New"/>
+          <w:bCs/>
+          <w:sz w:val="18"/>
+          <w:szCs w:val="18"/>
+          <w:lang w:val="en-US"/>
+        </w:rPr>
+      </w:pPr>
+      <w:r>
+        <w:rPr>
+          <w:rFonts w:ascii="Courier New" w:hAnsi="Courier New" w:cs="Courier New"/>
+          <w:bCs/>
+          <w:sz w:val="18"/>
+          <w:szCs w:val="18"/>
+          <w:lang w:val="en-US"/>
+        </w:rPr>
+        <w:t xml:space="preserve">        </w:t>
+      </w:r>
+      <w:proofErr w:type="spellStart"/>
+      <w:r>
+        <w:rPr>
+          <w:rFonts w:ascii="Courier New" w:hAnsi="Courier New" w:cs="Courier New"/>
+          <w:bCs/>
+          <w:sz w:val="18"/>
+          <w:szCs w:val="18"/>
+          <w:lang w:val="en-US"/>
+        </w:rPr>
+        <w:t>best_centroids</w:t>
+      </w:r>
+      <w:proofErr w:type="spellEnd"/>
+      <w:r>
+        <w:rPr>
+          <w:rFonts w:ascii="Courier New" w:hAnsi="Courier New" w:cs="Courier New"/>
+          <w:bCs/>
+          <w:sz w:val="18"/>
+          <w:szCs w:val="18"/>
+          <w:lang w:val="en-US"/>
+        </w:rPr>
+        <w:t xml:space="preserve"> = None</w:t>
+      </w:r>
+    </w:p>
+    <w:p>
+      <w:pPr>
+        <w:spacing w:line="240" w:lineRule="auto"/>
+        <w:jc w:val="left"/>
+        <w:rPr>
+          <w:rFonts w:ascii="Courier New" w:hAnsi="Courier New" w:cs="Courier New"/>
+          <w:bCs/>
+          <w:sz w:val="18"/>
+          <w:szCs w:val="18"/>
+          <w:lang w:val="en-US"/>
+        </w:rPr>
+      </w:pPr>
+      <w:r>
+        <w:rPr>
+          <w:rFonts w:ascii="Courier New" w:hAnsi="Courier New" w:cs="Courier New"/>
+          <w:bCs/>
+          <w:sz w:val="18"/>
+          <w:szCs w:val="18"/>
+          <w:lang w:val="en-US"/>
+        </w:rPr>
+        <w:t xml:space="preserve">        </w:t>
+      </w:r>
+      <w:proofErr w:type="spellStart"/>
+      <w:r>
+        <w:rPr>
+          <w:rFonts w:ascii="Courier New" w:hAnsi="Courier New" w:cs="Courier New"/>
+          <w:bCs/>
+          <w:sz w:val="18"/>
+          <w:szCs w:val="18"/>
+          <w:lang w:val="en-US"/>
+        </w:rPr>
+        <w:t>best_labels</w:t>
+      </w:r>
+      <w:proofErr w:type="spellEnd"/>
+      <w:r>
+        <w:rPr>
+          <w:rFonts w:ascii="Courier New" w:hAnsi="Courier New" w:cs="Courier New"/>
+          <w:bCs/>
+          <w:sz w:val="18"/>
+          <w:szCs w:val="18"/>
+          <w:lang w:val="en-US"/>
+        </w:rPr>
+        <w:t xml:space="preserve"> = None</w:t>
+      </w:r>
+    </w:p>
+    <w:p>
+      <w:pPr>
+        <w:spacing w:line="240" w:lineRule="auto"/>
+        <w:jc w:val="left"/>
+        <w:rPr>
+          <w:rFonts w:ascii="Courier New" w:hAnsi="Courier New" w:cs="Courier New"/>
+          <w:bCs/>
+          <w:sz w:val="18"/>
+          <w:szCs w:val="18"/>
+          <w:lang w:val="en-US"/>
+        </w:rPr>
+      </w:pPr>
+    </w:p>
+    <w:p>
+      <w:pPr>
+        <w:spacing w:line="240" w:lineRule="auto"/>
+        <w:jc w:val="left"/>
+        <w:rPr>
+          <w:rFonts w:ascii="Courier New" w:hAnsi="Courier New" w:cs="Courier New"/>
+          <w:bCs/>
+          <w:sz w:val="18"/>
+          <w:szCs w:val="18"/>
+          <w:lang w:val="en-US"/>
+        </w:rPr>
+      </w:pPr>
+      <w:r>
+        <w:rPr>
+          <w:rFonts w:ascii="Courier New" w:hAnsi="Courier New" w:cs="Courier New"/>
+          <w:bCs/>
+          <w:sz w:val="18"/>
+          <w:szCs w:val="18"/>
+          <w:lang w:val="en-US"/>
+        </w:rPr>
+        <w:t xml:space="preserve">        for _ in range(</w:t>
+      </w:r>
+      <w:proofErr w:type="spellStart"/>
+      <w:r>
+        <w:rPr>
+          <w:rFonts w:ascii="Courier New" w:hAnsi="Courier New" w:cs="Courier New"/>
+          <w:bCs/>
+          <w:sz w:val="18"/>
+          <w:szCs w:val="18"/>
+          <w:lang w:val="en-US"/>
+        </w:rPr>
+        <w:t>self.n_init</w:t>
+      </w:r>
+      <w:proofErr w:type="spellEnd"/>
+      <w:r>
+        <w:rPr>
+          <w:rFonts w:ascii="Courier New" w:hAnsi="Courier New" w:cs="Courier New"/>
+          <w:bCs/>
+          <w:sz w:val="18"/>
+          <w:szCs w:val="18"/>
+          <w:lang w:val="en-US"/>
+        </w:rPr>
+        <w:t>):</w:t>
+      </w:r>
+    </w:p>
+    <w:p>
+      <w:pPr>
+        <w:spacing w:line="240" w:lineRule="auto"/>
+        <w:jc w:val="left"/>
+        <w:rPr>
+          <w:rFonts w:ascii="Courier New" w:hAnsi="Courier New" w:cs="Courier New"/>
+          <w:bCs/>
+          <w:sz w:val="18"/>
+          <w:szCs w:val="18"/>
+          <w:lang w:val="en-US"/>
+        </w:rPr>
+      </w:pPr>
+      <w:r>
+        <w:rPr>
+          <w:rFonts w:ascii="Courier New" w:hAnsi="Courier New" w:cs="Courier New"/>
+          <w:bCs/>
+          <w:sz w:val="18"/>
+          <w:szCs w:val="18"/>
+          <w:lang w:val="en-US"/>
+        </w:rPr>
+        <w:t xml:space="preserve">            centroids, labels, inertia = self._</w:t>
+      </w:r>
+      <w:proofErr w:type="spellStart"/>
+      <w:r>
+        <w:rPr>
+          <w:rFonts w:ascii="Courier New" w:hAnsi="Courier New" w:cs="Courier New"/>
+          <w:bCs/>
+          <w:sz w:val="18"/>
+          <w:szCs w:val="18"/>
+          <w:lang w:val="en-US"/>
+        </w:rPr>
+        <w:t>single_run</w:t>
+      </w:r>
+      <w:proofErr w:type="spellEnd"/>
+      <w:r>
+        <w:rPr>
+          <w:rFonts w:ascii="Courier New" w:hAnsi="Courier New" w:cs="Courier New"/>
+          <w:bCs/>
+          <w:sz w:val="18"/>
+          <w:szCs w:val="18"/>
+          <w:lang w:val="en-US"/>
+        </w:rPr>
+        <w:t>(data)</w:t>
+      </w:r>
+    </w:p>
+    <w:p>
+      <w:pPr>
+        <w:spacing w:line="240" w:lineRule="auto"/>
+        <w:jc w:val="left"/>
+        <w:rPr>
+          <w:rFonts w:ascii="Courier New" w:hAnsi="Courier New" w:cs="Courier New"/>
+          <w:bCs/>
+          <w:sz w:val="18"/>
+          <w:szCs w:val="18"/>
+          <w:lang w:val="en-US"/>
+        </w:rPr>
+      </w:pPr>
+      <w:r>
+        <w:rPr>
+          <w:rFonts w:ascii="Courier New" w:hAnsi="Courier New" w:cs="Courier New"/>
+          <w:bCs/>
+          <w:sz w:val="18"/>
+          <w:szCs w:val="18"/>
+          <w:lang w:val="en-US"/>
+        </w:rPr>
+        <w:t xml:space="preserve">            </w:t>
+      </w:r>
+      <w:r>
+        <w:rPr>
+          <w:rFonts w:ascii="Courier New" w:hAnsi="Courier New" w:cs="Courier New"/>
+          <w:bCs/>
+          <w:sz w:val="18"/>
+          <w:szCs w:val="18"/>
+          <w:lang w:val="en-US"/>
+        </w:rPr>
+        <w:t xml:space="preserve">if inertia &lt; </w:t>
+      </w:r>
+      <w:proofErr w:type="spellStart"/>
+      <w:r>
+        <w:rPr>
+          <w:rFonts w:ascii="Courier New" w:hAnsi="Courier New" w:cs="Courier New"/>
+          <w:bCs/>
+          <w:sz w:val="18"/>
+          <w:szCs w:val="18"/>
+          <w:lang w:val="en-US"/>
+        </w:rPr>
+        <w:t>min_inertia</w:t>
+      </w:r>
+      <w:proofErr w:type="spellEnd"/>
+      <w:r>
+        <w:rPr>
+          <w:rFonts w:ascii="Courier New" w:hAnsi="Courier New" w:cs="Courier New"/>
+          <w:bCs/>
+          <w:sz w:val="18"/>
+          <w:szCs w:val="18"/>
+          <w:lang w:val="en-US"/>
+        </w:rPr>
+        <w:t>:</w:t>
+      </w:r>
+    </w:p>
+    <w:p>
+      <w:pPr>
+        <w:spacing w:line="240" w:lineRule="auto"/>
+        <w:jc w:val="left"/>
+        <w:rPr>
+          <w:rFonts w:ascii="Courier New" w:hAnsi="Courier New" w:cs="Courier New"/>
+          <w:bCs/>
+          <w:sz w:val="18"/>
+          <w:szCs w:val="18"/>
+          <w:lang w:val="en-US"/>
+        </w:rPr>
+      </w:pPr>
+      <w:r>
+        <w:rPr>
+          <w:rFonts w:ascii="Courier New" w:hAnsi="Courier New" w:cs="Courier New"/>
+          <w:bCs/>
+          <w:sz w:val="18"/>
+          <w:szCs w:val="18"/>
+          <w:lang w:val="en-US"/>
+        </w:rPr>
+        <w:t xml:space="preserve">                </w:t>
+      </w:r>
+      <w:proofErr w:type="spellStart"/>
+      <w:r>
+        <w:rPr>
+          <w:rFonts w:ascii="Courier New" w:hAnsi="Courier New" w:cs="Courier New"/>
+          <w:bCs/>
+          <w:sz w:val="18"/>
+          <w:szCs w:val="18"/>
+          <w:lang w:val="en-US"/>
+        </w:rPr>
+        <w:t>min_inertia</w:t>
+      </w:r>
+      <w:proofErr w:type="spellEnd"/>
+      <w:r>
+        <w:rPr>
+          <w:rFonts w:ascii="Courier New" w:hAnsi="Courier New" w:cs="Courier New"/>
+          <w:bCs/>
+          <w:sz w:val="18"/>
+          <w:szCs w:val="18"/>
+          <w:lang w:val="en-US"/>
+        </w:rPr>
+        <w:t xml:space="preserve"> = inertia</w:t>
+      </w:r>
+    </w:p>
+    <w:p>
+      <w:pPr>
+        <w:spacing w:line="240" w:lineRule="auto"/>
+        <w:jc w:val="left"/>
+        <w:rPr>
+          <w:rFonts w:ascii="Courier New" w:hAnsi="Courier New" w:cs="Courier New"/>
+          <w:bCs/>
+          <w:sz w:val="18"/>
+          <w:szCs w:val="18"/>
+          <w:lang w:val="en-US"/>
+        </w:rPr>
+      </w:pPr>
+      <w:r>
+        <w:rPr>
+          <w:rFonts w:ascii="Courier New" w:hAnsi="Courier New" w:cs="Courier New"/>
+          <w:bCs/>
+          <w:sz w:val="18"/>
+          <w:szCs w:val="18"/>
+          <w:lang w:val="en-US"/>
+        </w:rPr>
+        <w:t xml:space="preserve">                </w:t>
+      </w:r>
+      <w:proofErr w:type="spellStart"/>
+      <w:r>
+        <w:rPr>
+          <w:rFonts w:ascii="Courier New" w:hAnsi="Courier New" w:cs="Courier New"/>
+          <w:bCs/>
+          <w:sz w:val="18"/>
+          <w:szCs w:val="18"/>
+          <w:lang w:val="en-US"/>
+        </w:rPr>
+        <w:t>best_centroids</w:t>
+      </w:r>
+      <w:proofErr w:type="spellEnd"/>
+      <w:r>
+        <w:rPr>
+          <w:rFonts w:ascii="Courier New" w:hAnsi="Courier New" w:cs="Courier New"/>
+          <w:bCs/>
+          <w:sz w:val="18"/>
+          <w:szCs w:val="18"/>
+          <w:lang w:val="en-US"/>
+        </w:rPr>
+        <w:t xml:space="preserve"> = centroids</w:t>
+      </w:r>
+    </w:p>
+    <w:p>
+      <w:pPr>
+        <w:spacing w:line="240" w:lineRule="auto"/>
+        <w:jc w:val="left"/>
+        <w:rPr>
+          <w:rFonts w:ascii="Courier New" w:hAnsi="Courier New" w:cs="Courier New"/>
+          <w:bCs/>
+          <w:sz w:val="18"/>
+          <w:szCs w:val="18"/>
+          <w:lang w:val="en-US"/>
+        </w:rPr>
+      </w:pPr>
+      <w:r>
+        <w:rPr>
+          <w:rFonts w:ascii="Courier New" w:hAnsi="Courier New" w:cs="Courier New"/>
+          <w:bCs/>
+          <w:sz w:val="18"/>
+          <w:szCs w:val="18"/>
+          <w:lang w:val="en-US"/>
+        </w:rPr>
+        <w:t xml:space="preserve">                </w:t>
+      </w:r>
+      <w:proofErr w:type="spellStart"/>
+      <w:r>
+        <w:rPr>
+          <w:rFonts w:ascii="Courier New" w:hAnsi="Courier New" w:cs="Courier New"/>
+          <w:bCs/>
+          <w:sz w:val="18"/>
+          <w:szCs w:val="18"/>
+          <w:lang w:val="en-US"/>
+        </w:rPr>
+        <w:t>best_labels</w:t>
+      </w:r>
+      <w:proofErr w:type="spellEnd"/>
+      <w:r>
+        <w:rPr>
+          <w:rFonts w:ascii="Courier New" w:hAnsi="Courier New" w:cs="Courier New"/>
+          <w:bCs/>
+          <w:sz w:val="18"/>
+          <w:szCs w:val="18"/>
+          <w:lang w:val="en-US"/>
+        </w:rPr>
+        <w:t xml:space="preserve"> = labels</w:t>
+      </w:r>
+    </w:p>
+    <w:p>
+      <w:pPr>
+        <w:spacing w:line="240" w:lineRule="auto"/>
+        <w:jc w:val="left"/>
+        <w:rPr>
+          <w:rFonts w:ascii="Courier New" w:hAnsi="Courier New" w:cs="Courier New"/>
+          <w:bCs/>
+          <w:sz w:val="18"/>
+          <w:szCs w:val="18"/>
+          <w:lang w:val="en-US"/>
+        </w:rPr>
+      </w:pPr>
+    </w:p>
+    <w:p>
+      <w:pPr>
+        <w:spacing w:line="240" w:lineRule="auto"/>
+        <w:jc w:val="left"/>
+        <w:rPr>
+          <w:rFonts w:ascii="Courier New" w:hAnsi="Courier New" w:cs="Courier New"/>
+          <w:bCs/>
+          <w:sz w:val="18"/>
+          <w:szCs w:val="18"/>
+          <w:lang w:val="en-US"/>
+        </w:rPr>
+      </w:pPr>
+      <w:r>
+        <w:rPr>
+          <w:rFonts w:ascii="Courier New" w:hAnsi="Courier New" w:cs="Courier New"/>
+          <w:bCs/>
+          <w:sz w:val="18"/>
+          <w:szCs w:val="18"/>
+          <w:lang w:val="en-US"/>
+        </w:rPr>
+        <w:t xml:space="preserve">        </w:t>
+      </w:r>
+      <w:proofErr w:type="spellStart"/>
+      <w:r>
+        <w:rPr>
+          <w:rFonts w:ascii="Courier New" w:hAnsi="Courier New" w:cs="Courier New"/>
+          <w:bCs/>
+          <w:sz w:val="18"/>
+          <w:szCs w:val="18"/>
+          <w:lang w:val="en-US"/>
+        </w:rPr>
         <w:t>self.centroids</w:t>
       </w:r>
       <w:proofErr w:type="spellEnd"/>
@@ -3925,454 +6555,6 @@
           <w:szCs w:val="18"/>
           <w:lang w:val="en-US"/>
         </w:rPr>
-        <w:t xml:space="preserve"> = centroids</w:t>
-      </w:r>
-    </w:p>
-    <w:p>
-      <w:pPr>
-        <w:spacing w:line="240" w:lineRule="auto"/>
-        <w:jc w:val="left"/>
-        <w:rPr>
-          <w:rFonts w:ascii="Courier New" w:hAnsi="Courier New" w:cs="Courier New"/>
-          <w:bCs/>
-          <w:sz w:val="18"/>
-          <w:szCs w:val="18"/>
-          <w:lang w:val="en-US"/>
-        </w:rPr>
-      </w:pPr>
-    </w:p>
-    <w:p>
-      <w:pPr>
-        <w:spacing w:line="240" w:lineRule="auto"/>
-        <w:jc w:val="left"/>
-        <w:rPr>
-          <w:rFonts w:ascii="Courier New" w:hAnsi="Courier New" w:cs="Courier New"/>
-          <w:bCs/>
-          <w:sz w:val="18"/>
-          <w:szCs w:val="18"/>
-          <w:lang w:val="en-US"/>
-        </w:rPr>
-      </w:pPr>
-      <w:r>
-        <w:rPr>
-          <w:rFonts w:ascii="Courier New" w:hAnsi="Courier New" w:cs="Courier New"/>
-          <w:bCs/>
-          <w:sz w:val="18"/>
-          <w:szCs w:val="18"/>
-          <w:lang w:val="en-US"/>
-        </w:rPr>
-        <w:t xml:space="preserve">    @staticmethod</w:t>
-      </w:r>
-    </w:p>
-    <w:p>
-      <w:pPr>
-        <w:spacing w:line="240" w:lineRule="auto"/>
-        <w:jc w:val="left"/>
-        <w:rPr>
-          <w:rFonts w:ascii="Courier New" w:hAnsi="Courier New" w:cs="Courier New"/>
-          <w:bCs/>
-          <w:sz w:val="18"/>
-          <w:szCs w:val="18"/>
-          <w:lang w:val="en-US"/>
-        </w:rPr>
-      </w:pPr>
-      <w:r>
-        <w:rPr>
-          <w:rFonts w:ascii="Courier New" w:hAnsi="Courier New" w:cs="Courier New"/>
-          <w:bCs/>
-          <w:sz w:val="18"/>
-          <w:szCs w:val="18"/>
-          <w:lang w:val="en-US"/>
-        </w:rPr>
-        <w:t xml:space="preserve">    def _</w:t>
-      </w:r>
-      <w:proofErr w:type="spellStart"/>
-      <w:r>
-        <w:rPr>
-          <w:rFonts w:ascii="Courier New" w:hAnsi="Courier New" w:cs="Courier New"/>
-          <w:bCs/>
-          <w:sz w:val="18"/>
-          <w:szCs w:val="18"/>
-          <w:lang w:val="en-US"/>
-        </w:rPr>
-        <w:t>kpp_init</w:t>
-      </w:r>
-      <w:proofErr w:type="spellEnd"/>
-      <w:r>
-        <w:rPr>
-          <w:rFonts w:ascii="Courier New" w:hAnsi="Courier New" w:cs="Courier New"/>
-          <w:bCs/>
-          <w:sz w:val="18"/>
-          <w:szCs w:val="18"/>
-          <w:lang w:val="en-US"/>
-        </w:rPr>
-        <w:t>(data: np.ndarray, k: int) -&gt; np.ndarray:</w:t>
-      </w:r>
-    </w:p>
-    <w:p>
-      <w:pPr>
-        <w:spacing w:line="240" w:lineRule="auto"/>
-        <w:jc w:val="left"/>
-        <w:rPr>
-          <w:rFonts w:ascii="Courier New" w:hAnsi="Courier New" w:cs="Courier New"/>
-          <w:bCs/>
-          <w:sz w:val="18"/>
-          <w:szCs w:val="18"/>
-          <w:lang w:val="en-US"/>
-        </w:rPr>
-      </w:pPr>
-      <w:r>
-        <w:rPr>
-          <w:rFonts w:ascii="Courier New" w:hAnsi="Courier New" w:cs="Courier New"/>
-          <w:bCs/>
-          <w:sz w:val="18"/>
-          <w:szCs w:val="18"/>
-          <w:lang w:val="en-US"/>
-        </w:rPr>
-        <w:t xml:space="preserve">        """</w:t>
-      </w:r>
-    </w:p>
-    <w:p>
-      <w:pPr>
-        <w:spacing w:line="240" w:lineRule="auto"/>
-        <w:jc w:val="left"/>
-        <w:rPr>
-          <w:rFonts w:ascii="Courier New" w:hAnsi="Courier New" w:cs="Courier New"/>
-          <w:bCs/>
-          <w:sz w:val="18"/>
-          <w:szCs w:val="18"/>
-          <w:lang w:val="en-US"/>
-        </w:rPr>
-      </w:pPr>
-      <w:r>
-        <w:rPr>
-          <w:rFonts w:ascii="Courier New" w:hAnsi="Courier New" w:cs="Courier New"/>
-          <w:bCs/>
-          <w:sz w:val="18"/>
-          <w:szCs w:val="18"/>
-          <w:lang w:val="en-US"/>
-        </w:rPr>
-        <w:t xml:space="preserve">        Initialize the centroids using the k-means++ method.</w:t>
-      </w:r>
-    </w:p>
-    <w:p>
-      <w:pPr>
-        <w:spacing w:line="240" w:lineRule="auto"/>
-        <w:jc w:val="left"/>
-        <w:rPr>
-          <w:rFonts w:ascii="Courier New" w:hAnsi="Courier New" w:cs="Courier New"/>
-          <w:bCs/>
-          <w:sz w:val="18"/>
-          <w:szCs w:val="18"/>
-          <w:lang w:val="en-US"/>
-        </w:rPr>
-      </w:pPr>
-    </w:p>
-    <w:p>
-      <w:pPr>
-        <w:spacing w:line="240" w:lineRule="auto"/>
-        <w:jc w:val="left"/>
-        <w:rPr>
-          <w:rFonts w:ascii="Courier New" w:hAnsi="Courier New" w:cs="Courier New"/>
-          <w:bCs/>
-          <w:sz w:val="18"/>
-          <w:szCs w:val="18"/>
-          <w:lang w:val="en-US"/>
-        </w:rPr>
-      </w:pPr>
-      <w:r>
-        <w:rPr>
-          <w:rFonts w:ascii="Courier New" w:hAnsi="Courier New" w:cs="Courier New"/>
-          <w:bCs/>
-          <w:sz w:val="18"/>
-          <w:szCs w:val="18"/>
-          <w:lang w:val="en-US"/>
-        </w:rPr>
-        <w:t xml:space="preserve">        </w:t>
-      </w:r>
-      <w:proofErr w:type="spellStart"/>
-      <w:r>
-        <w:rPr>
-          <w:rFonts w:ascii="Courier New" w:hAnsi="Courier New" w:cs="Courier New"/>
-          <w:bCs/>
-          <w:sz w:val="18"/>
-          <w:szCs w:val="18"/>
-          <w:lang w:val="en-US"/>
-        </w:rPr>
-        <w:t>Args</w:t>
-      </w:r>
-      <w:proofErr w:type="spellEnd"/>
-      <w:r>
-        <w:rPr>
-          <w:rFonts w:ascii="Courier New" w:hAnsi="Courier New" w:cs="Courier New"/>
-          <w:bCs/>
-          <w:sz w:val="18"/>
-          <w:szCs w:val="18"/>
-          <w:lang w:val="en-US"/>
-        </w:rPr>
-        <w:t>:</w:t>
-      </w:r>
-    </w:p>
-    <w:p>
-      <w:pPr>
-        <w:spacing w:line="240" w:lineRule="auto"/>
-        <w:jc w:val="left"/>
-        <w:rPr>
-          <w:rFonts w:ascii="Courier New" w:hAnsi="Courier New" w:cs="Courier New"/>
-          <w:bCs/>
-          <w:sz w:val="18"/>
-          <w:szCs w:val="18"/>
-          <w:lang w:val="en-US"/>
-        </w:rPr>
-      </w:pPr>
-      <w:r>
-        <w:rPr>
-          <w:rFonts w:ascii="Courier New" w:hAnsi="Courier New" w:cs="Courier New"/>
-          <w:bCs/>
-          <w:sz w:val="18"/>
-          <w:szCs w:val="18"/>
-          <w:lang w:val="en-US"/>
-        </w:rPr>
-        <w:t xml:space="preserve">            data (np.ndarray): Input data.</w:t>
-      </w:r>
-    </w:p>
-    <w:p>
-      <w:pPr>
-        <w:spacing w:line="240" w:lineRule="auto"/>
-        <w:jc w:val="left"/>
-        <w:rPr>
-          <w:rFonts w:ascii="Courier New" w:hAnsi="Courier New" w:cs="Courier New"/>
-          <w:bCs/>
-          <w:sz w:val="18"/>
-          <w:szCs w:val="18"/>
-          <w:lang w:val="en-US"/>
-        </w:rPr>
-      </w:pPr>
-      <w:r>
-        <w:rPr>
-          <w:rFonts w:ascii="Courier New" w:hAnsi="Courier New" w:cs="Courier New"/>
-          <w:bCs/>
-          <w:sz w:val="18"/>
-          <w:szCs w:val="18"/>
-          <w:lang w:val="en-US"/>
-        </w:rPr>
-        <w:t xml:space="preserve">            k (int): Number of desired centroids.</w:t>
-      </w:r>
-    </w:p>
-    <w:p>
-      <w:pPr>
-        <w:spacing w:line="240" w:lineRule="auto"/>
-        <w:jc w:val="left"/>
-        <w:rPr>
-          <w:rFonts w:ascii="Courier New" w:hAnsi="Courier New" w:cs="Courier New"/>
-          <w:bCs/>
-          <w:sz w:val="18"/>
-          <w:szCs w:val="18"/>
-          <w:lang w:val="en-US"/>
-        </w:rPr>
-      </w:pPr>
-    </w:p>
-    <w:p>
-      <w:pPr>
-        <w:spacing w:line="240" w:lineRule="auto"/>
-        <w:jc w:val="left"/>
-        <w:rPr>
-          <w:rFonts w:ascii="Courier New" w:hAnsi="Courier New" w:cs="Courier New"/>
-          <w:bCs/>
-          <w:sz w:val="18"/>
-          <w:szCs w:val="18"/>
-          <w:lang w:val="en-US"/>
-        </w:rPr>
-      </w:pPr>
-      <w:r>
-        <w:rPr>
-          <w:rFonts w:ascii="Courier New" w:hAnsi="Courier New" w:cs="Courier New"/>
-          <w:bCs/>
-          <w:sz w:val="18"/>
-          <w:szCs w:val="18"/>
-          <w:lang w:val="en-US"/>
-        </w:rPr>
-        <w:t xml:space="preserve">        Returns:</w:t>
-      </w:r>
-    </w:p>
-    <w:p>
-      <w:pPr>
-        <w:spacing w:line="240" w:lineRule="auto"/>
-        <w:jc w:val="left"/>
-        <w:rPr>
-          <w:rFonts w:ascii="Courier New" w:hAnsi="Courier New" w:cs="Courier New"/>
-          <w:bCs/>
-          <w:sz w:val="18"/>
-          <w:szCs w:val="18"/>
-          <w:lang w:val="en-US"/>
-        </w:rPr>
-      </w:pPr>
-      <w:r>
-        <w:rPr>
-          <w:rFonts w:ascii="Courier New" w:hAnsi="Courier New" w:cs="Courier New"/>
-          <w:bCs/>
-          <w:sz w:val="18"/>
-          <w:szCs w:val="18"/>
-          <w:lang w:val="en-US"/>
-        </w:rPr>
-        <w:t xml:space="preserve">            centroids (np.ndarray): Initialized centroids.</w:t>
-      </w:r>
-    </w:p>
-    <w:p>
-      <w:pPr>
-        <w:spacing w:line="240" w:lineRule="auto"/>
-        <w:jc w:val="left"/>
-        <w:rPr>
-          <w:rFonts w:ascii="Courier New" w:hAnsi="Courier New" w:cs="Courier New"/>
-          <w:bCs/>
-          <w:sz w:val="18"/>
-          <w:szCs w:val="18"/>
-          <w:lang w:val="en-US"/>
-        </w:rPr>
-      </w:pPr>
-      <w:r>
-        <w:rPr>
-          <w:rFonts w:ascii="Courier New" w:hAnsi="Courier New" w:cs="Courier New"/>
-          <w:bCs/>
-          <w:sz w:val="18"/>
-          <w:szCs w:val="18"/>
-          <w:lang w:val="en-US"/>
-        </w:rPr>
-        <w:t xml:space="preserve">        """</w:t>
-      </w:r>
-    </w:p>
-    <w:p>
-      <w:pPr>
-        <w:spacing w:line="240" w:lineRule="auto"/>
-        <w:jc w:val="left"/>
-        <w:rPr>
-          <w:rFonts w:ascii="Courier New" w:hAnsi="Courier New" w:cs="Courier New"/>
-          <w:bCs/>
-          <w:sz w:val="18"/>
-          <w:szCs w:val="18"/>
-          <w:lang w:val="en-US"/>
-        </w:rPr>
-      </w:pPr>
-      <w:r>
-        <w:rPr>
-          <w:rFonts w:ascii="Courier New" w:hAnsi="Courier New" w:cs="Courier New"/>
-          <w:bCs/>
-          <w:sz w:val="18"/>
-          <w:szCs w:val="18"/>
-          <w:lang w:val="en-US"/>
-        </w:rPr>
-        <w:t xml:space="preserve">        centroids = [data[</w:t>
-      </w:r>
-      <w:proofErr w:type="spellStart"/>
-      <w:r>
-        <w:rPr>
-          <w:rFonts w:ascii="Courier New" w:hAnsi="Courier New" w:cs="Courier New"/>
-          <w:bCs/>
-          <w:sz w:val="18"/>
-          <w:szCs w:val="18"/>
-          <w:lang w:val="en-US"/>
-        </w:rPr>
-        <w:t>np.random.choice</w:t>
-      </w:r>
-      <w:proofErr w:type="spellEnd"/>
-      <w:r>
-        <w:rPr>
-          <w:rFonts w:ascii="Courier New" w:hAnsi="Courier New" w:cs="Courier New"/>
-          <w:bCs/>
-          <w:sz w:val="18"/>
-          <w:szCs w:val="18"/>
-          <w:lang w:val="en-US"/>
-        </w:rPr>
-        <w:t>(</w:t>
-      </w:r>
-      <w:proofErr w:type="spellStart"/>
-      <w:r>
-        <w:rPr>
-          <w:rFonts w:ascii="Courier New" w:hAnsi="Courier New" w:cs="Courier New"/>
-          <w:bCs/>
-          <w:sz w:val="18"/>
-          <w:szCs w:val="18"/>
-          <w:lang w:val="en-US"/>
-        </w:rPr>
-        <w:t>len</w:t>
-      </w:r>
-      <w:proofErr w:type="spellEnd"/>
-      <w:r>
-        <w:rPr>
-          <w:rFonts w:ascii="Courier New" w:hAnsi="Courier New" w:cs="Courier New"/>
-          <w:bCs/>
-          <w:sz w:val="18"/>
-          <w:szCs w:val="18"/>
-          <w:lang w:val="en-US"/>
-        </w:rPr>
-        <w:t>(data))]]</w:t>
-      </w:r>
-    </w:p>
-    <w:p>
-      <w:pPr>
-        <w:spacing w:line="240" w:lineRule="auto"/>
-        <w:jc w:val="left"/>
-        <w:rPr>
-          <w:rFonts w:ascii="Courier New" w:hAnsi="Courier New" w:cs="Courier New"/>
-          <w:bCs/>
-          <w:sz w:val="18"/>
-          <w:szCs w:val="18"/>
-          <w:lang w:val="en-US"/>
-        </w:rPr>
-      </w:pPr>
-      <w:r>
-        <w:rPr>
-          <w:rFonts w:ascii="Courier New" w:hAnsi="Courier New" w:cs="Courier New"/>
-          <w:bCs/>
-          <w:sz w:val="18"/>
-          <w:szCs w:val="18"/>
-          <w:lang w:val="en-US"/>
-        </w:rPr>
-        <w:t xml:space="preserve">        for _ in range(1, k):</w:t>
-      </w:r>
-    </w:p>
-    <w:p>
-      <w:pPr>
-        <w:spacing w:line="240" w:lineRule="auto"/>
-        <w:jc w:val="left"/>
-        <w:rPr>
-          <w:rFonts w:ascii="Courier New" w:hAnsi="Courier New" w:cs="Courier New"/>
-          <w:bCs/>
-          <w:sz w:val="18"/>
-          <w:szCs w:val="18"/>
-          <w:lang w:val="en-US"/>
-        </w:rPr>
-      </w:pPr>
-      <w:r>
-        <w:rPr>
-          <w:rFonts w:ascii="Courier New" w:hAnsi="Courier New" w:cs="Courier New"/>
-          <w:bCs/>
-          <w:sz w:val="18"/>
-          <w:szCs w:val="18"/>
-          <w:lang w:val="en-US"/>
-        </w:rPr>
-        <w:t xml:space="preserve">            </w:t>
-      </w:r>
-      <w:proofErr w:type="spellStart"/>
-      <w:r>
-        <w:rPr>
-          <w:rFonts w:ascii="Courier New" w:hAnsi="Courier New" w:cs="Courier New"/>
-          <w:bCs/>
-          <w:sz w:val="18"/>
-          <w:szCs w:val="18"/>
-          <w:lang w:val="en-US"/>
-        </w:rPr>
-        <w:t>squared_dist</w:t>
-      </w:r>
-      <w:proofErr w:type="spellEnd"/>
-      <w:r>
-        <w:rPr>
-          <w:rFonts w:ascii="Courier New" w:hAnsi="Courier New" w:cs="Courier New"/>
-          <w:bCs/>
-          <w:sz w:val="18"/>
-          <w:szCs w:val="18"/>
-          <w:lang w:val="en-US"/>
-        </w:rPr>
         <w:t xml:space="preserve"> = </w:t>
       </w:r>
       <w:proofErr w:type="spellStart"/>
@@ -4384,2252 +6566,31 @@
           <w:szCs w:val="18"/>
           <w:lang w:val="en-US"/>
         </w:rPr>
-        <w:t>np.array</w:t>
-      </w:r>
-      <w:proofErr w:type="spellEnd"/>
-      <w:r>
-        <w:rPr>
-          <w:rFonts w:ascii="Courier New" w:hAnsi="Courier New" w:cs="Courier New"/>
-          <w:bCs/>
-          <w:sz w:val="18"/>
-          <w:szCs w:val="18"/>
-          <w:lang w:val="en-US"/>
-        </w:rPr>
-        <w:t>(</w:t>
-      </w:r>
-    </w:p>
-    <w:p>
-      <w:pPr>
-        <w:spacing w:line="240" w:lineRule="auto"/>
-        <w:jc w:val="left"/>
-        <w:rPr>
-          <w:rFonts w:ascii="Courier New" w:hAnsi="Courier New" w:cs="Courier New"/>
-          <w:bCs/>
-          <w:sz w:val="18"/>
-          <w:szCs w:val="18"/>
-          <w:lang w:val="en-US"/>
-        </w:rPr>
-      </w:pPr>
-      <w:r>
-        <w:rPr>
-          <w:rFonts w:ascii="Courier New" w:hAnsi="Courier New" w:cs="Courier New"/>
-          <w:bCs/>
-          <w:sz w:val="18"/>
-          <w:szCs w:val="18"/>
-          <w:lang w:val="en-US"/>
-        </w:rPr>
-        <w:t xml:space="preserve">                [</w:t>
-      </w:r>
-      <w:proofErr w:type="spellStart"/>
-      <w:r>
-        <w:rPr>
-          <w:rFonts w:ascii="Courier New" w:hAnsi="Courier New" w:cs="Courier New"/>
-          <w:bCs/>
-          <w:sz w:val="18"/>
-          <w:szCs w:val="18"/>
-          <w:lang w:val="en-US"/>
-        </w:rPr>
-        <w:t>np.min</w:t>
-      </w:r>
-      <w:proofErr w:type="spellEnd"/>
-      <w:r>
-        <w:rPr>
-          <w:rFonts w:ascii="Courier New" w:hAnsi="Courier New" w:cs="Courier New"/>
-          <w:bCs/>
-          <w:sz w:val="18"/>
-          <w:szCs w:val="18"/>
-          <w:lang w:val="en-US"/>
-        </w:rPr>
-        <w:t>([</w:t>
-      </w:r>
-      <w:proofErr w:type="spellStart"/>
-      <w:r>
-        <w:rPr>
-          <w:rFonts w:ascii="Courier New" w:hAnsi="Courier New" w:cs="Courier New"/>
-          <w:bCs/>
-          <w:sz w:val="18"/>
-          <w:szCs w:val="18"/>
-          <w:lang w:val="en-US"/>
-        </w:rPr>
-        <w:t>np.linalg.norm</w:t>
-      </w:r>
-      <w:proofErr w:type="spellEnd"/>
-      <w:r>
-        <w:rPr>
-          <w:rFonts w:ascii="Courier New" w:hAnsi="Courier New" w:cs="Courier New"/>
-          <w:bCs/>
-          <w:sz w:val="18"/>
-          <w:szCs w:val="18"/>
-          <w:lang w:val="en-US"/>
-        </w:rPr>
-        <w:t>(c - x) ** 2 for c in centroids]) for x in data])</w:t>
-      </w:r>
-    </w:p>
-    <w:p>
-      <w:pPr>
-        <w:spacing w:line="240" w:lineRule="auto"/>
-        <w:jc w:val="left"/>
-        <w:rPr>
-          <w:rFonts w:ascii="Courier New" w:hAnsi="Courier New" w:cs="Courier New"/>
-          <w:bCs/>
-          <w:sz w:val="18"/>
-          <w:szCs w:val="18"/>
-          <w:lang w:val="en-US"/>
-        </w:rPr>
-      </w:pPr>
-      <w:r>
-        <w:rPr>
-          <w:rFonts w:ascii="Courier New" w:hAnsi="Courier New" w:cs="Courier New"/>
-          <w:bCs/>
-          <w:sz w:val="18"/>
-          <w:szCs w:val="18"/>
-          <w:lang w:val="en-US"/>
-        </w:rPr>
-        <w:t xml:space="preserve">            probs = </w:t>
-      </w:r>
-      <w:proofErr w:type="spellStart"/>
-      <w:r>
-        <w:rPr>
-          <w:rFonts w:ascii="Courier New" w:hAnsi="Courier New" w:cs="Courier New"/>
-          <w:bCs/>
-          <w:sz w:val="18"/>
-          <w:szCs w:val="18"/>
-          <w:lang w:val="en-US"/>
-        </w:rPr>
-        <w:t>squared_dist</w:t>
-      </w:r>
-      <w:proofErr w:type="spellEnd"/>
-      <w:r>
-        <w:rPr>
-          <w:rFonts w:ascii="Courier New" w:hAnsi="Courier New" w:cs="Courier New"/>
-          <w:bCs/>
-          <w:sz w:val="18"/>
-          <w:szCs w:val="18"/>
-          <w:lang w:val="en-US"/>
-        </w:rPr>
-        <w:t xml:space="preserve"> / </w:t>
-      </w:r>
-      <w:proofErr w:type="spellStart"/>
-      <w:r>
-        <w:rPr>
-          <w:rFonts w:ascii="Courier New" w:hAnsi="Courier New" w:cs="Courier New"/>
-          <w:bCs/>
-          <w:sz w:val="18"/>
-          <w:szCs w:val="18"/>
-          <w:lang w:val="en-US"/>
-        </w:rPr>
-        <w:t>squared_dist.sum</w:t>
-      </w:r>
-      <w:proofErr w:type="spellEnd"/>
-      <w:r>
-        <w:rPr>
-          <w:rFonts w:ascii="Courier New" w:hAnsi="Courier New" w:cs="Courier New"/>
-          <w:bCs/>
-          <w:sz w:val="18"/>
-          <w:szCs w:val="18"/>
-          <w:lang w:val="en-US"/>
-        </w:rPr>
-        <w:t>()</w:t>
-      </w:r>
-    </w:p>
-    <w:p>
-      <w:pPr>
-        <w:spacing w:line="240" w:lineRule="auto"/>
-        <w:jc w:val="left"/>
-        <w:rPr>
-          <w:rFonts w:ascii="Courier New" w:hAnsi="Courier New" w:cs="Courier New"/>
-          <w:bCs/>
-          <w:sz w:val="18"/>
-          <w:szCs w:val="18"/>
-          <w:lang w:val="en-US"/>
-        </w:rPr>
-      </w:pPr>
-      <w:r>
-        <w:rPr>
-          <w:rFonts w:ascii="Courier New" w:hAnsi="Courier New" w:cs="Courier New"/>
-          <w:bCs/>
-          <w:sz w:val="18"/>
-          <w:szCs w:val="18"/>
-          <w:lang w:val="en-US"/>
-        </w:rPr>
-        <w:t xml:space="preserve">            centroid = data[</w:t>
-      </w:r>
-      <w:proofErr w:type="spellStart"/>
-      <w:r>
-        <w:rPr>
-          <w:rFonts w:ascii="Courier New" w:hAnsi="Courier New" w:cs="Courier New"/>
-          <w:bCs/>
-          <w:sz w:val="18"/>
-          <w:szCs w:val="18"/>
-          <w:lang w:val="en-US"/>
-        </w:rPr>
-        <w:t>np.argmax</w:t>
-      </w:r>
-      <w:proofErr w:type="spellEnd"/>
-      <w:r>
-        <w:rPr>
-          <w:rFonts w:ascii="Courier New" w:hAnsi="Courier New" w:cs="Courier New"/>
-          <w:bCs/>
-          <w:sz w:val="18"/>
-          <w:szCs w:val="18"/>
-          <w:lang w:val="en-US"/>
-        </w:rPr>
-        <w:t>(probs)]</w:t>
-      </w:r>
-    </w:p>
-    <w:p>
-      <w:pPr>
-        <w:spacing w:line="240" w:lineRule="auto"/>
-        <w:jc w:val="left"/>
-        <w:rPr>
-          <w:rFonts w:ascii="Courier New" w:hAnsi="Courier New" w:cs="Courier New"/>
-          <w:bCs/>
-          <w:sz w:val="18"/>
-          <w:szCs w:val="18"/>
-          <w:lang w:val="en-US"/>
-        </w:rPr>
-      </w:pPr>
-      <w:r>
-        <w:rPr>
-          <w:rFonts w:ascii="Courier New" w:hAnsi="Courier New" w:cs="Courier New"/>
-          <w:bCs/>
-          <w:sz w:val="18"/>
-          <w:szCs w:val="18"/>
-          <w:lang w:val="en-US"/>
-        </w:rPr>
-        <w:t xml:space="preserve">            </w:t>
-      </w:r>
-      <w:proofErr w:type="spellStart"/>
-      <w:r>
-        <w:rPr>
-          <w:rFonts w:ascii="Courier New" w:hAnsi="Courier New" w:cs="Courier New"/>
-          <w:bCs/>
-          <w:sz w:val="18"/>
-          <w:szCs w:val="18"/>
-          <w:lang w:val="en-US"/>
-        </w:rPr>
-        <w:t>centroids.append</w:t>
-      </w:r>
-      <w:proofErr w:type="spellEnd"/>
-      <w:r>
-        <w:rPr>
-          <w:rFonts w:ascii="Courier New" w:hAnsi="Courier New" w:cs="Courier New"/>
-          <w:bCs/>
-          <w:sz w:val="18"/>
-          <w:szCs w:val="18"/>
-          <w:lang w:val="en-US"/>
-        </w:rPr>
-        <w:t>(centroid)</w:t>
-      </w:r>
-    </w:p>
-    <w:p>
-      <w:pPr>
-        <w:spacing w:line="240" w:lineRule="auto"/>
-        <w:jc w:val="left"/>
-        <w:rPr>
-          <w:rFonts w:ascii="Courier New" w:hAnsi="Courier New" w:cs="Courier New"/>
-          <w:bCs/>
-          <w:sz w:val="18"/>
-          <w:szCs w:val="18"/>
-          <w:lang w:val="en-US"/>
-        </w:rPr>
-      </w:pPr>
-      <w:r>
-        <w:rPr>
-          <w:rFonts w:ascii="Courier New" w:hAnsi="Courier New" w:cs="Courier New"/>
-          <w:bCs/>
-          <w:sz w:val="18"/>
-          <w:szCs w:val="18"/>
-          <w:lang w:val="en-US"/>
-        </w:rPr>
-        <w:t xml:space="preserve">        return </w:t>
-      </w:r>
-      <w:proofErr w:type="spellStart"/>
-      <w:r>
-        <w:rPr>
-          <w:rFonts w:ascii="Courier New" w:hAnsi="Courier New" w:cs="Courier New"/>
-          <w:bCs/>
-          <w:sz w:val="18"/>
-          <w:szCs w:val="18"/>
-          <w:lang w:val="en-US"/>
-        </w:rPr>
-        <w:t>np.array</w:t>
-      </w:r>
-      <w:proofErr w:type="spellEnd"/>
-      <w:r>
-        <w:rPr>
-          <w:rFonts w:ascii="Courier New" w:hAnsi="Courier New" w:cs="Courier New"/>
-          <w:bCs/>
-          <w:sz w:val="18"/>
-          <w:szCs w:val="18"/>
-          <w:lang w:val="en-US"/>
-        </w:rPr>
-        <w:t>(centroids)</w:t>
-      </w:r>
-    </w:p>
-    <w:p>
-      <w:pPr>
-        <w:spacing w:line="240" w:lineRule="auto"/>
-        <w:jc w:val="left"/>
-        <w:rPr>
-          <w:rFonts w:ascii="Courier New" w:hAnsi="Courier New" w:cs="Courier New"/>
-          <w:bCs/>
-          <w:sz w:val="18"/>
-          <w:szCs w:val="18"/>
-          <w:lang w:val="en-US"/>
-        </w:rPr>
-      </w:pPr>
-    </w:p>
-    <w:p>
-      <w:pPr>
-        <w:spacing w:line="240" w:lineRule="auto"/>
-        <w:jc w:val="left"/>
-        <w:rPr>
-          <w:rFonts w:ascii="Courier New" w:hAnsi="Courier New" w:cs="Courier New"/>
-          <w:bCs/>
-          <w:sz w:val="18"/>
-          <w:szCs w:val="18"/>
-          <w:lang w:val="en-US"/>
-        </w:rPr>
-      </w:pPr>
-      <w:r>
-        <w:rPr>
-          <w:rFonts w:ascii="Courier New" w:hAnsi="Courier New" w:cs="Courier New"/>
-          <w:bCs/>
-          <w:sz w:val="18"/>
-          <w:szCs w:val="18"/>
-          <w:lang w:val="en-US"/>
-        </w:rPr>
-        <w:t xml:space="preserve">    def _</w:t>
-      </w:r>
-      <w:proofErr w:type="spellStart"/>
-      <w:r>
-        <w:rPr>
-          <w:rFonts w:ascii="Courier New" w:hAnsi="Courier New" w:cs="Courier New"/>
-          <w:bCs/>
-          <w:sz w:val="18"/>
-          <w:szCs w:val="18"/>
-          <w:lang w:val="en-US"/>
-        </w:rPr>
-        <w:t>single_run</w:t>
-      </w:r>
-      <w:proofErr w:type="spellEnd"/>
-      <w:r>
-        <w:rPr>
-          <w:rFonts w:ascii="Courier New" w:hAnsi="Courier New" w:cs="Courier New"/>
-          <w:bCs/>
-          <w:sz w:val="18"/>
-          <w:szCs w:val="18"/>
-          <w:lang w:val="en-US"/>
-        </w:rPr>
-        <w:t>(self, data: np.ndarray) -&gt; Tuple[np.ndarray, np.ndarray, float]:</w:t>
-      </w:r>
-    </w:p>
-    <w:p>
-      <w:pPr>
-        <w:spacing w:line="240" w:lineRule="auto"/>
-        <w:jc w:val="left"/>
-        <w:rPr>
-          <w:rFonts w:ascii="Courier New" w:hAnsi="Courier New" w:cs="Courier New"/>
-          <w:bCs/>
-          <w:sz w:val="18"/>
-          <w:szCs w:val="18"/>
-          <w:lang w:val="en-US"/>
-        </w:rPr>
-      </w:pPr>
-      <w:r>
-        <w:rPr>
-          <w:rFonts w:ascii="Courier New" w:hAnsi="Courier New" w:cs="Courier New"/>
-          <w:bCs/>
-          <w:sz w:val="18"/>
-          <w:szCs w:val="18"/>
-          <w:lang w:val="en-US"/>
-        </w:rPr>
-        <w:t xml:space="preserve">        """</w:t>
-      </w:r>
-    </w:p>
-    <w:p>
-      <w:pPr>
-        <w:spacing w:line="240" w:lineRule="auto"/>
-        <w:jc w:val="left"/>
-        <w:rPr>
-          <w:rFonts w:ascii="Courier New" w:hAnsi="Courier New" w:cs="Courier New"/>
-          <w:bCs/>
-          <w:sz w:val="18"/>
-          <w:szCs w:val="18"/>
-          <w:lang w:val="en-US"/>
-        </w:rPr>
-      </w:pPr>
-      <w:r>
-        <w:rPr>
-          <w:rFonts w:ascii="Courier New" w:hAnsi="Courier New" w:cs="Courier New"/>
-          <w:bCs/>
-          <w:sz w:val="18"/>
-          <w:szCs w:val="18"/>
-          <w:lang w:val="en-US"/>
-        </w:rPr>
-        <w:t xml:space="preserve">        Perform a single run of the k-means algorithm.</w:t>
-      </w:r>
-    </w:p>
-    <w:p>
-      <w:pPr>
-        <w:spacing w:line="240" w:lineRule="auto"/>
-        <w:jc w:val="left"/>
-        <w:rPr>
-          <w:rFonts w:ascii="Courier New" w:hAnsi="Courier New" w:cs="Courier New"/>
-          <w:bCs/>
-          <w:sz w:val="18"/>
-          <w:szCs w:val="18"/>
-          <w:lang w:val="en-US"/>
-        </w:rPr>
-      </w:pPr>
-    </w:p>
-    <w:p>
-      <w:pPr>
-        <w:spacing w:line="240" w:lineRule="auto"/>
-        <w:jc w:val="left"/>
-        <w:rPr>
-          <w:rFonts w:ascii="Courier New" w:hAnsi="Courier New" w:cs="Courier New"/>
-          <w:bCs/>
-          <w:sz w:val="18"/>
-          <w:szCs w:val="18"/>
-          <w:lang w:val="en-US"/>
-        </w:rPr>
-      </w:pPr>
-      <w:r>
-        <w:rPr>
-          <w:rFonts w:ascii="Courier New" w:hAnsi="Courier New" w:cs="Courier New"/>
-          <w:bCs/>
-          <w:sz w:val="18"/>
-          <w:szCs w:val="18"/>
-          <w:lang w:val="en-US"/>
-        </w:rPr>
-        <w:t xml:space="preserve">        </w:t>
-      </w:r>
-      <w:proofErr w:type="spellStart"/>
-      <w:r>
-        <w:rPr>
-          <w:rFonts w:ascii="Courier New" w:hAnsi="Courier New" w:cs="Courier New"/>
-          <w:bCs/>
-          <w:sz w:val="18"/>
-          <w:szCs w:val="18"/>
-          <w:lang w:val="en-US"/>
-        </w:rPr>
-        <w:t>Args</w:t>
-      </w:r>
-      <w:proofErr w:type="spellEnd"/>
-      <w:r>
-        <w:rPr>
-          <w:rFonts w:ascii="Courier New" w:hAnsi="Courier New" w:cs="Courier New"/>
-          <w:bCs/>
-          <w:sz w:val="18"/>
-          <w:szCs w:val="18"/>
-          <w:lang w:val="en-US"/>
-        </w:rPr>
-        <w:t>:</w:t>
-      </w:r>
-    </w:p>
-    <w:p>
-      <w:pPr>
-        <w:spacing w:line="240" w:lineRule="auto"/>
-        <w:jc w:val="left"/>
-        <w:rPr>
-          <w:rFonts w:ascii="Courier New" w:hAnsi="Courier New" w:cs="Courier New"/>
-          <w:bCs/>
-          <w:sz w:val="18"/>
-          <w:szCs w:val="18"/>
-          <w:lang w:val="en-US"/>
-        </w:rPr>
-      </w:pPr>
-      <w:r>
-        <w:rPr>
-          <w:rFonts w:ascii="Courier New" w:hAnsi="Courier New" w:cs="Courier New"/>
-          <w:bCs/>
-          <w:sz w:val="18"/>
-          <w:szCs w:val="18"/>
-          <w:lang w:val="en-US"/>
-        </w:rPr>
-        <w:t xml:space="preserve">            data (np.ndarray): Input data.</w:t>
-      </w:r>
-    </w:p>
-    <w:p>
-      <w:pPr>
-        <w:spacing w:line="240" w:lineRule="auto"/>
-        <w:jc w:val="left"/>
-        <w:rPr>
-          <w:rFonts w:ascii="Courier New" w:hAnsi="Courier New" w:cs="Courier New"/>
-          <w:bCs/>
-          <w:sz w:val="18"/>
-          <w:szCs w:val="18"/>
-          <w:lang w:val="en-US"/>
-        </w:rPr>
-      </w:pPr>
-    </w:p>
-    <w:p>
-      <w:pPr>
-        <w:spacing w:line="240" w:lineRule="auto"/>
-        <w:jc w:val="left"/>
-        <w:rPr>
-          <w:rFonts w:ascii="Courier New" w:hAnsi="Courier New" w:cs="Courier New"/>
-          <w:bCs/>
-          <w:sz w:val="18"/>
-          <w:szCs w:val="18"/>
-          <w:lang w:val="en-US"/>
-        </w:rPr>
-      </w:pPr>
-      <w:r>
-        <w:rPr>
-          <w:rFonts w:ascii="Courier New" w:hAnsi="Courier New" w:cs="Courier New"/>
-          <w:bCs/>
-          <w:sz w:val="18"/>
-          <w:szCs w:val="18"/>
-          <w:lang w:val="en-US"/>
-        </w:rPr>
-        <w:t xml:space="preserve">        Returns:</w:t>
-      </w:r>
-    </w:p>
-    <w:p>
-      <w:pPr>
-        <w:spacing w:line="240" w:lineRule="auto"/>
-        <w:jc w:val="left"/>
-        <w:rPr>
-          <w:rFonts w:ascii="Courier New" w:hAnsi="Courier New" w:cs="Courier New"/>
-          <w:bCs/>
-          <w:sz w:val="18"/>
-          <w:szCs w:val="18"/>
-          <w:lang w:val="en-US"/>
-        </w:rPr>
-      </w:pPr>
-      <w:r>
-        <w:rPr>
-          <w:rFonts w:ascii="Courier New" w:hAnsi="Courier New" w:cs="Courier New"/>
-          <w:bCs/>
-          <w:sz w:val="18"/>
-          <w:szCs w:val="18"/>
-          <w:lang w:val="en-US"/>
-        </w:rPr>
-        <w:t xml:space="preserve">            centroids (np.ndarray): Best centroids after running k-means.</w:t>
-      </w:r>
-    </w:p>
-    <w:p>
-      <w:pPr>
-        <w:spacing w:line="240" w:lineRule="auto"/>
-        <w:jc w:val="left"/>
-        <w:rPr>
-          <w:rFonts w:ascii="Courier New" w:hAnsi="Courier New" w:cs="Courier New"/>
-          <w:bCs/>
-          <w:sz w:val="18"/>
-          <w:szCs w:val="18"/>
-          <w:lang w:val="en-US"/>
-        </w:rPr>
-      </w:pPr>
-      <w:r>
-        <w:rPr>
-          <w:rFonts w:ascii="Courier New" w:hAnsi="Courier New" w:cs="Courier New"/>
-          <w:bCs/>
-          <w:sz w:val="18"/>
-          <w:szCs w:val="18"/>
-          <w:lang w:val="en-US"/>
-        </w:rPr>
-        <w:t xml:space="preserve">            labels (np.ndarray): Cluster assignments for each data point.</w:t>
-      </w:r>
-    </w:p>
-    <w:p>
-      <w:pPr>
-        <w:spacing w:line="240" w:lineRule="auto"/>
-        <w:jc w:val="left"/>
-        <w:rPr>
-          <w:rFonts w:ascii="Courier New" w:hAnsi="Courier New" w:cs="Courier New"/>
-          <w:bCs/>
-          <w:sz w:val="18"/>
-          <w:szCs w:val="18"/>
-          <w:lang w:val="en-US"/>
-        </w:rPr>
-      </w:pPr>
-      <w:r>
-        <w:rPr>
-          <w:rFonts w:ascii="Courier New" w:hAnsi="Courier New" w:cs="Courier New"/>
-          <w:bCs/>
-          <w:sz w:val="18"/>
-          <w:szCs w:val="18"/>
-          <w:lang w:val="en-US"/>
-        </w:rPr>
-        <w:t xml:space="preserve">            inertia (float): Total distance of data points from their assigned centroids.</w:t>
-      </w:r>
-    </w:p>
-    <w:p>
-      <w:pPr>
-        <w:spacing w:line="240" w:lineRule="auto"/>
-        <w:jc w:val="left"/>
-        <w:rPr>
-          <w:rFonts w:ascii="Courier New" w:hAnsi="Courier New" w:cs="Courier New"/>
-          <w:bCs/>
-          <w:sz w:val="18"/>
-          <w:szCs w:val="18"/>
-          <w:lang w:val="en-US"/>
-        </w:rPr>
-      </w:pPr>
-      <w:r>
-        <w:rPr>
-          <w:rFonts w:ascii="Courier New" w:hAnsi="Courier New" w:cs="Courier New"/>
-          <w:bCs/>
-          <w:sz w:val="18"/>
-          <w:szCs w:val="18"/>
-          <w:lang w:val="en-US"/>
-        </w:rPr>
-        <w:t xml:space="preserve">        """</w:t>
-      </w:r>
-    </w:p>
-    <w:p>
-      <w:pPr>
-        <w:spacing w:line="240" w:lineRule="auto"/>
-        <w:jc w:val="left"/>
-        <w:rPr>
-          <w:rFonts w:ascii="Courier New" w:hAnsi="Courier New" w:cs="Courier New"/>
-          <w:bCs/>
-          <w:sz w:val="18"/>
-          <w:szCs w:val="18"/>
-          <w:lang w:val="en-US"/>
-        </w:rPr>
-      </w:pPr>
-      <w:r>
-        <w:rPr>
-          <w:rFonts w:ascii="Courier New" w:hAnsi="Courier New" w:cs="Courier New"/>
-          <w:bCs/>
-          <w:sz w:val="18"/>
-          <w:szCs w:val="18"/>
-          <w:lang w:val="en-US"/>
-        </w:rPr>
-        <w:t xml:space="preserve">        centroids = self._</w:t>
-      </w:r>
-      <w:proofErr w:type="spellStart"/>
-      <w:r>
-        <w:rPr>
-          <w:rFonts w:ascii="Courier New" w:hAnsi="Courier New" w:cs="Courier New"/>
-          <w:bCs/>
-          <w:sz w:val="18"/>
-          <w:szCs w:val="18"/>
-          <w:lang w:val="en-US"/>
-        </w:rPr>
-        <w:t>kpp_init</w:t>
-      </w:r>
-      <w:proofErr w:type="spellEnd"/>
-      <w:r>
-        <w:rPr>
-          <w:rFonts w:ascii="Courier New" w:hAnsi="Courier New" w:cs="Courier New"/>
-          <w:bCs/>
-          <w:sz w:val="18"/>
-          <w:szCs w:val="18"/>
-          <w:lang w:val="en-US"/>
-        </w:rPr>
-        <w:t xml:space="preserve">(data, </w:t>
-      </w:r>
-      <w:proofErr w:type="spellStart"/>
-      <w:r>
-        <w:rPr>
-          <w:rFonts w:ascii="Courier New" w:hAnsi="Courier New" w:cs="Courier New"/>
-          <w:bCs/>
-          <w:sz w:val="18"/>
-          <w:szCs w:val="18"/>
-          <w:lang w:val="en-US"/>
-        </w:rPr>
-        <w:t>self.k</w:t>
-      </w:r>
-      <w:proofErr w:type="spellEnd"/>
-      <w:r>
-        <w:rPr>
-          <w:rFonts w:ascii="Courier New" w:hAnsi="Courier New" w:cs="Courier New"/>
-          <w:bCs/>
-          <w:sz w:val="18"/>
-          <w:szCs w:val="18"/>
-          <w:lang w:val="en-US"/>
-        </w:rPr>
-        <w:t>)</w:t>
-      </w:r>
-    </w:p>
-    <w:p>
-      <w:pPr>
-        <w:spacing w:line="240" w:lineRule="auto"/>
-        <w:jc w:val="left"/>
-        <w:rPr>
-          <w:rFonts w:ascii="Courier New" w:hAnsi="Courier New" w:cs="Courier New"/>
-          <w:bCs/>
-          <w:sz w:val="18"/>
-          <w:szCs w:val="18"/>
-          <w:lang w:val="en-US"/>
-        </w:rPr>
-      </w:pPr>
-      <w:r>
-        <w:rPr>
-          <w:rFonts w:ascii="Courier New" w:hAnsi="Courier New" w:cs="Courier New"/>
-          <w:bCs/>
-          <w:sz w:val="18"/>
-          <w:szCs w:val="18"/>
-          <w:lang w:val="en-US"/>
-        </w:rPr>
-        <w:t xml:space="preserve">        for _ in range(</w:t>
-      </w:r>
-      <w:proofErr w:type="spellStart"/>
-      <w:r>
-        <w:rPr>
-          <w:rFonts w:ascii="Courier New" w:hAnsi="Courier New" w:cs="Courier New"/>
-          <w:bCs/>
-          <w:sz w:val="18"/>
-          <w:szCs w:val="18"/>
-          <w:lang w:val="en-US"/>
-        </w:rPr>
-        <w:t>self.max_iters</w:t>
-      </w:r>
-      <w:proofErr w:type="spellEnd"/>
-      <w:r>
-        <w:rPr>
-          <w:rFonts w:ascii="Courier New" w:hAnsi="Courier New" w:cs="Courier New"/>
-          <w:bCs/>
-          <w:sz w:val="18"/>
-          <w:szCs w:val="18"/>
-          <w:lang w:val="en-US"/>
-        </w:rPr>
-        <w:t>):</w:t>
-      </w:r>
-    </w:p>
-    <w:p>
-      <w:pPr>
-        <w:spacing w:line="240" w:lineRule="auto"/>
-        <w:jc w:val="left"/>
-        <w:rPr>
-          <w:rFonts w:ascii="Courier New" w:hAnsi="Courier New" w:cs="Courier New"/>
-          <w:bCs/>
-          <w:sz w:val="18"/>
-          <w:szCs w:val="18"/>
-          <w:lang w:val="en-US"/>
-        </w:rPr>
-      </w:pPr>
-      <w:r>
-        <w:rPr>
-          <w:rFonts w:ascii="Courier New" w:hAnsi="Courier New" w:cs="Courier New"/>
-          <w:bCs/>
-          <w:sz w:val="18"/>
-          <w:szCs w:val="18"/>
-          <w:lang w:val="en-US"/>
-        </w:rPr>
-        <w:t xml:space="preserve">            </w:t>
-      </w:r>
-      <w:proofErr w:type="spellStart"/>
-      <w:r>
-        <w:rPr>
-          <w:rFonts w:ascii="Courier New" w:hAnsi="Courier New" w:cs="Courier New"/>
-          <w:bCs/>
-          <w:sz w:val="18"/>
-          <w:szCs w:val="18"/>
-          <w:lang w:val="en-US"/>
-        </w:rPr>
-        <w:t>dist</w:t>
-      </w:r>
-      <w:proofErr w:type="spellEnd"/>
-      <w:r>
-        <w:rPr>
-          <w:rFonts w:ascii="Courier New" w:hAnsi="Courier New" w:cs="Courier New"/>
-          <w:bCs/>
-          <w:sz w:val="18"/>
-          <w:szCs w:val="18"/>
-          <w:lang w:val="en-US"/>
-        </w:rPr>
-        <w:t xml:space="preserve"> = </w:t>
-      </w:r>
-      <w:proofErr w:type="spellStart"/>
-      <w:r>
-        <w:rPr>
-          <w:rFonts w:ascii="Courier New" w:hAnsi="Courier New" w:cs="Courier New"/>
-          <w:bCs/>
-          <w:sz w:val="18"/>
-          <w:szCs w:val="18"/>
-          <w:lang w:val="en-US"/>
-        </w:rPr>
-        <w:t>np.linalg.norm</w:t>
-      </w:r>
-      <w:proofErr w:type="spellEnd"/>
-      <w:r>
-        <w:rPr>
-          <w:rFonts w:ascii="Courier New" w:hAnsi="Courier New" w:cs="Courier New"/>
-          <w:bCs/>
-          <w:sz w:val="18"/>
-          <w:szCs w:val="18"/>
-          <w:lang w:val="en-US"/>
-        </w:rPr>
-        <w:t>(data</w:t>
-      </w:r>
-      <w:proofErr w:type="gramStart"/>
-      <w:r>
-        <w:rPr>
-          <w:rFonts w:ascii="Courier New" w:hAnsi="Courier New" w:cs="Courier New"/>
-          <w:bCs/>
-          <w:sz w:val="18"/>
-          <w:szCs w:val="18"/>
-          <w:lang w:val="en-US"/>
-        </w:rPr>
-        <w:t>[:,</w:t>
-      </w:r>
-      <w:proofErr w:type="gramEnd"/>
-      <w:r>
-        <w:rPr>
-          <w:rFonts w:ascii="Courier New" w:hAnsi="Courier New" w:cs="Courier New"/>
-          <w:bCs/>
-          <w:sz w:val="18"/>
-          <w:szCs w:val="18"/>
-          <w:lang w:val="en-US"/>
-        </w:rPr>
-        <w:t xml:space="preserve"> </w:t>
-      </w:r>
-      <w:proofErr w:type="spellStart"/>
-      <w:r>
-        <w:rPr>
-          <w:rFonts w:ascii="Courier New" w:hAnsi="Courier New" w:cs="Courier New"/>
-          <w:bCs/>
-          <w:sz w:val="18"/>
-          <w:szCs w:val="18"/>
-          <w:lang w:val="en-US"/>
-        </w:rPr>
-        <w:t>np.newaxis</w:t>
-      </w:r>
-      <w:proofErr w:type="spellEnd"/>
-      <w:r>
-        <w:rPr>
-          <w:rFonts w:ascii="Courier New" w:hAnsi="Courier New" w:cs="Courier New"/>
-          <w:bCs/>
-          <w:sz w:val="18"/>
-          <w:szCs w:val="18"/>
-          <w:lang w:val="en-US"/>
-        </w:rPr>
-        <w:t>] - centroids, axis=2)</w:t>
-      </w:r>
-    </w:p>
-    <w:p>
-      <w:pPr>
-        <w:spacing w:line="240" w:lineRule="auto"/>
-        <w:jc w:val="left"/>
-        <w:rPr>
-          <w:rFonts w:ascii="Courier New" w:hAnsi="Courier New" w:cs="Courier New"/>
-          <w:bCs/>
-          <w:sz w:val="18"/>
-          <w:szCs w:val="18"/>
-          <w:lang w:val="en-US"/>
-        </w:rPr>
-      </w:pPr>
-      <w:r>
-        <w:rPr>
-          <w:rFonts w:ascii="Courier New" w:hAnsi="Courier New" w:cs="Courier New"/>
-          <w:bCs/>
-          <w:sz w:val="18"/>
-          <w:szCs w:val="18"/>
-          <w:lang w:val="en-US"/>
-        </w:rPr>
-        <w:t xml:space="preserve">            labels = </w:t>
-      </w:r>
-      <w:proofErr w:type="spellStart"/>
-      <w:r>
-        <w:rPr>
-          <w:rFonts w:ascii="Courier New" w:hAnsi="Courier New" w:cs="Courier New"/>
-          <w:bCs/>
-          <w:sz w:val="18"/>
-          <w:szCs w:val="18"/>
-          <w:lang w:val="en-US"/>
-        </w:rPr>
-        <w:t>np.argmin</w:t>
-      </w:r>
-      <w:proofErr w:type="spellEnd"/>
-      <w:r>
-        <w:rPr>
-          <w:rFonts w:ascii="Courier New" w:hAnsi="Courier New" w:cs="Courier New"/>
-          <w:bCs/>
-          <w:sz w:val="18"/>
-          <w:szCs w:val="18"/>
-          <w:lang w:val="en-US"/>
-        </w:rPr>
-        <w:t>(</w:t>
-      </w:r>
-      <w:proofErr w:type="spellStart"/>
-      <w:r>
-        <w:rPr>
-          <w:rFonts w:ascii="Courier New" w:hAnsi="Courier New" w:cs="Courier New"/>
-          <w:bCs/>
-          <w:sz w:val="18"/>
-          <w:szCs w:val="18"/>
-          <w:lang w:val="en-US"/>
-        </w:rPr>
-        <w:t>dist</w:t>
-      </w:r>
-      <w:proofErr w:type="spellEnd"/>
-      <w:r>
-        <w:rPr>
-          <w:rFonts w:ascii="Courier New" w:hAnsi="Courier New" w:cs="Courier New"/>
-          <w:bCs/>
-          <w:sz w:val="18"/>
-          <w:szCs w:val="18"/>
-          <w:lang w:val="en-US"/>
-        </w:rPr>
-        <w:t>, axis=1)</w:t>
-      </w:r>
-    </w:p>
-    <w:p>
-      <w:pPr>
-        <w:spacing w:line="240" w:lineRule="auto"/>
-        <w:jc w:val="left"/>
-        <w:rPr>
-          <w:rFonts w:ascii="Courier New" w:hAnsi="Courier New" w:cs="Courier New"/>
-          <w:bCs/>
-          <w:sz w:val="18"/>
-          <w:szCs w:val="18"/>
-          <w:lang w:val="en-US"/>
-        </w:rPr>
-      </w:pPr>
-      <w:r>
-        <w:rPr>
-          <w:rFonts w:ascii="Courier New" w:hAnsi="Courier New" w:cs="Courier New"/>
-          <w:bCs/>
-          <w:sz w:val="18"/>
-          <w:szCs w:val="18"/>
-          <w:lang w:val="en-US"/>
-        </w:rPr>
-        <w:t xml:space="preserve">            </w:t>
-      </w:r>
-      <w:proofErr w:type="spellStart"/>
-      <w:r>
-        <w:rPr>
-          <w:rFonts w:ascii="Courier New" w:hAnsi="Courier New" w:cs="Courier New"/>
-          <w:bCs/>
-          <w:sz w:val="18"/>
-          <w:szCs w:val="18"/>
-          <w:lang w:val="en-US"/>
-        </w:rPr>
-        <w:t>new_centroids</w:t>
-      </w:r>
-      <w:proofErr w:type="spellEnd"/>
-      <w:r>
-        <w:rPr>
-          <w:rFonts w:ascii="Courier New" w:hAnsi="Courier New" w:cs="Courier New"/>
-          <w:bCs/>
-          <w:sz w:val="18"/>
-          <w:szCs w:val="18"/>
-          <w:lang w:val="en-US"/>
-        </w:rPr>
-        <w:t xml:space="preserve"> = </w:t>
-      </w:r>
-      <w:proofErr w:type="spellStart"/>
-      <w:r>
-        <w:rPr>
-          <w:rFonts w:ascii="Courier New" w:hAnsi="Courier New" w:cs="Courier New"/>
-          <w:bCs/>
-          <w:sz w:val="18"/>
-          <w:szCs w:val="18"/>
-          <w:lang w:val="en-US"/>
-        </w:rPr>
-        <w:t>np.array</w:t>
-      </w:r>
-      <w:proofErr w:type="spellEnd"/>
-      <w:r>
-        <w:rPr>
-          <w:rFonts w:ascii="Courier New" w:hAnsi="Courier New" w:cs="Courier New"/>
-          <w:bCs/>
-          <w:sz w:val="18"/>
-          <w:szCs w:val="18"/>
-          <w:lang w:val="en-US"/>
-        </w:rPr>
-        <w:t>(</w:t>
-      </w:r>
-    </w:p>
-    <w:p>
-      <w:pPr>
-        <w:spacing w:line="240" w:lineRule="auto"/>
-        <w:jc w:val="left"/>
-        <w:rPr>
-          <w:rFonts w:ascii="Courier New" w:hAnsi="Courier New" w:cs="Courier New"/>
-          <w:bCs/>
-          <w:sz w:val="18"/>
-          <w:szCs w:val="18"/>
-          <w:lang w:val="en-US"/>
-        </w:rPr>
-      </w:pPr>
-      <w:r>
-        <w:rPr>
-          <w:rFonts w:ascii="Courier New" w:hAnsi="Courier New" w:cs="Courier New"/>
-          <w:bCs/>
-          <w:sz w:val="18"/>
-          <w:szCs w:val="18"/>
-          <w:lang w:val="en-US"/>
-        </w:rPr>
-        <w:t xml:space="preserve">                [data[labels == </w:t>
-      </w:r>
-      <w:proofErr w:type="spellStart"/>
-      <w:r>
-        <w:rPr>
-          <w:rFonts w:ascii="Courier New" w:hAnsi="Courier New" w:cs="Courier New"/>
-          <w:bCs/>
-          <w:sz w:val="18"/>
-          <w:szCs w:val="18"/>
-          <w:lang w:val="en-US"/>
-        </w:rPr>
-        <w:t>i</w:t>
-      </w:r>
-      <w:proofErr w:type="spellEnd"/>
-      <w:r>
-        <w:rPr>
-          <w:rFonts w:ascii="Courier New" w:hAnsi="Courier New" w:cs="Courier New"/>
-          <w:bCs/>
-          <w:sz w:val="18"/>
-          <w:szCs w:val="18"/>
-          <w:lang w:val="en-US"/>
-        </w:rPr>
-        <w:t xml:space="preserve">].mean(axis=0) for </w:t>
-      </w:r>
-      <w:proofErr w:type="spellStart"/>
-      <w:r>
-        <w:rPr>
-          <w:rFonts w:ascii="Courier New" w:hAnsi="Courier New" w:cs="Courier New"/>
-          <w:bCs/>
-          <w:sz w:val="18"/>
-          <w:szCs w:val="18"/>
-          <w:lang w:val="en-US"/>
-        </w:rPr>
-        <w:t>i</w:t>
-      </w:r>
-      <w:proofErr w:type="spellEnd"/>
-      <w:r>
-        <w:rPr>
-          <w:rFonts w:ascii="Courier New" w:hAnsi="Courier New" w:cs="Courier New"/>
-          <w:bCs/>
-          <w:sz w:val="18"/>
-          <w:szCs w:val="18"/>
-          <w:lang w:val="en-US"/>
-        </w:rPr>
-        <w:t xml:space="preserve"> in range(</w:t>
-      </w:r>
-      <w:proofErr w:type="spellStart"/>
-      <w:r>
-        <w:rPr>
-          <w:rFonts w:ascii="Courier New" w:hAnsi="Courier New" w:cs="Courier New"/>
-          <w:bCs/>
-          <w:sz w:val="18"/>
-          <w:szCs w:val="18"/>
-          <w:lang w:val="en-US"/>
-        </w:rPr>
-        <w:t>self.k</w:t>
-      </w:r>
-      <w:proofErr w:type="spellEnd"/>
-      <w:r>
-        <w:rPr>
-          <w:rFonts w:ascii="Courier New" w:hAnsi="Courier New" w:cs="Courier New"/>
-          <w:bCs/>
-          <w:sz w:val="18"/>
-          <w:szCs w:val="18"/>
-          <w:lang w:val="en-US"/>
-        </w:rPr>
-        <w:t>)])</w:t>
-      </w:r>
-    </w:p>
-    <w:p>
-      <w:pPr>
-        <w:spacing w:line="240" w:lineRule="auto"/>
-        <w:jc w:val="left"/>
-        <w:rPr>
-          <w:rFonts w:ascii="Courier New" w:hAnsi="Courier New" w:cs="Courier New"/>
-          <w:bCs/>
-          <w:sz w:val="18"/>
-          <w:szCs w:val="18"/>
-          <w:lang w:val="en-US"/>
-        </w:rPr>
-      </w:pPr>
-    </w:p>
-    <w:p>
-      <w:pPr>
-        <w:spacing w:line="240" w:lineRule="auto"/>
-        <w:jc w:val="left"/>
-        <w:rPr>
-          <w:rFonts w:ascii="Courier New" w:hAnsi="Courier New" w:cs="Courier New"/>
-          <w:bCs/>
-          <w:sz w:val="18"/>
-          <w:szCs w:val="18"/>
-          <w:lang w:val="en-US"/>
-        </w:rPr>
-      </w:pPr>
-      <w:r>
-        <w:rPr>
-          <w:rFonts w:ascii="Courier New" w:hAnsi="Courier New" w:cs="Courier New"/>
-          <w:bCs/>
-          <w:sz w:val="18"/>
-          <w:szCs w:val="18"/>
-          <w:lang w:val="en-US"/>
-        </w:rPr>
-        <w:t xml:space="preserve">            # Check for convergence</w:t>
-      </w:r>
-    </w:p>
-    <w:p>
-      <w:pPr>
-        <w:spacing w:line="240" w:lineRule="auto"/>
-        <w:jc w:val="left"/>
-        <w:rPr>
-          <w:rFonts w:ascii="Courier New" w:hAnsi="Courier New" w:cs="Courier New"/>
-          <w:bCs/>
-          <w:sz w:val="18"/>
-          <w:szCs w:val="18"/>
-          <w:lang w:val="en-US"/>
-        </w:rPr>
-      </w:pPr>
-      <w:r>
-        <w:rPr>
-          <w:rFonts w:ascii="Courier New" w:hAnsi="Courier New" w:cs="Courier New"/>
-          <w:bCs/>
-          <w:sz w:val="18"/>
-          <w:szCs w:val="18"/>
-          <w:lang w:val="en-US"/>
-        </w:rPr>
-        <w:t xml:space="preserve">            if </w:t>
-      </w:r>
-      <w:proofErr w:type="spellStart"/>
-      <w:r>
-        <w:rPr>
-          <w:rFonts w:ascii="Courier New" w:hAnsi="Courier New" w:cs="Courier New"/>
-          <w:bCs/>
-          <w:sz w:val="18"/>
-          <w:szCs w:val="18"/>
-          <w:lang w:val="en-US"/>
-        </w:rPr>
-        <w:t>np.all</w:t>
-      </w:r>
-      <w:proofErr w:type="spellEnd"/>
-      <w:r>
-        <w:rPr>
-          <w:rFonts w:ascii="Courier New" w:hAnsi="Courier New" w:cs="Courier New"/>
-          <w:bCs/>
-          <w:sz w:val="18"/>
-          <w:szCs w:val="18"/>
-          <w:lang w:val="en-US"/>
-        </w:rPr>
-        <w:t>(</w:t>
-      </w:r>
-      <w:proofErr w:type="spellStart"/>
-      <w:r>
-        <w:rPr>
-          <w:rFonts w:ascii="Courier New" w:hAnsi="Courier New" w:cs="Courier New"/>
-          <w:bCs/>
-          <w:sz w:val="18"/>
-          <w:szCs w:val="18"/>
-          <w:lang w:val="en-US"/>
-        </w:rPr>
-        <w:t>np.abs</w:t>
-      </w:r>
-      <w:proofErr w:type="spellEnd"/>
-      <w:r>
-        <w:rPr>
-          <w:rFonts w:ascii="Courier New" w:hAnsi="Courier New" w:cs="Courier New"/>
-          <w:bCs/>
-          <w:sz w:val="18"/>
-          <w:szCs w:val="18"/>
-          <w:lang w:val="en-US"/>
-        </w:rPr>
-        <w:t>(</w:t>
-      </w:r>
-      <w:proofErr w:type="spellStart"/>
-      <w:r>
-        <w:rPr>
-          <w:rFonts w:ascii="Courier New" w:hAnsi="Courier New" w:cs="Courier New"/>
-          <w:bCs/>
-          <w:sz w:val="18"/>
-          <w:szCs w:val="18"/>
-          <w:lang w:val="en-US"/>
-        </w:rPr>
-        <w:t>new_centroids</w:t>
-      </w:r>
-      <w:proofErr w:type="spellEnd"/>
-      <w:r>
-        <w:rPr>
-          <w:rFonts w:ascii="Courier New" w:hAnsi="Courier New" w:cs="Courier New"/>
-          <w:bCs/>
-          <w:sz w:val="18"/>
-          <w:szCs w:val="18"/>
-          <w:lang w:val="en-US"/>
-        </w:rPr>
-        <w:t xml:space="preserve"> - centroids) &lt; </w:t>
-      </w:r>
-      <w:proofErr w:type="spellStart"/>
-      <w:r>
-        <w:rPr>
-          <w:rFonts w:ascii="Courier New" w:hAnsi="Courier New" w:cs="Courier New"/>
-          <w:bCs/>
-          <w:sz w:val="18"/>
-          <w:szCs w:val="18"/>
-          <w:lang w:val="en-US"/>
-        </w:rPr>
-        <w:t>self.tol</w:t>
-      </w:r>
-      <w:proofErr w:type="spellEnd"/>
-      <w:r>
-        <w:rPr>
-          <w:rFonts w:ascii="Courier New" w:hAnsi="Courier New" w:cs="Courier New"/>
-          <w:bCs/>
-          <w:sz w:val="18"/>
-          <w:szCs w:val="18"/>
-          <w:lang w:val="en-US"/>
-        </w:rPr>
-        <w:t>):</w:t>
-      </w:r>
-    </w:p>
-    <w:p>
-      <w:pPr>
-        <w:spacing w:line="240" w:lineRule="auto"/>
-        <w:jc w:val="left"/>
-        <w:rPr>
-          <w:rFonts w:ascii="Courier New" w:hAnsi="Courier New" w:cs="Courier New"/>
-          <w:bCs/>
-          <w:sz w:val="18"/>
-          <w:szCs w:val="18"/>
-          <w:lang w:val="en-US"/>
-        </w:rPr>
-      </w:pPr>
-      <w:r>
-        <w:rPr>
-          <w:rFonts w:ascii="Courier New" w:hAnsi="Courier New" w:cs="Courier New"/>
-          <w:bCs/>
-          <w:sz w:val="18"/>
-          <w:szCs w:val="18"/>
-          <w:lang w:val="en-US"/>
-        </w:rPr>
-        <w:t xml:space="preserve">                break</w:t>
-      </w:r>
-    </w:p>
-    <w:p>
-      <w:pPr>
-        <w:spacing w:line="240" w:lineRule="auto"/>
-        <w:jc w:val="left"/>
-        <w:rPr>
-          <w:rFonts w:ascii="Courier New" w:hAnsi="Courier New" w:cs="Courier New"/>
-          <w:bCs/>
-          <w:sz w:val="18"/>
-          <w:szCs w:val="18"/>
-          <w:lang w:val="en-US"/>
-        </w:rPr>
-      </w:pPr>
-    </w:p>
-    <w:p>
-      <w:pPr>
-        <w:spacing w:line="240" w:lineRule="auto"/>
-        <w:jc w:val="left"/>
-        <w:rPr>
-          <w:rFonts w:ascii="Courier New" w:hAnsi="Courier New" w:cs="Courier New"/>
-          <w:bCs/>
-          <w:sz w:val="18"/>
-          <w:szCs w:val="18"/>
-          <w:lang w:val="en-US"/>
-        </w:rPr>
-      </w:pPr>
-      <w:r>
-        <w:rPr>
-          <w:rFonts w:ascii="Courier New" w:hAnsi="Courier New" w:cs="Courier New"/>
-          <w:bCs/>
-          <w:sz w:val="18"/>
-          <w:szCs w:val="18"/>
-          <w:lang w:val="en-US"/>
-        </w:rPr>
-        <w:t xml:space="preserve">            centroids = </w:t>
-      </w:r>
-      <w:proofErr w:type="spellStart"/>
-      <w:r>
-        <w:rPr>
-          <w:rFonts w:ascii="Courier New" w:hAnsi="Courier New" w:cs="Courier New"/>
-          <w:bCs/>
-          <w:sz w:val="18"/>
-          <w:szCs w:val="18"/>
-          <w:lang w:val="en-US"/>
-        </w:rPr>
-        <w:t>new_centroids</w:t>
-      </w:r>
-      <w:proofErr w:type="spellEnd"/>
-    </w:p>
-    <w:p>
-      <w:pPr>
-        <w:spacing w:line="240" w:lineRule="auto"/>
-        <w:jc w:val="left"/>
-        <w:rPr>
-          <w:rFonts w:ascii="Courier New" w:hAnsi="Courier New" w:cs="Courier New"/>
-          <w:bCs/>
-          <w:sz w:val="18"/>
-          <w:szCs w:val="18"/>
-          <w:lang w:val="en-US"/>
-        </w:rPr>
-      </w:pPr>
-    </w:p>
-    <w:p>
-      <w:pPr>
-        <w:spacing w:line="240" w:lineRule="auto"/>
-        <w:jc w:val="left"/>
-        <w:rPr>
-          <w:rFonts w:ascii="Courier New" w:hAnsi="Courier New" w:cs="Courier New"/>
-          <w:bCs/>
-          <w:sz w:val="18"/>
-          <w:szCs w:val="18"/>
-          <w:lang w:val="en-US"/>
-        </w:rPr>
-      </w:pPr>
-      <w:r>
-        <w:rPr>
-          <w:rFonts w:ascii="Courier New" w:hAnsi="Courier New" w:cs="Courier New"/>
-          <w:bCs/>
-          <w:sz w:val="18"/>
-          <w:szCs w:val="18"/>
-          <w:lang w:val="en-US"/>
-        </w:rPr>
-        <w:t xml:space="preserve">        # Calculate inertia (sum of squared distances to the nearest centroid)</w:t>
-      </w:r>
-    </w:p>
-    <w:p>
-      <w:pPr>
-        <w:spacing w:line="240" w:lineRule="auto"/>
-        <w:jc w:val="left"/>
-        <w:rPr>
-          <w:rFonts w:ascii="Courier New" w:hAnsi="Courier New" w:cs="Courier New"/>
-          <w:bCs/>
-          <w:sz w:val="18"/>
-          <w:szCs w:val="18"/>
-          <w:lang w:val="en-US"/>
-        </w:rPr>
-      </w:pPr>
-      <w:r>
-        <w:rPr>
-          <w:rFonts w:ascii="Courier New" w:hAnsi="Courier New" w:cs="Courier New"/>
-          <w:bCs/>
-          <w:sz w:val="18"/>
-          <w:szCs w:val="18"/>
-          <w:lang w:val="en-US"/>
-        </w:rPr>
-        <w:t xml:space="preserve">        inertia = </w:t>
-      </w:r>
-      <w:proofErr w:type="spellStart"/>
-      <w:r>
-        <w:rPr>
-          <w:rFonts w:ascii="Courier New" w:hAnsi="Courier New" w:cs="Courier New"/>
-          <w:bCs/>
-          <w:sz w:val="18"/>
-          <w:szCs w:val="18"/>
-          <w:lang w:val="en-US"/>
-        </w:rPr>
-        <w:t>np.sum</w:t>
-      </w:r>
-      <w:proofErr w:type="spellEnd"/>
-      <w:r>
-        <w:rPr>
-          <w:rFonts w:ascii="Courier New" w:hAnsi="Courier New" w:cs="Courier New"/>
-          <w:bCs/>
-          <w:sz w:val="18"/>
-          <w:szCs w:val="18"/>
-          <w:lang w:val="en-US"/>
-        </w:rPr>
-        <w:t>(</w:t>
-      </w:r>
-    </w:p>
-    <w:p>
-      <w:pPr>
-        <w:spacing w:line="240" w:lineRule="auto"/>
-        <w:jc w:val="left"/>
-        <w:rPr>
-          <w:rFonts w:ascii="Courier New" w:hAnsi="Courier New" w:cs="Courier New"/>
-          <w:bCs/>
-          <w:sz w:val="18"/>
-          <w:szCs w:val="18"/>
-          <w:lang w:val="en-US"/>
-        </w:rPr>
-      </w:pPr>
-      <w:r>
-        <w:rPr>
-          <w:rFonts w:ascii="Courier New" w:hAnsi="Courier New" w:cs="Courier New"/>
-          <w:bCs/>
-          <w:sz w:val="18"/>
-          <w:szCs w:val="18"/>
-          <w:lang w:val="en-US"/>
-        </w:rPr>
-        <w:t xml:space="preserve">            [</w:t>
-      </w:r>
-      <w:proofErr w:type="spellStart"/>
-      <w:r>
-        <w:rPr>
-          <w:rFonts w:ascii="Courier New" w:hAnsi="Courier New" w:cs="Courier New"/>
-          <w:bCs/>
-          <w:sz w:val="18"/>
-          <w:szCs w:val="18"/>
-          <w:lang w:val="en-US"/>
-        </w:rPr>
-        <w:t>np.linalg.norm</w:t>
-      </w:r>
-      <w:proofErr w:type="spellEnd"/>
-      <w:r>
-        <w:rPr>
-          <w:rFonts w:ascii="Courier New" w:hAnsi="Courier New" w:cs="Courier New"/>
-          <w:bCs/>
-          <w:sz w:val="18"/>
-          <w:szCs w:val="18"/>
-          <w:lang w:val="en-US"/>
-        </w:rPr>
-        <w:t>(data[</w:t>
-      </w:r>
-      <w:proofErr w:type="spellStart"/>
-      <w:r>
-        <w:rPr>
-          <w:rFonts w:ascii="Courier New" w:hAnsi="Courier New" w:cs="Courier New"/>
-          <w:bCs/>
-          <w:sz w:val="18"/>
-          <w:szCs w:val="18"/>
-          <w:lang w:val="en-US"/>
-        </w:rPr>
-        <w:t>i</w:t>
-      </w:r>
-      <w:proofErr w:type="spellEnd"/>
-      <w:r>
-        <w:rPr>
-          <w:rFonts w:ascii="Courier New" w:hAnsi="Courier New" w:cs="Courier New"/>
-          <w:bCs/>
-          <w:sz w:val="18"/>
-          <w:szCs w:val="18"/>
-          <w:lang w:val="en-US"/>
-        </w:rPr>
-        <w:t>] - centroids[labels[</w:t>
-      </w:r>
-      <w:proofErr w:type="spellStart"/>
-      <w:r>
-        <w:rPr>
-          <w:rFonts w:ascii="Courier New" w:hAnsi="Courier New" w:cs="Courier New"/>
-          <w:bCs/>
-          <w:sz w:val="18"/>
-          <w:szCs w:val="18"/>
-          <w:lang w:val="en-US"/>
-        </w:rPr>
-        <w:t>i</w:t>
-      </w:r>
-      <w:proofErr w:type="spellEnd"/>
-      <w:r>
-        <w:rPr>
-          <w:rFonts w:ascii="Courier New" w:hAnsi="Courier New" w:cs="Courier New"/>
-          <w:bCs/>
-          <w:sz w:val="18"/>
-          <w:szCs w:val="18"/>
-          <w:lang w:val="en-US"/>
-        </w:rPr>
-        <w:t xml:space="preserve">]])**2 for </w:t>
-      </w:r>
-      <w:proofErr w:type="spellStart"/>
-      <w:r>
-        <w:rPr>
-          <w:rFonts w:ascii="Courier New" w:hAnsi="Courier New" w:cs="Courier New"/>
-          <w:bCs/>
-          <w:sz w:val="18"/>
-          <w:szCs w:val="18"/>
-          <w:lang w:val="en-US"/>
-        </w:rPr>
-        <w:t>i</w:t>
-      </w:r>
-      <w:proofErr w:type="spellEnd"/>
-      <w:r>
-        <w:rPr>
-          <w:rFonts w:ascii="Courier New" w:hAnsi="Courier New" w:cs="Courier New"/>
-          <w:bCs/>
-          <w:sz w:val="18"/>
-          <w:szCs w:val="18"/>
-          <w:lang w:val="en-US"/>
-        </w:rPr>
-        <w:t xml:space="preserve"> in range(</w:t>
-      </w:r>
-      <w:proofErr w:type="spellStart"/>
-      <w:r>
-        <w:rPr>
-          <w:rFonts w:ascii="Courier New" w:hAnsi="Courier New" w:cs="Courier New"/>
-          <w:bCs/>
-          <w:sz w:val="18"/>
-          <w:szCs w:val="18"/>
-          <w:lang w:val="en-US"/>
-        </w:rPr>
-        <w:t>len</w:t>
-      </w:r>
-      <w:proofErr w:type="spellEnd"/>
-      <w:r>
-        <w:rPr>
-          <w:rFonts w:ascii="Courier New" w:hAnsi="Courier New" w:cs="Courier New"/>
-          <w:bCs/>
-          <w:sz w:val="18"/>
-          <w:szCs w:val="18"/>
-          <w:lang w:val="en-US"/>
-        </w:rPr>
-        <w:t>(data))])</w:t>
-      </w:r>
-    </w:p>
-    <w:p>
-      <w:pPr>
-        <w:spacing w:line="240" w:lineRule="auto"/>
-        <w:jc w:val="left"/>
-        <w:rPr>
-          <w:rFonts w:ascii="Courier New" w:hAnsi="Courier New" w:cs="Courier New"/>
-          <w:bCs/>
-          <w:sz w:val="18"/>
-          <w:szCs w:val="18"/>
-          <w:lang w:val="en-US"/>
-        </w:rPr>
-      </w:pPr>
-      <w:r>
-        <w:rPr>
-          <w:rFonts w:ascii="Courier New" w:hAnsi="Courier New" w:cs="Courier New"/>
-          <w:bCs/>
-          <w:sz w:val="18"/>
-          <w:szCs w:val="18"/>
-          <w:lang w:val="en-US"/>
-        </w:rPr>
-        <w:t xml:space="preserve">        return centroids, labels, </w:t>
-      </w:r>
-      <w:proofErr w:type="gramStart"/>
-      <w:r>
-        <w:rPr>
-          <w:rFonts w:ascii="Courier New" w:hAnsi="Courier New" w:cs="Courier New"/>
-          <w:bCs/>
-          <w:sz w:val="18"/>
-          <w:szCs w:val="18"/>
-          <w:lang w:val="en-US"/>
-        </w:rPr>
-        <w:t>inertia</w:t>
-      </w:r>
-      <w:proofErr w:type="gramEnd"/>
-    </w:p>
-    <w:p>
-      <w:pPr>
-        <w:spacing w:line="240" w:lineRule="auto"/>
-        <w:jc w:val="left"/>
-        <w:rPr>
-          <w:rFonts w:ascii="Courier New" w:hAnsi="Courier New" w:cs="Courier New"/>
-          <w:bCs/>
-          <w:sz w:val="18"/>
-          <w:szCs w:val="18"/>
-          <w:lang w:val="en-US"/>
-        </w:rPr>
-      </w:pPr>
-    </w:p>
-    <w:p>
-      <w:pPr>
-        <w:spacing w:line="240" w:lineRule="auto"/>
-        <w:jc w:val="left"/>
-        <w:rPr>
-          <w:rFonts w:ascii="Courier New" w:hAnsi="Courier New" w:cs="Courier New"/>
-          <w:bCs/>
-          <w:sz w:val="18"/>
-          <w:szCs w:val="18"/>
-          <w:lang w:val="en-US"/>
-        </w:rPr>
-      </w:pPr>
-      <w:r>
-        <w:rPr>
-          <w:rFonts w:ascii="Courier New" w:hAnsi="Courier New" w:cs="Courier New"/>
-          <w:bCs/>
-          <w:sz w:val="18"/>
-          <w:szCs w:val="18"/>
-          <w:lang w:val="en-US"/>
-        </w:rPr>
-        <w:t xml:space="preserve">    def fit(self, data: np.ndarray) -&gt; None:</w:t>
-      </w:r>
-    </w:p>
-    <w:p>
-      <w:pPr>
-        <w:spacing w:line="240" w:lineRule="auto"/>
-        <w:jc w:val="left"/>
-        <w:rPr>
-          <w:rFonts w:ascii="Courier New" w:hAnsi="Courier New" w:cs="Courier New"/>
-          <w:bCs/>
-          <w:sz w:val="18"/>
-          <w:szCs w:val="18"/>
-          <w:lang w:val="en-US"/>
-        </w:rPr>
-      </w:pPr>
-      <w:r>
-        <w:rPr>
-          <w:rFonts w:ascii="Courier New" w:hAnsi="Courier New" w:cs="Courier New"/>
-          <w:bCs/>
-          <w:sz w:val="18"/>
-          <w:szCs w:val="18"/>
-          <w:lang w:val="en-US"/>
-        </w:rPr>
-        <w:t xml:space="preserve">        """</w:t>
-      </w:r>
-    </w:p>
-    <w:p>
-      <w:pPr>
-        <w:spacing w:line="240" w:lineRule="auto"/>
-        <w:jc w:val="left"/>
-        <w:rPr>
-          <w:rFonts w:ascii="Courier New" w:hAnsi="Courier New" w:cs="Courier New"/>
-          <w:bCs/>
-          <w:sz w:val="18"/>
-          <w:szCs w:val="18"/>
-          <w:lang w:val="en-US"/>
-        </w:rPr>
-      </w:pPr>
-      <w:r>
-        <w:rPr>
-          <w:rFonts w:ascii="Courier New" w:hAnsi="Courier New" w:cs="Courier New"/>
-          <w:bCs/>
-          <w:sz w:val="18"/>
-          <w:szCs w:val="18"/>
-          <w:lang w:val="en-US"/>
-        </w:rPr>
-        <w:t xml:space="preserve">        Fit the k-means algorithm to the data.</w:t>
-      </w:r>
-    </w:p>
-    <w:p>
-      <w:pPr>
-        <w:spacing w:line="240" w:lineRule="auto"/>
-        <w:jc w:val="left"/>
-        <w:rPr>
-          <w:rFonts w:ascii="Courier New" w:hAnsi="Courier New" w:cs="Courier New"/>
-          <w:bCs/>
-          <w:sz w:val="18"/>
-          <w:szCs w:val="18"/>
-          <w:lang w:val="en-US"/>
-        </w:rPr>
-      </w:pPr>
-    </w:p>
-    <w:p>
-      <w:pPr>
-        <w:spacing w:line="240" w:lineRule="auto"/>
-        <w:jc w:val="left"/>
-        <w:rPr>
-          <w:rFonts w:ascii="Courier New" w:hAnsi="Courier New" w:cs="Courier New"/>
-          <w:bCs/>
-          <w:sz w:val="18"/>
-          <w:szCs w:val="18"/>
-          <w:lang w:val="en-US"/>
-        </w:rPr>
-      </w:pPr>
-      <w:r>
-        <w:rPr>
-          <w:rFonts w:ascii="Courier New" w:hAnsi="Courier New" w:cs="Courier New"/>
-          <w:bCs/>
-          <w:sz w:val="18"/>
-          <w:szCs w:val="18"/>
-          <w:lang w:val="en-US"/>
-        </w:rPr>
-        <w:t xml:space="preserve">        </w:t>
-      </w:r>
-      <w:proofErr w:type="spellStart"/>
-      <w:r>
-        <w:rPr>
-          <w:rFonts w:ascii="Courier New" w:hAnsi="Courier New" w:cs="Courier New"/>
-          <w:bCs/>
-          <w:sz w:val="18"/>
-          <w:szCs w:val="18"/>
-          <w:lang w:val="en-US"/>
-        </w:rPr>
-        <w:t>Args</w:t>
-      </w:r>
-      <w:proofErr w:type="spellEnd"/>
-      <w:r>
-        <w:rPr>
-          <w:rFonts w:ascii="Courier New" w:hAnsi="Courier New" w:cs="Courier New"/>
-          <w:bCs/>
-          <w:sz w:val="18"/>
-          <w:szCs w:val="18"/>
-          <w:lang w:val="en-US"/>
-        </w:rPr>
-        <w:t>:</w:t>
-      </w:r>
-    </w:p>
-    <w:p>
-      <w:pPr>
-        <w:spacing w:line="240" w:lineRule="auto"/>
-        <w:jc w:val="left"/>
-        <w:rPr>
-          <w:rFonts w:ascii="Courier New" w:hAnsi="Courier New" w:cs="Courier New"/>
-          <w:bCs/>
-          <w:sz w:val="18"/>
-          <w:szCs w:val="18"/>
-          <w:lang w:val="en-US"/>
-        </w:rPr>
-      </w:pPr>
-      <w:r>
-        <w:rPr>
-          <w:rFonts w:ascii="Courier New" w:hAnsi="Courier New" w:cs="Courier New"/>
-          <w:bCs/>
-          <w:sz w:val="18"/>
-          <w:szCs w:val="18"/>
-          <w:lang w:val="en-US"/>
-        </w:rPr>
-        <w:t xml:space="preserve">            data (np.ndarray): Input data.</w:t>
-      </w:r>
-    </w:p>
-    <w:p>
-      <w:pPr>
-        <w:spacing w:line="240" w:lineRule="auto"/>
-        <w:jc w:val="left"/>
-        <w:rPr>
-          <w:rFonts w:ascii="Courier New" w:hAnsi="Courier New" w:cs="Courier New"/>
-          <w:bCs/>
-          <w:sz w:val="18"/>
-          <w:szCs w:val="18"/>
-          <w:lang w:val="en-US"/>
-        </w:rPr>
-      </w:pPr>
-      <w:r>
-        <w:rPr>
-          <w:rFonts w:ascii="Courier New" w:hAnsi="Courier New" w:cs="Courier New"/>
-          <w:bCs/>
-          <w:sz w:val="18"/>
-          <w:szCs w:val="18"/>
-          <w:lang w:val="en-US"/>
-        </w:rPr>
-        <w:t xml:space="preserve">        """</w:t>
-      </w:r>
-    </w:p>
-    <w:p>
-      <w:pPr>
-        <w:spacing w:line="240" w:lineRule="auto"/>
-        <w:jc w:val="left"/>
-        <w:rPr>
-          <w:rFonts w:ascii="Courier New" w:hAnsi="Courier New" w:cs="Courier New"/>
-          <w:bCs/>
-          <w:sz w:val="18"/>
-          <w:szCs w:val="18"/>
-          <w:lang w:val="en-US"/>
-        </w:rPr>
-      </w:pPr>
-      <w:r>
-        <w:rPr>
-          <w:rFonts w:ascii="Courier New" w:hAnsi="Courier New" w:cs="Courier New"/>
-          <w:bCs/>
-          <w:sz w:val="18"/>
-          <w:szCs w:val="18"/>
-          <w:lang w:val="en-US"/>
-        </w:rPr>
-        <w:t xml:space="preserve">        </w:t>
-      </w:r>
-      <w:proofErr w:type="spellStart"/>
-      <w:r>
-        <w:rPr>
-          <w:rFonts w:ascii="Courier New" w:hAnsi="Courier New" w:cs="Courier New"/>
-          <w:bCs/>
-          <w:sz w:val="18"/>
-          <w:szCs w:val="18"/>
-          <w:lang w:val="en-US"/>
-        </w:rPr>
-        <w:t>min_inertia</w:t>
-      </w:r>
-      <w:proofErr w:type="spellEnd"/>
-      <w:r>
-        <w:rPr>
-          <w:rFonts w:ascii="Courier New" w:hAnsi="Courier New" w:cs="Courier New"/>
-          <w:bCs/>
-          <w:sz w:val="18"/>
-          <w:szCs w:val="18"/>
-          <w:lang w:val="en-US"/>
-        </w:rPr>
-        <w:t xml:space="preserve"> = float('inf')</w:t>
-      </w:r>
-    </w:p>
-    <w:p>
-      <w:pPr>
-        <w:spacing w:line="240" w:lineRule="auto"/>
-        <w:jc w:val="left"/>
-        <w:rPr>
-          <w:rFonts w:ascii="Courier New" w:hAnsi="Courier New" w:cs="Courier New"/>
-          <w:bCs/>
-          <w:sz w:val="18"/>
-          <w:szCs w:val="18"/>
-          <w:lang w:val="en-US"/>
-        </w:rPr>
-      </w:pPr>
-      <w:r>
-        <w:rPr>
-          <w:rFonts w:ascii="Courier New" w:hAnsi="Courier New" w:cs="Courier New"/>
-          <w:bCs/>
-          <w:sz w:val="18"/>
-          <w:szCs w:val="18"/>
-          <w:lang w:val="en-US"/>
-        </w:rPr>
-        <w:t xml:space="preserve">        </w:t>
-      </w:r>
-      <w:proofErr w:type="spellStart"/>
-      <w:r>
-        <w:rPr>
-          <w:rFonts w:ascii="Courier New" w:hAnsi="Courier New" w:cs="Courier New"/>
-          <w:bCs/>
-          <w:sz w:val="18"/>
-          <w:szCs w:val="18"/>
-          <w:lang w:val="en-US"/>
-        </w:rPr>
         <w:t>best_centroids</w:t>
       </w:r>
       <w:proofErr w:type="spellEnd"/>
-      <w:r>
-        <w:rPr>
-          <w:rFonts w:ascii="Courier New" w:hAnsi="Courier New" w:cs="Courier New"/>
-          <w:bCs/>
-          <w:sz w:val="18"/>
-          <w:szCs w:val="18"/>
-          <w:lang w:val="en-US"/>
-        </w:rPr>
-        <w:t xml:space="preserve"> = None</w:t>
-      </w:r>
-    </w:p>
-    <w:p>
-      <w:pPr>
-        <w:spacing w:line="240" w:lineRule="auto"/>
-        <w:jc w:val="left"/>
-        <w:rPr>
-          <w:rFonts w:ascii="Courier New" w:hAnsi="Courier New" w:cs="Courier New"/>
-          <w:bCs/>
-          <w:sz w:val="18"/>
-          <w:szCs w:val="18"/>
-          <w:lang w:val="en-US"/>
-        </w:rPr>
-      </w:pPr>
-      <w:r>
-        <w:rPr>
-          <w:rFonts w:ascii="Courier New" w:hAnsi="Courier New" w:cs="Courier New"/>
-          <w:bCs/>
-          <w:sz w:val="18"/>
-          <w:szCs w:val="18"/>
-          <w:lang w:val="en-US"/>
-        </w:rPr>
-        <w:t xml:space="preserve">        </w:t>
-      </w:r>
-      <w:proofErr w:type="spellStart"/>
-      <w:r>
-        <w:rPr>
-          <w:rFonts w:ascii="Courier New" w:hAnsi="Courier New" w:cs="Courier New"/>
-          <w:bCs/>
-          <w:sz w:val="18"/>
-          <w:szCs w:val="18"/>
-          <w:lang w:val="en-US"/>
-        </w:rPr>
-        <w:t>best_labels</w:t>
-      </w:r>
-      <w:proofErr w:type="spellEnd"/>
-      <w:r>
-        <w:rPr>
-          <w:rFonts w:ascii="Courier New" w:hAnsi="Courier New" w:cs="Courier New"/>
-          <w:bCs/>
-          <w:sz w:val="18"/>
-          <w:szCs w:val="18"/>
-          <w:lang w:val="en-US"/>
-        </w:rPr>
-        <w:t xml:space="preserve"> = None</w:t>
-      </w:r>
-    </w:p>
-    <w:p>
-      <w:pPr>
-        <w:spacing w:line="240" w:lineRule="auto"/>
-        <w:jc w:val="left"/>
-        <w:rPr>
-          <w:rFonts w:ascii="Courier New" w:hAnsi="Courier New" w:cs="Courier New"/>
-          <w:bCs/>
-          <w:sz w:val="18"/>
-          <w:szCs w:val="18"/>
-          <w:lang w:val="en-US"/>
-        </w:rPr>
-      </w:pPr>
-    </w:p>
-    <w:p>
-      <w:pPr>
-        <w:spacing w:line="240" w:lineRule="auto"/>
-        <w:jc w:val="left"/>
-        <w:rPr>
-          <w:rFonts w:ascii="Courier New" w:hAnsi="Courier New" w:cs="Courier New"/>
-          <w:bCs/>
-          <w:sz w:val="18"/>
-          <w:szCs w:val="18"/>
-          <w:lang w:val="en-US"/>
-        </w:rPr>
-      </w:pPr>
-      <w:r>
-        <w:rPr>
-          <w:rFonts w:ascii="Courier New" w:hAnsi="Courier New" w:cs="Courier New"/>
-          <w:bCs/>
-          <w:sz w:val="18"/>
-          <w:szCs w:val="18"/>
-          <w:lang w:val="en-US"/>
-        </w:rPr>
-        <w:t xml:space="preserve">        for _ in range(</w:t>
-      </w:r>
-      <w:proofErr w:type="spellStart"/>
-      <w:r>
-        <w:rPr>
-          <w:rFonts w:ascii="Courier New" w:hAnsi="Courier New" w:cs="Courier New"/>
-          <w:bCs/>
-          <w:sz w:val="18"/>
-          <w:szCs w:val="18"/>
-          <w:lang w:val="en-US"/>
-        </w:rPr>
-        <w:t>self.n_init</w:t>
-      </w:r>
-      <w:proofErr w:type="spellEnd"/>
-      <w:r>
-        <w:rPr>
-          <w:rFonts w:ascii="Courier New" w:hAnsi="Courier New" w:cs="Courier New"/>
-          <w:bCs/>
-          <w:sz w:val="18"/>
-          <w:szCs w:val="18"/>
-          <w:lang w:val="en-US"/>
-        </w:rPr>
-        <w:t>):</w:t>
-      </w:r>
-    </w:p>
-    <w:p>
-      <w:pPr>
-        <w:spacing w:line="240" w:lineRule="auto"/>
-        <w:jc w:val="left"/>
-        <w:rPr>
-          <w:rFonts w:ascii="Courier New" w:hAnsi="Courier New" w:cs="Courier New"/>
-          <w:bCs/>
-          <w:sz w:val="18"/>
-          <w:szCs w:val="18"/>
-          <w:lang w:val="en-US"/>
-        </w:rPr>
-      </w:pPr>
-      <w:r>
-        <w:rPr>
-          <w:rFonts w:ascii="Courier New" w:hAnsi="Courier New" w:cs="Courier New"/>
-          <w:bCs/>
-          <w:sz w:val="18"/>
-          <w:szCs w:val="18"/>
-          <w:lang w:val="en-US"/>
-        </w:rPr>
-        <w:t xml:space="preserve">            centroids, labels, inertia = self._</w:t>
-      </w:r>
-      <w:proofErr w:type="spellStart"/>
-      <w:r>
-        <w:rPr>
-          <w:rFonts w:ascii="Courier New" w:hAnsi="Courier New" w:cs="Courier New"/>
-          <w:bCs/>
-          <w:sz w:val="18"/>
-          <w:szCs w:val="18"/>
-          <w:lang w:val="en-US"/>
-        </w:rPr>
-        <w:t>single_run</w:t>
-      </w:r>
-      <w:proofErr w:type="spellEnd"/>
-      <w:r>
-        <w:rPr>
-          <w:rFonts w:ascii="Courier New" w:hAnsi="Courier New" w:cs="Courier New"/>
-          <w:bCs/>
-          <w:sz w:val="18"/>
-          <w:szCs w:val="18"/>
-          <w:lang w:val="en-US"/>
-        </w:rPr>
-        <w:t>(data)</w:t>
-      </w:r>
-    </w:p>
-    <w:p>
-      <w:pPr>
-        <w:spacing w:line="240" w:lineRule="auto"/>
-        <w:jc w:val="left"/>
-        <w:rPr>
-          <w:rFonts w:ascii="Courier New" w:hAnsi="Courier New" w:cs="Courier New"/>
-          <w:bCs/>
-          <w:sz w:val="18"/>
-          <w:szCs w:val="18"/>
-        </w:rPr>
-      </w:pPr>
-      <w:r>
-        <w:rPr>
-          <w:rFonts w:ascii="Courier New" w:hAnsi="Courier New" w:cs="Courier New"/>
-          <w:bCs/>
-          <w:sz w:val="18"/>
-          <w:szCs w:val="18"/>
-          <w:lang w:val="en-US"/>
-        </w:rPr>
-        <w:t xml:space="preserve">            </w:t>
-      </w:r>
-      <w:proofErr w:type="spellStart"/>
-      <w:r>
-        <w:rPr>
-          <w:rFonts w:ascii="Courier New" w:hAnsi="Courier New" w:cs="Courier New"/>
-          <w:bCs/>
-          <w:sz w:val="18"/>
-          <w:szCs w:val="18"/>
-        </w:rPr>
-        <w:t>if</w:t>
-      </w:r>
-      <w:proofErr w:type="spellEnd"/>
-      <w:r>
-        <w:rPr>
-          <w:rFonts w:ascii="Courier New" w:hAnsi="Courier New" w:cs="Courier New"/>
-          <w:bCs/>
-          <w:sz w:val="18"/>
-          <w:szCs w:val="18"/>
-        </w:rPr>
-        <w:t xml:space="preserve"> </w:t>
-      </w:r>
-      <w:proofErr w:type="spellStart"/>
-      <w:r>
-        <w:rPr>
-          <w:rFonts w:ascii="Courier New" w:hAnsi="Courier New" w:cs="Courier New"/>
-          <w:bCs/>
-          <w:sz w:val="18"/>
-          <w:szCs w:val="18"/>
-        </w:rPr>
-        <w:t>inertia</w:t>
-      </w:r>
-      <w:proofErr w:type="spellEnd"/>
-      <w:r>
-        <w:rPr>
-          <w:rFonts w:ascii="Courier New" w:hAnsi="Courier New" w:cs="Courier New"/>
-          <w:bCs/>
-          <w:sz w:val="18"/>
-          <w:szCs w:val="18"/>
-        </w:rPr>
-        <w:t xml:space="preserve"> &lt; </w:t>
-      </w:r>
-      <w:proofErr w:type="spellStart"/>
-      <w:r>
-        <w:rPr>
-          <w:rFonts w:ascii="Courier New" w:hAnsi="Courier New" w:cs="Courier New"/>
-          <w:bCs/>
-          <w:sz w:val="18"/>
-          <w:szCs w:val="18"/>
-        </w:rPr>
-        <w:t>min_inertia</w:t>
-      </w:r>
-      <w:proofErr w:type="spellEnd"/>
-      <w:r>
-        <w:rPr>
-          <w:rFonts w:ascii="Courier New" w:hAnsi="Courier New" w:cs="Courier New"/>
-          <w:bCs/>
-          <w:sz w:val="18"/>
-          <w:szCs w:val="18"/>
-        </w:rPr>
-        <w:t>:</w:t>
-      </w:r>
-    </w:p>
-    <w:p>
-      <w:pPr>
-        <w:spacing w:line="240" w:lineRule="auto"/>
-        <w:jc w:val="left"/>
-        <w:rPr>
-          <w:rFonts w:ascii="Courier New" w:hAnsi="Courier New" w:cs="Courier New"/>
-          <w:bCs/>
-          <w:sz w:val="18"/>
-          <w:szCs w:val="18"/>
-        </w:rPr>
-      </w:pPr>
-      <w:r>
-        <w:rPr>
-          <w:rFonts w:ascii="Courier New" w:hAnsi="Courier New" w:cs="Courier New"/>
-          <w:bCs/>
-          <w:sz w:val="18"/>
-          <w:szCs w:val="18"/>
-        </w:rPr>
-        <w:t xml:space="preserve">                </w:t>
-      </w:r>
-      <w:proofErr w:type="spellStart"/>
-      <w:r>
-        <w:rPr>
-          <w:rFonts w:ascii="Courier New" w:hAnsi="Courier New" w:cs="Courier New"/>
-          <w:bCs/>
-          <w:sz w:val="18"/>
-          <w:szCs w:val="18"/>
-        </w:rPr>
-        <w:t>min_inertia</w:t>
-      </w:r>
-      <w:proofErr w:type="spellEnd"/>
-      <w:r>
-        <w:rPr>
-          <w:rFonts w:ascii="Courier New" w:hAnsi="Courier New" w:cs="Courier New"/>
-          <w:bCs/>
-          <w:sz w:val="18"/>
-          <w:szCs w:val="18"/>
-        </w:rPr>
-        <w:t xml:space="preserve"> = </w:t>
-      </w:r>
-      <w:proofErr w:type="spellStart"/>
-      <w:r>
-        <w:rPr>
-          <w:rFonts w:ascii="Courier New" w:hAnsi="Courier New" w:cs="Courier New"/>
-          <w:bCs/>
-          <w:sz w:val="18"/>
-          <w:szCs w:val="18"/>
-        </w:rPr>
-        <w:t>inertia</w:t>
-      </w:r>
-      <w:proofErr w:type="spellEnd"/>
-    </w:p>
-    <w:p>
-      <w:pPr>
-        <w:spacing w:line="240" w:lineRule="auto"/>
-        <w:jc w:val="left"/>
-        <w:rPr>
-          <w:rFonts w:ascii="Courier New" w:hAnsi="Courier New" w:cs="Courier New"/>
-          <w:bCs/>
-          <w:sz w:val="18"/>
-          <w:szCs w:val="18"/>
-          <w:lang w:val="en-US"/>
-        </w:rPr>
-      </w:pPr>
-      <w:r>
-        <w:rPr>
-          <w:rFonts w:ascii="Courier New" w:hAnsi="Courier New" w:cs="Courier New"/>
-          <w:bCs/>
-          <w:sz w:val="18"/>
-          <w:szCs w:val="18"/>
-        </w:rPr>
-        <w:t xml:space="preserve">                </w:t>
-      </w:r>
-      <w:proofErr w:type="spellStart"/>
-      <w:r>
-        <w:rPr>
-          <w:rFonts w:ascii="Courier New" w:hAnsi="Courier New" w:cs="Courier New"/>
-          <w:bCs/>
-          <w:sz w:val="18"/>
-          <w:szCs w:val="18"/>
-          <w:lang w:val="en-US"/>
-        </w:rPr>
-        <w:t>best_centroids</w:t>
-      </w:r>
-      <w:proofErr w:type="spellEnd"/>
-      <w:r>
-        <w:rPr>
-          <w:rFonts w:ascii="Courier New" w:hAnsi="Courier New" w:cs="Courier New"/>
-          <w:bCs/>
-          <w:sz w:val="18"/>
-          <w:szCs w:val="18"/>
-          <w:lang w:val="en-US"/>
-        </w:rPr>
-        <w:t xml:space="preserve"> = centroids</w:t>
-      </w:r>
-    </w:p>
-    <w:p>
-      <w:pPr>
-        <w:spacing w:line="240" w:lineRule="auto"/>
-        <w:jc w:val="left"/>
-        <w:rPr>
-          <w:rFonts w:ascii="Courier New" w:hAnsi="Courier New" w:cs="Courier New"/>
-          <w:bCs/>
-          <w:sz w:val="18"/>
-          <w:szCs w:val="18"/>
-          <w:lang w:val="en-US"/>
-        </w:rPr>
-      </w:pPr>
-      <w:r>
-        <w:rPr>
-          <w:rFonts w:ascii="Courier New" w:hAnsi="Courier New" w:cs="Courier New"/>
-          <w:bCs/>
-          <w:sz w:val="18"/>
-          <w:szCs w:val="18"/>
-          <w:lang w:val="en-US"/>
-        </w:rPr>
-        <w:t xml:space="preserve">                </w:t>
-      </w:r>
-      <w:proofErr w:type="spellStart"/>
-      <w:r>
-        <w:rPr>
-          <w:rFonts w:ascii="Courier New" w:hAnsi="Courier New" w:cs="Courier New"/>
-          <w:bCs/>
-          <w:sz w:val="18"/>
-          <w:szCs w:val="18"/>
-          <w:lang w:val="en-US"/>
-        </w:rPr>
-        <w:t>best_labels</w:t>
-      </w:r>
-      <w:proofErr w:type="spellEnd"/>
-      <w:r>
-        <w:rPr>
-          <w:rFonts w:ascii="Courier New" w:hAnsi="Courier New" w:cs="Courier New"/>
-          <w:bCs/>
-          <w:sz w:val="18"/>
-          <w:szCs w:val="18"/>
-          <w:lang w:val="en-US"/>
-        </w:rPr>
-        <w:t xml:space="preserve"> = labels</w:t>
-      </w:r>
-    </w:p>
-    <w:p>
-      <w:pPr>
-        <w:spacing w:line="240" w:lineRule="auto"/>
-        <w:jc w:val="left"/>
-        <w:rPr>
-          <w:rFonts w:ascii="Courier New" w:hAnsi="Courier New" w:cs="Courier New"/>
-          <w:bCs/>
-          <w:sz w:val="18"/>
-          <w:szCs w:val="18"/>
-          <w:lang w:val="en-US"/>
-        </w:rPr>
-      </w:pPr>
-    </w:p>
-    <w:p>
-      <w:pPr>
-        <w:spacing w:line="240" w:lineRule="auto"/>
-        <w:jc w:val="left"/>
-        <w:rPr>
-          <w:rFonts w:ascii="Courier New" w:hAnsi="Courier New" w:cs="Courier New"/>
-          <w:bCs/>
-          <w:sz w:val="18"/>
-          <w:szCs w:val="18"/>
-          <w:lang w:val="en-US"/>
-        </w:rPr>
-      </w:pPr>
-      <w:r>
-        <w:rPr>
-          <w:rFonts w:ascii="Courier New" w:hAnsi="Courier New" w:cs="Courier New"/>
-          <w:bCs/>
-          <w:sz w:val="18"/>
-          <w:szCs w:val="18"/>
-          <w:lang w:val="en-US"/>
-        </w:rPr>
-        <w:t xml:space="preserve">        </w:t>
-      </w:r>
-      <w:proofErr w:type="spellStart"/>
-      <w:r>
-        <w:rPr>
-          <w:rFonts w:ascii="Courier New" w:hAnsi="Courier New" w:cs="Courier New"/>
-          <w:bCs/>
-          <w:sz w:val="18"/>
-          <w:szCs w:val="18"/>
-          <w:lang w:val="en-US"/>
-        </w:rPr>
-        <w:t>self.centroids</w:t>
-      </w:r>
-      <w:proofErr w:type="spellEnd"/>
-      <w:r>
-        <w:rPr>
-          <w:rFonts w:ascii="Courier New" w:hAnsi="Courier New" w:cs="Courier New"/>
-          <w:bCs/>
-          <w:sz w:val="18"/>
-          <w:szCs w:val="18"/>
-          <w:lang w:val="en-US"/>
-        </w:rPr>
-        <w:t xml:space="preserve"> = </w:t>
-      </w:r>
-      <w:proofErr w:type="spellStart"/>
-      <w:r>
-        <w:rPr>
-          <w:rFonts w:ascii="Courier New" w:hAnsi="Courier New" w:cs="Courier New"/>
-          <w:bCs/>
-          <w:sz w:val="18"/>
-          <w:szCs w:val="18"/>
-          <w:lang w:val="en-US"/>
-        </w:rPr>
-        <w:t>best_centroids</w:t>
-      </w:r>
-      <w:proofErr w:type="spellEnd"/>
-    </w:p>
-    <w:p>
-      <w:pPr>
-        <w:spacing w:line="240" w:lineRule="auto"/>
-        <w:jc w:val="left"/>
-        <w:rPr>
-          <w:rFonts w:ascii="Courier New" w:hAnsi="Courier New" w:cs="Courier New"/>
-          <w:bCs/>
-          <w:sz w:val="18"/>
-          <w:szCs w:val="18"/>
-          <w:lang w:val="en-US"/>
-        </w:rPr>
-      </w:pPr>
-      <w:r>
-        <w:rPr>
-          <w:rFonts w:ascii="Courier New" w:hAnsi="Courier New" w:cs="Courier New"/>
-          <w:bCs/>
-          <w:sz w:val="18"/>
-          <w:szCs w:val="18"/>
-          <w:lang w:val="en-US"/>
-        </w:rPr>
+    </w:p>
+    <w:p>
+      <w:pPr>
+        <w:spacing w:line="240" w:lineRule="auto"/>
+        <w:jc w:val="left"/>
+        <w:rPr>
+          <w:rFonts w:ascii="Courier New" w:hAnsi="Courier New" w:cs="Courier New"/>
+          <w:bCs/>
+          <w:sz w:val="18"/>
+          <w:szCs w:val="18"/>
+          <w:lang w:val="en-US"/>
+        </w:rPr>
+      </w:pPr>
+      <w:r>
+        <w:rPr>
+          <w:rFonts w:ascii="Courier New" w:hAnsi="Courier New" w:cs="Courier New"/>
+          <w:bCs/>
+          <w:sz w:val="18"/>
+          <w:szCs w:val="18"/>
+          <w:lang w:val="en-US"/>
+        </w:rPr>
+        <w:lastRenderedPageBreak/>
         <w:t xml:space="preserve">        </w:t>
       </w:r>
       <w:proofErr w:type="spellStart"/>
